--- a/法令ファイル/高齢者の医療の確保に関する法律施行規則/高齢者の医療の確保に関する法律施行規則（平成十九年厚生労働省令第百二十九号）.docx
+++ b/法令ファイル/高齢者の医療の確保に関する法律施行規則/高齢者の医療の確保に関する法律施行規則（平成十九年厚生労働省令第百二十九号）.docx
@@ -61,69 +61,45 @@
     </w:p>
     <w:p>
       <w:pPr>
-        <w:pStyle w:val="Heading6"/>
+        <w:pStyle w:val="ListBullet"/>
         <w:ind w:left="880"/>
       </w:pPr>
       <w:r>
         <w:t>一</w:t>
-      </w:r>
-    </w:p>
-    <w:p>
-      <w:pPr>
-        <w:ind w:left="880"/>
-      </w:pPr>
-      <w:r>
+        <w:br/>
         <w:t>医療に要する費用並びに診療の件数及び日数に関する地域別、年齢別、疾病別、診療内容別、男女別及び医療機関の種類別の状況に関する情報</w:t>
       </w:r>
     </w:p>
     <w:p>
       <w:pPr>
-        <w:pStyle w:val="Heading6"/>
+        <w:pStyle w:val="ListBullet"/>
         <w:ind w:left="880"/>
       </w:pPr>
       <w:r>
         <w:t>二</w:t>
-      </w:r>
-    </w:p>
-    <w:p>
-      <w:pPr>
-        <w:ind w:left="880"/>
-      </w:pPr>
-      <w:r>
+        <w:br/>
         <w:t>法第十八条第一項に規定する特定健康診査及び同項に規定する特定保健指導の実施状況に関する情報</w:t>
       </w:r>
     </w:p>
     <w:p>
       <w:pPr>
-        <w:pStyle w:val="Heading6"/>
+        <w:pStyle w:val="ListBullet"/>
         <w:ind w:left="880"/>
       </w:pPr>
       <w:r>
         <w:t>三</w:t>
-      </w:r>
-    </w:p>
-    <w:p>
-      <w:pPr>
-        <w:ind w:left="880"/>
-      </w:pPr>
-      <w:r>
+        <w:br/>
         <w:t>医療の提供に関する地域別、病床の種類別及び医療機関の種類別の病床数並びに地域別及び医療機関の種類別の医療機関数の推移の状況に関する情報</w:t>
       </w:r>
     </w:p>
     <w:p>
       <w:pPr>
-        <w:pStyle w:val="Heading6"/>
+        <w:pStyle w:val="ListBullet"/>
         <w:ind w:left="880"/>
       </w:pPr>
       <w:r>
         <w:t>四</w:t>
-      </w:r>
-    </w:p>
-    <w:p>
-      <w:pPr>
-        <w:ind w:left="880"/>
-      </w:pPr>
-      <w:r>
+        <w:br/>
         <w:t>その他必要な事項</w:t>
       </w:r>
     </w:p>
@@ -369,86 +345,56 @@
     </w:p>
     <w:p>
       <w:pPr>
-        <w:pStyle w:val="Heading6"/>
+        <w:pStyle w:val="ListBullet"/>
         <w:ind w:left="880"/>
       </w:pPr>
       <w:r>
         <w:t>一</w:t>
-      </w:r>
-    </w:p>
-    <w:p>
-      <w:pPr>
-        <w:ind w:left="880"/>
-      </w:pPr>
-      <w:r>
+        <w:br/>
         <w:t>医療保険等関連情報に含まれる前条に規定する者を識別することができる記述等の全部又は一部を削除すること（当該全部又は一部の記述等を復元することのできる規則性を有しない方法により他の記述等に置き換えることを含む。）。</w:t>
       </w:r>
     </w:p>
     <w:p>
       <w:pPr>
-        <w:pStyle w:val="Heading6"/>
+        <w:pStyle w:val="ListBullet"/>
         <w:ind w:left="880"/>
       </w:pPr>
       <w:r>
         <w:t>二</w:t>
-      </w:r>
-    </w:p>
-    <w:p>
-      <w:pPr>
-        <w:ind w:left="880"/>
-      </w:pPr>
-      <w:r>
+        <w:br/>
         <w:t>医療保険等関連情報に含まれる個人識別符号（個人情報の保護に関する法律（平成十五年法律第五十七号）第二条第二項に規定する個人識別符号をいう。）の全部を削除すること（当該個人識別符号を復元することのできる規則性を有しない方法により他の記述等に置き換えることを含む。）。</w:t>
       </w:r>
     </w:p>
     <w:p>
       <w:pPr>
-        <w:pStyle w:val="Heading6"/>
+        <w:pStyle w:val="ListBullet"/>
         <w:ind w:left="880"/>
       </w:pPr>
       <w:r>
         <w:t>三</w:t>
-      </w:r>
-    </w:p>
-    <w:p>
-      <w:pPr>
-        <w:ind w:left="880"/>
-      </w:pPr>
-      <w:r>
+        <w:br/>
         <w:t>医療保険等関連情報と当該医療保険等関連情報に措置を講じて得られる情報とを連結する符号（現に厚生労働大臣において取り扱う情報を相互に連結する符号に限る。）を削除すること（当該符号を復元することのできる規則性を有しない方法により当該医療保険等関連情報と当該医療保険等関連情報に措置を講じて得られる情報を連結することができない符号に置き換えることを含む。）。</w:t>
       </w:r>
     </w:p>
     <w:p>
       <w:pPr>
-        <w:pStyle w:val="Heading6"/>
+        <w:pStyle w:val="ListBullet"/>
         <w:ind w:left="880"/>
       </w:pPr>
       <w:r>
         <w:t>四</w:t>
-      </w:r>
-    </w:p>
-    <w:p>
-      <w:pPr>
-        <w:ind w:left="880"/>
-      </w:pPr>
-      <w:r>
+        <w:br/>
         <w:t>特異な記述等を削除すること（当該特異な記述等を復元することのできる規則性を有しない方法により他の記述等に置き換えることを含む。）。</w:t>
       </w:r>
     </w:p>
     <w:p>
       <w:pPr>
-        <w:pStyle w:val="Heading6"/>
+        <w:pStyle w:val="ListBullet"/>
         <w:ind w:left="880"/>
       </w:pPr>
       <w:r>
         <w:t>五</w:t>
-      </w:r>
-    </w:p>
-    <w:p>
-      <w:pPr>
-        <w:ind w:left="880"/>
-      </w:pPr>
-      <w:r>
+        <w:br/>
         <w:t>前各号に掲げる措置のほか、医療保険等関連情報に含まれる記述等と当該医療保険等関連情報を含む医療保険等関連情報データベース（医療保険等関連情報を含む情報の集合物であって、特定の医療保険等関連情報を電子計算機を用いて検索することができるように体系的に構成したものをいう。）を構成する他の医療保険等関連情報に含まれる記述等との差異その他の当該医療保険等関連情報データベースの性質を勘案し、その結果を踏まえて適切な措置を講ずること。</w:t>
       </w:r>
     </w:p>
@@ -467,205 +413,133 @@
     </w:p>
     <w:p>
       <w:pPr>
-        <w:pStyle w:val="Heading6"/>
+        <w:pStyle w:val="ListBullet"/>
         <w:ind w:left="880"/>
       </w:pPr>
       <w:r>
         <w:t>一</w:t>
-      </w:r>
-    </w:p>
-    <w:p>
-      <w:pPr>
-        <w:ind w:left="880"/>
-      </w:pPr>
-      <w:r>
+        <w:br/>
         <w:t>提供申出者が公的機関（国の行政機関（厚生労働省を除く。）又は地方公共団体をいう。以下同じ。）であるときは、次に掲げる事項</w:t>
       </w:r>
     </w:p>
     <w:p>
       <w:pPr>
-        <w:pStyle w:val="Heading6"/>
+        <w:pStyle w:val="ListBullet"/>
         <w:ind w:left="880"/>
       </w:pPr>
       <w:r>
         <w:t>二</w:t>
-      </w:r>
-    </w:p>
-    <w:p>
-      <w:pPr>
-        <w:ind w:left="880"/>
-      </w:pPr>
-      <w:r>
+        <w:br/>
         <w:t>提供申出者が法人等（法人その他の団体で代表者又は管理人の定めがあるものをいう。以下同じ。）であるときは、次に掲げる事項</w:t>
       </w:r>
     </w:p>
     <w:p>
       <w:pPr>
-        <w:pStyle w:val="Heading6"/>
+        <w:pStyle w:val="ListBullet"/>
         <w:ind w:left="880"/>
       </w:pPr>
       <w:r>
         <w:t>三</w:t>
-      </w:r>
-    </w:p>
-    <w:p>
-      <w:pPr>
-        <w:ind w:left="880"/>
-      </w:pPr>
-      <w:r>
+        <w:br/>
         <w:t>提供申出者が個人であるときは、次に掲げる事項</w:t>
       </w:r>
     </w:p>
     <w:p>
       <w:pPr>
-        <w:pStyle w:val="Heading6"/>
+        <w:pStyle w:val="ListBullet"/>
         <w:ind w:left="880"/>
       </w:pPr>
       <w:r>
         <w:t>四</w:t>
-      </w:r>
-    </w:p>
-    <w:p>
-      <w:pPr>
-        <w:ind w:left="880"/>
-      </w:pPr>
-      <w:r>
+        <w:br/>
         <w:t>提供申出者が前三号に掲げる者以外の者であるときは、当該者を第一号の公的機関とみなし、同号に掲げる事項</w:t>
       </w:r>
     </w:p>
     <w:p>
       <w:pPr>
-        <w:pStyle w:val="Heading6"/>
+        <w:pStyle w:val="ListBullet"/>
         <w:ind w:left="880"/>
       </w:pPr>
       <w:r>
         <w:t>五</w:t>
-      </w:r>
-    </w:p>
-    <w:p>
-      <w:pPr>
-        <w:ind w:left="880"/>
-      </w:pPr>
-      <w:r>
+        <w:br/>
         <w:t>代理人によって申出をするときは、次に掲げる事項</w:t>
       </w:r>
     </w:p>
     <w:p>
       <w:pPr>
-        <w:pStyle w:val="Heading6"/>
+        <w:pStyle w:val="ListBullet"/>
         <w:ind w:left="880"/>
       </w:pPr>
       <w:r>
         <w:t>六</w:t>
-      </w:r>
-    </w:p>
-    <w:p>
-      <w:pPr>
-        <w:ind w:left="880"/>
-      </w:pPr>
-      <w:r>
+        <w:br/>
         <w:t>当該匿名医療保険等関連情報を取り扱う者の氏名、職業、所属、職名及び連絡先</w:t>
       </w:r>
     </w:p>
     <w:p>
       <w:pPr>
-        <w:pStyle w:val="Heading6"/>
+        <w:pStyle w:val="ListBullet"/>
         <w:ind w:left="880"/>
       </w:pPr>
       <w:r>
         <w:t>七</w:t>
-      </w:r>
-    </w:p>
-    <w:p>
-      <w:pPr>
-        <w:ind w:left="880"/>
-      </w:pPr>
-      <w:r>
+        <w:br/>
         <w:t>当該匿名医療保険等関連情報の抽出対象期間、種類及び抽出条件その他の当該匿名医療保険等関連情報を特定するために必要な事項</w:t>
       </w:r>
     </w:p>
     <w:p>
       <w:pPr>
-        <w:pStyle w:val="Heading6"/>
+        <w:pStyle w:val="ListBullet"/>
         <w:ind w:left="880"/>
       </w:pPr>
       <w:r>
         <w:t>八</w:t>
-      </w:r>
-    </w:p>
-    <w:p>
-      <w:pPr>
-        <w:ind w:left="880"/>
-      </w:pPr>
-      <w:r>
+        <w:br/>
         <w:t>当該匿名医療保険等関連情報の利用場所（日本国内に限る。）並びに保管場所（日本国内に限る。）及び管理方法</w:t>
       </w:r>
     </w:p>
     <w:p>
       <w:pPr>
-        <w:pStyle w:val="Heading6"/>
+        <w:pStyle w:val="ListBullet"/>
         <w:ind w:left="880"/>
       </w:pPr>
       <w:r>
         <w:t>九</w:t>
-      </w:r>
-    </w:p>
-    <w:p>
-      <w:pPr>
-        <w:ind w:left="880"/>
-      </w:pPr>
-      <w:r>
+        <w:br/>
         <w:t>当該匿名医療保険等関連情報の利用目的</w:t>
       </w:r>
     </w:p>
     <w:p>
       <w:pPr>
-        <w:pStyle w:val="Heading6"/>
+        <w:pStyle w:val="ListBullet"/>
         <w:ind w:left="880"/>
       </w:pPr>
       <w:r>
         <w:t>十</w:t>
-      </w:r>
-    </w:p>
-    <w:p>
-      <w:pPr>
-        <w:ind w:left="880"/>
-      </w:pPr>
-      <w:r>
+        <w:br/>
         <w:t>当該匿名医療保険等関連情報の情報量が、前号に規定する利用目的に照らして必要最小限である旨及びその判断の根拠となる情報</w:t>
       </w:r>
     </w:p>
     <w:p>
       <w:pPr>
-        <w:pStyle w:val="Heading6"/>
+        <w:pStyle w:val="ListBullet"/>
         <w:ind w:left="880"/>
       </w:pPr>
       <w:r>
         <w:t>十一</w:t>
-      </w:r>
-    </w:p>
-    <w:p>
-      <w:pPr>
-        <w:ind w:left="880"/>
-      </w:pPr>
-      <w:r>
+        <w:br/>
         <w:t>当該匿名医療保険等関連情報を取り扱う者が第五条の九第二号イ（１）から（３）までに掲げる者に該当しない旨</w:t>
       </w:r>
     </w:p>
     <w:p>
       <w:pPr>
-        <w:pStyle w:val="Heading6"/>
+        <w:pStyle w:val="ListBullet"/>
         <w:ind w:left="880"/>
       </w:pPr>
       <w:r>
         <w:t>十二</w:t>
-      </w:r>
-    </w:p>
-    <w:p>
-      <w:pPr>
-        <w:ind w:left="880"/>
-      </w:pPr>
-      <w:r>
+        <w:br/>
         <w:t>前各号に掲げるもののほか、提供申出者の行う業務が当該匿名医療保険等関連情報の提供を受けて行うことについて相当の公益性を有すると認められる業務に該当することを確認するために必要な事項として、次のイからチまでに定める事項</w:t>
       </w:r>
     </w:p>
@@ -688,52 +562,34 @@
     </w:p>
     <w:p>
       <w:pPr>
-        <w:pStyle w:val="Heading6"/>
+        <w:pStyle w:val="ListBullet"/>
         <w:ind w:left="880"/>
       </w:pPr>
       <w:r>
         <w:t>一</w:t>
-      </w:r>
-    </w:p>
-    <w:p>
-      <w:pPr>
-        <w:ind w:left="880"/>
-      </w:pPr>
-      <w:r>
+        <w:br/>
         <w:t>提供申出書及びこれに添付すべき資料（以下「提供申出書等」という。）に記載されている提供申出者（提供申出者が個人である場合に限る。）及びその代理人の氏名、生年月日及び住所と同一の氏名、生年月日及び住所が記載されている運転免許証、国民健康保険、健康保険、船員保険、後期高齢者医療又は介護保険の被保険者証、健康保険日雇特例被保険者手帳、国家公務員共済組合又は地方公務員共済組合の組合員証、私立学校教職員共済制度の加入者証、行政手続における特定の個人を識別するための番号の利用等に関する法律（平成二十五年法律第二十七号）第二条第七項に規定する個人番号カード、出入国管理及び難民認定法（昭和二十六年政令第三百十九号。以下「入管法」という。）第十九条の三に規定する在留カード、日本国との平和条約に基づき日本の国籍を離脱した者等の出入国管理に関する特例法（平成三年法律第七十一号）第七条第一項に規定する特別永住者証明書で申出の日において有効なものその他これらの者が本人であることを確認するに足りる書類</w:t>
       </w:r>
     </w:p>
     <w:p>
       <w:pPr>
-        <w:pStyle w:val="Heading6"/>
+        <w:pStyle w:val="ListBullet"/>
         <w:ind w:left="880"/>
       </w:pPr>
       <w:r>
         <w:t>二</w:t>
-      </w:r>
-    </w:p>
-    <w:p>
-      <w:pPr>
-        <w:ind w:left="880"/>
-      </w:pPr>
-      <w:r>
+        <w:br/>
         <w:t>提供申出者が法人等であるときは、提供申出書等に記載されている当該法人等の名称及び住所並びに代表者又は管理人の氏名と同一の名称及び住所並びに氏名が記載されている登記事項証明書又は印鑑登録証明書で申出日前六月以内に作成されたものその他その者が本人であることを確認するに足りる書類</w:t>
       </w:r>
     </w:p>
     <w:p>
       <w:pPr>
-        <w:pStyle w:val="Heading6"/>
+        <w:pStyle w:val="ListBullet"/>
         <w:ind w:left="880"/>
       </w:pPr>
       <w:r>
         <w:t>三</w:t>
-      </w:r>
-    </w:p>
-    <w:p>
-      <w:pPr>
-        <w:ind w:left="880"/>
-      </w:pPr>
-      <w:r>
+        <w:br/>
         <w:t>代理人によって申出をするときは、代理権を証明する書面</w:t>
       </w:r>
     </w:p>
@@ -837,86 +693,56 @@
     </w:p>
     <w:p>
       <w:pPr>
-        <w:pStyle w:val="Heading6"/>
+        <w:pStyle w:val="ListBullet"/>
         <w:ind w:left="880"/>
       </w:pPr>
       <w:r>
         <w:t>一</w:t>
-      </w:r>
-    </w:p>
-    <w:p>
-      <w:pPr>
-        <w:ind w:left="880"/>
-      </w:pPr>
-      <w:r>
+        <w:br/>
         <w:t>法、健康保険法（大正十一年法律第七十号）、介護保険法（平成九年法律第百二十三号）、統計法（平成十九年法律第五十三号）、個人情報の保護に関する法律、行政機関の保有する個人情報の保護に関する法律（平成十五年法律第五十八号）若しくは独立行政法人等の保有する個人情報の保護に関する法律（平成十五年法律第五十九号）又はこれらの法律に基づく命令の規定に違反し、罰金以上の刑に処せられ、その執行を終わり、又は執行を受けることがなくなった日から起算して五年を経過しない者</w:t>
       </w:r>
     </w:p>
     <w:p>
       <w:pPr>
-        <w:pStyle w:val="Heading6"/>
+        <w:pStyle w:val="ListBullet"/>
         <w:ind w:left="880"/>
       </w:pPr>
       <w:r>
         <w:t>二</w:t>
-      </w:r>
-    </w:p>
-    <w:p>
-      <w:pPr>
-        <w:ind w:left="880"/>
-      </w:pPr>
-      <w:r>
+        <w:br/>
         <w:t>暴力団員による不当な行為の防止等に関する法律（平成三年法律第七十七号）第二条第六号に規定する暴力団員（以下この号において「暴力団員」という。）又は暴力団員でなくなった日から五年を経過しない者（以下「暴力団員等」という。）</w:t>
       </w:r>
     </w:p>
     <w:p>
       <w:pPr>
-        <w:pStyle w:val="Heading6"/>
+        <w:pStyle w:val="ListBullet"/>
         <w:ind w:left="880"/>
       </w:pPr>
       <w:r>
         <w:t>三</w:t>
-      </w:r>
-    </w:p>
-    <w:p>
-      <w:pPr>
-        <w:ind w:left="880"/>
-      </w:pPr>
-      <w:r>
+        <w:br/>
         <w:t>法人等であって、その役員のうちに前二号のいずれかに該当する者がある者</w:t>
       </w:r>
     </w:p>
     <w:p>
       <w:pPr>
-        <w:pStyle w:val="Heading6"/>
+        <w:pStyle w:val="ListBullet"/>
         <w:ind w:left="880"/>
       </w:pPr>
       <w:r>
         <w:t>四</w:t>
-      </w:r>
-    </w:p>
-    <w:p>
-      <w:pPr>
-        <w:ind w:left="880"/>
-      </w:pPr>
-      <w:r>
+        <w:br/>
         <w:t>暴力団員等がその事業活動を支配する者又は暴力団員等をその業務に従事させ、若しくは当該業務の補助者として使用するおそれのある者</w:t>
       </w:r>
     </w:p>
     <w:p>
       <w:pPr>
-        <w:pStyle w:val="Heading6"/>
+        <w:pStyle w:val="ListBullet"/>
         <w:ind w:left="880"/>
       </w:pPr>
       <w:r>
         <w:t>五</w:t>
-      </w:r>
-    </w:p>
-    <w:p>
-      <w:pPr>
-        <w:ind w:left="880"/>
-      </w:pPr>
-      <w:r>
+        <w:br/>
         <w:t>前各号に掲げる者のほか、匿名医療保険等関連情報等（匿名医療保険等関連情報、健康保険法第百五十条の二第一項に規定する匿名診療等関連情報及び介護保険法第百十八条の三第一項に規定する匿名介護保険等関連情報（以下「匿名介護保険等関連情報」という。）をいう。以下この号及び第五条の九第二号において同じ。）を利用して不適切な行為をしたことがあるか、又は関係法令の規定に反した等の理由により法第十六条の二第一項、健康保険法第百五十条の二第一項又は介護保険法第百十八条の三第一項の規定により匿名医療保険等関連情報等を提供することが不適切であると厚生労働大臣が認めた者</w:t>
       </w:r>
     </w:p>
@@ -935,86 +761,56 @@
     </w:p>
     <w:p>
       <w:pPr>
-        <w:pStyle w:val="Heading6"/>
+        <w:pStyle w:val="ListBullet"/>
         <w:ind w:left="880"/>
       </w:pPr>
       <w:r>
         <w:t>一</w:t>
-      </w:r>
-    </w:p>
-    <w:p>
-      <w:pPr>
-        <w:ind w:left="880"/>
-      </w:pPr>
-      <w:r>
+        <w:br/>
         <w:t>医療分野の研究開発に資する分析であって、次に掲げる要件の全てに該当すると認められる業務</w:t>
       </w:r>
     </w:p>
     <w:p>
       <w:pPr>
-        <w:pStyle w:val="Heading6"/>
+        <w:pStyle w:val="ListBullet"/>
         <w:ind w:left="880"/>
       </w:pPr>
       <w:r>
         <w:t>二</w:t>
-      </w:r>
-    </w:p>
-    <w:p>
-      <w:pPr>
-        <w:ind w:left="880"/>
-      </w:pPr>
-      <w:r>
+        <w:br/>
         <w:t>適正な保健医療サービスの提供に資する施策の企画及び立案に関する調査であって、次に掲げる要件の全てに該当すると認められる業務</w:t>
       </w:r>
     </w:p>
     <w:p>
       <w:pPr>
-        <w:pStyle w:val="Heading6"/>
+        <w:pStyle w:val="ListBullet"/>
         <w:ind w:left="880"/>
       </w:pPr>
       <w:r>
         <w:t>三</w:t>
-      </w:r>
-    </w:p>
-    <w:p>
-      <w:pPr>
-        <w:ind w:left="880"/>
-      </w:pPr>
-      <w:r>
+        <w:br/>
         <w:t>疾病の原因並びに疾病の予防、診断及び治療の方法に関する研究であって、次に掲げる要件の全てに該当すると認められる業務</w:t>
       </w:r>
     </w:p>
     <w:p>
       <w:pPr>
-        <w:pStyle w:val="Heading6"/>
+        <w:pStyle w:val="ListBullet"/>
         <w:ind w:left="880"/>
       </w:pPr>
       <w:r>
         <w:t>四</w:t>
-      </w:r>
-    </w:p>
-    <w:p>
-      <w:pPr>
-        <w:ind w:left="880"/>
-      </w:pPr>
-      <w:r>
+        <w:br/>
         <w:t>保健医療の経済性、効率性及び有効性に関する研究であって、次に掲げる要件の全てに該当すると認められる業務</w:t>
       </w:r>
     </w:p>
     <w:p>
       <w:pPr>
-        <w:pStyle w:val="Heading6"/>
+        <w:pStyle w:val="ListBullet"/>
         <w:ind w:left="880"/>
       </w:pPr>
       <w:r>
         <w:t>五</w:t>
-      </w:r>
-    </w:p>
-    <w:p>
-      <w:pPr>
-        <w:ind w:left="880"/>
-      </w:pPr>
-      <w:r>
+        <w:br/>
         <w:t>国民保健の向上に資する業務であって前各号に掲げるものに準ずるもののうち、次に掲げる要件の全てに該当すると認められる業務</w:t>
       </w:r>
     </w:p>
@@ -1063,86 +859,56 @@
     </w:p>
     <w:p>
       <w:pPr>
-        <w:pStyle w:val="Heading6"/>
+        <w:pStyle w:val="ListBullet"/>
         <w:ind w:left="880"/>
       </w:pPr>
       <w:r>
         <w:t>一</w:t>
-      </w:r>
-    </w:p>
-    <w:p>
-      <w:pPr>
-        <w:ind w:left="880"/>
-      </w:pPr>
-      <w:r>
+        <w:br/>
         <w:t>次に掲げる組織的な安全管理に関する措置</w:t>
       </w:r>
     </w:p>
     <w:p>
       <w:pPr>
-        <w:pStyle w:val="Heading6"/>
+        <w:pStyle w:val="ListBullet"/>
         <w:ind w:left="880"/>
       </w:pPr>
       <w:r>
         <w:t>二</w:t>
-      </w:r>
-    </w:p>
-    <w:p>
-      <w:pPr>
-        <w:ind w:left="880"/>
-      </w:pPr>
-      <w:r>
+        <w:br/>
         <w:t>次に掲げる人的な安全管理に関する措置</w:t>
       </w:r>
     </w:p>
     <w:p>
       <w:pPr>
-        <w:pStyle w:val="Heading6"/>
+        <w:pStyle w:val="ListBullet"/>
         <w:ind w:left="880"/>
       </w:pPr>
       <w:r>
         <w:t>三</w:t>
-      </w:r>
-    </w:p>
-    <w:p>
-      <w:pPr>
-        <w:ind w:left="880"/>
-      </w:pPr>
-      <w:r>
+        <w:br/>
         <w:t>次に掲げる物理的な安全管理に関する措置</w:t>
       </w:r>
     </w:p>
     <w:p>
       <w:pPr>
-        <w:pStyle w:val="Heading6"/>
+        <w:pStyle w:val="ListBullet"/>
         <w:ind w:left="880"/>
       </w:pPr>
       <w:r>
         <w:t>四</w:t>
-      </w:r>
-    </w:p>
-    <w:p>
-      <w:pPr>
-        <w:ind w:left="880"/>
-      </w:pPr>
-      <w:r>
+        <w:br/>
         <w:t>次に掲げる技術的な安全管理に関する措置</w:t>
       </w:r>
     </w:p>
     <w:p>
       <w:pPr>
-        <w:pStyle w:val="Heading6"/>
+        <w:pStyle w:val="ListBullet"/>
         <w:ind w:left="880"/>
       </w:pPr>
       <w:r>
         <w:t>五</w:t>
-      </w:r>
-    </w:p>
-    <w:p>
-      <w:pPr>
-        <w:ind w:left="880"/>
-      </w:pPr>
-      <w:r>
+        <w:br/>
         <w:t>次に掲げるその他の安全管理に関する措置</w:t>
       </w:r>
     </w:p>
@@ -1191,52 +957,34 @@
     </w:p>
     <w:p>
       <w:pPr>
-        <w:pStyle w:val="Heading6"/>
+        <w:pStyle w:val="ListBullet"/>
         <w:ind w:left="880"/>
       </w:pPr>
       <w:r>
         <w:t>一</w:t>
-      </w:r>
-    </w:p>
-    <w:p>
-      <w:pPr>
-        <w:ind w:left="880"/>
-      </w:pPr>
-      <w:r>
+        <w:br/>
         <w:t>手数料の額</w:t>
       </w:r>
     </w:p>
     <w:p>
       <w:pPr>
-        <w:pStyle w:val="Heading6"/>
+        <w:pStyle w:val="ListBullet"/>
         <w:ind w:left="880"/>
       </w:pPr>
       <w:r>
         <w:t>二</w:t>
-      </w:r>
-    </w:p>
-    <w:p>
-      <w:pPr>
-        <w:ind w:left="880"/>
-      </w:pPr>
-      <w:r>
+        <w:br/>
         <w:t>手数料の納付期限</w:t>
       </w:r>
     </w:p>
     <w:p>
       <w:pPr>
-        <w:pStyle w:val="Heading6"/>
+        <w:pStyle w:val="ListBullet"/>
         <w:ind w:left="880"/>
       </w:pPr>
       <w:r>
         <w:t>三</w:t>
-      </w:r>
-    </w:p>
-    <w:p>
-      <w:pPr>
-        <w:ind w:left="880"/>
-      </w:pPr>
-      <w:r>
+        <w:br/>
         <w:t>その他必要な事項</w:t>
       </w:r>
     </w:p>
@@ -1284,154 +1032,100 @@
     </w:p>
     <w:p>
       <w:pPr>
-        <w:pStyle w:val="Heading6"/>
+        <w:pStyle w:val="ListBullet"/>
         <w:ind w:left="880"/>
       </w:pPr>
       <w:r>
         <w:t>一</w:t>
-      </w:r>
-    </w:p>
-    <w:p>
-      <w:pPr>
-        <w:ind w:left="880"/>
-      </w:pPr>
-      <w:r>
+        <w:br/>
         <w:t>第十六条の規定による届書の提出の受付</w:t>
       </w:r>
     </w:p>
     <w:p>
       <w:pPr>
-        <w:pStyle w:val="Heading6"/>
+        <w:pStyle w:val="ListBullet"/>
         <w:ind w:left="880"/>
       </w:pPr>
       <w:r>
         <w:t>一の二</w:t>
-      </w:r>
-    </w:p>
-    <w:p>
-      <w:pPr>
-        <w:ind w:left="880"/>
-      </w:pPr>
-      <w:r>
+        <w:br/>
         <w:t>第十七条の二の規定による届書の提出の受付</w:t>
       </w:r>
     </w:p>
     <w:p>
       <w:pPr>
-        <w:pStyle w:val="Heading6"/>
+        <w:pStyle w:val="ListBullet"/>
         <w:ind w:left="880"/>
       </w:pPr>
       <w:r>
         <w:t>二</w:t>
-      </w:r>
-    </w:p>
-    <w:p>
-      <w:pPr>
-        <w:ind w:left="880"/>
-      </w:pPr>
-      <w:r>
+        <w:br/>
         <w:t>第十八条の規定による被保険者資格証明書の返還の受付</w:t>
       </w:r>
     </w:p>
     <w:p>
       <w:pPr>
-        <w:pStyle w:val="Heading6"/>
+        <w:pStyle w:val="ListBullet"/>
         <w:ind w:left="880"/>
       </w:pPr>
       <w:r>
         <w:t>三</w:t>
-      </w:r>
-    </w:p>
-    <w:p>
-      <w:pPr>
-        <w:ind w:left="880"/>
-      </w:pPr>
-      <w:r>
+        <w:br/>
         <w:t>第十九条第三項の規定による被保険者証の返還の受付</w:t>
       </w:r>
     </w:p>
     <w:p>
       <w:pPr>
-        <w:pStyle w:val="Heading6"/>
+        <w:pStyle w:val="ListBullet"/>
         <w:ind w:left="880"/>
       </w:pPr>
       <w:r>
         <w:t>四</w:t>
-      </w:r>
-    </w:p>
-    <w:p>
-      <w:pPr>
-        <w:ind w:left="880"/>
-      </w:pPr>
-      <w:r>
+        <w:br/>
         <w:t>第二十条第三項の規定による被保険者証の提出の受付及び同条第一項の規定による検認又は更新を受けた被保険者証の引渡し</w:t>
       </w:r>
     </w:p>
     <w:p>
       <w:pPr>
-        <w:pStyle w:val="Heading6"/>
+        <w:pStyle w:val="ListBullet"/>
         <w:ind w:left="880"/>
       </w:pPr>
       <w:r>
         <w:t>五</w:t>
-      </w:r>
-    </w:p>
-    <w:p>
-      <w:pPr>
-        <w:ind w:left="880"/>
-      </w:pPr>
-      <w:r>
+        <w:br/>
         <w:t>第二十一条において準用する第十九条第一項の規定による被保険者資格証明書の再交付の申請書の提出の受付</w:t>
       </w:r>
     </w:p>
     <w:p>
       <w:pPr>
-        <w:pStyle w:val="Heading6"/>
+        <w:pStyle w:val="ListBullet"/>
         <w:ind w:left="880"/>
       </w:pPr>
       <w:r>
         <w:t>六</w:t>
-      </w:r>
-    </w:p>
-    <w:p>
-      <w:pPr>
-        <w:ind w:left="880"/>
-      </w:pPr>
-      <w:r>
+        <w:br/>
         <w:t>第二十一条において準用する第十九条第三項の規定による被保険者資格証明書の返還の受付</w:t>
       </w:r>
     </w:p>
     <w:p>
       <w:pPr>
-        <w:pStyle w:val="Heading6"/>
+        <w:pStyle w:val="ListBullet"/>
         <w:ind w:left="880"/>
       </w:pPr>
       <w:r>
         <w:t>七</w:t>
-      </w:r>
-    </w:p>
-    <w:p>
-      <w:pPr>
-        <w:ind w:left="880"/>
-      </w:pPr>
-      <w:r>
+        <w:br/>
         <w:t>第二十一条において準用する第二十条第三項の規定による被保険者資格証明書の提出の受付及び第二十一条において準用する第二十条第一項の規定による検認又は更新を受けた被保険者資格証明書の引渡し</w:t>
       </w:r>
     </w:p>
     <w:p>
       <w:pPr>
-        <w:pStyle w:val="Heading6"/>
+        <w:pStyle w:val="ListBullet"/>
         <w:ind w:left="880"/>
       </w:pPr>
       <w:r>
         <w:t>八</w:t>
-      </w:r>
-    </w:p>
-    <w:p>
-      <w:pPr>
-        <w:ind w:left="880"/>
-      </w:pPr>
-      <w:r>
+        <w:br/>
         <w:t>第二十二条から第二十四条までの規定による届書の提出の受付</w:t>
       </w:r>
     </w:p>
@@ -1450,511 +1144,331 @@
     </w:p>
     <w:p>
       <w:pPr>
-        <w:pStyle w:val="Heading6"/>
+        <w:pStyle w:val="ListBullet"/>
         <w:ind w:left="880"/>
       </w:pPr>
       <w:r>
         <w:t>一</w:t>
-      </w:r>
-    </w:p>
-    <w:p>
-      <w:pPr>
-        <w:ind w:left="880"/>
-      </w:pPr>
-      <w:r>
+        <w:br/>
         <w:t>第三十二条の規定による申請書の提出の受付</w:t>
       </w:r>
     </w:p>
     <w:p>
       <w:pPr>
-        <w:pStyle w:val="Heading6"/>
+        <w:pStyle w:val="ListBullet"/>
         <w:ind w:left="880"/>
       </w:pPr>
       <w:r>
         <w:t>二</w:t>
-      </w:r>
-    </w:p>
-    <w:p>
-      <w:pPr>
-        <w:ind w:left="880"/>
-      </w:pPr>
-      <w:r>
+        <w:br/>
         <w:t>第三十三条第二項の規定による申請書の提出の受付及び当該申請に係る同条第三項に規定する一部負担金減免等証明書の引渡し</w:t>
       </w:r>
     </w:p>
     <w:p>
       <w:pPr>
-        <w:pStyle w:val="Heading6"/>
+        <w:pStyle w:val="ListBullet"/>
         <w:ind w:left="880"/>
       </w:pPr>
       <w:r>
         <w:t>三</w:t>
-      </w:r>
-    </w:p>
-    <w:p>
-      <w:pPr>
-        <w:ind w:left="880"/>
-      </w:pPr>
-      <w:r>
+        <w:br/>
         <w:t>第三十七条第二項の規定による申請書の提出の受付</w:t>
       </w:r>
     </w:p>
     <w:p>
       <w:pPr>
-        <w:pStyle w:val="Heading6"/>
+        <w:pStyle w:val="ListBullet"/>
         <w:ind w:left="880"/>
       </w:pPr>
       <w:r>
         <w:t>四</w:t>
-      </w:r>
-    </w:p>
-    <w:p>
-      <w:pPr>
-        <w:ind w:left="880"/>
-      </w:pPr>
-      <w:r>
+        <w:br/>
         <w:t>第四十二条第二項の規定による申請書の提出の受付</w:t>
       </w:r>
     </w:p>
     <w:p>
       <w:pPr>
-        <w:pStyle w:val="Heading6"/>
+        <w:pStyle w:val="ListBullet"/>
         <w:ind w:left="880"/>
       </w:pPr>
       <w:r>
         <w:t>五</w:t>
-      </w:r>
-    </w:p>
-    <w:p>
-      <w:pPr>
-        <w:ind w:left="880"/>
-      </w:pPr>
-      <w:r>
+        <w:br/>
         <w:t>第四十六条（第五十三条及び第七十一条において準用する場合を含む。）の規定による届書の提出の受付</w:t>
       </w:r>
     </w:p>
     <w:p>
       <w:pPr>
-        <w:pStyle w:val="Heading6"/>
+        <w:pStyle w:val="ListBullet"/>
         <w:ind w:left="880"/>
       </w:pPr>
       <w:r>
         <w:t>六</w:t>
-      </w:r>
-    </w:p>
-    <w:p>
-      <w:pPr>
-        <w:ind w:left="880"/>
-      </w:pPr>
-      <w:r>
+        <w:br/>
         <w:t>第四十七条第一項の規定による申請書の提出の受付</w:t>
       </w:r>
     </w:p>
     <w:p>
       <w:pPr>
-        <w:pStyle w:val="Heading6"/>
+        <w:pStyle w:val="ListBullet"/>
         <w:ind w:left="880"/>
       </w:pPr>
       <w:r>
         <w:t>七</w:t>
-      </w:r>
-    </w:p>
-    <w:p>
-      <w:pPr>
-        <w:ind w:left="880"/>
-      </w:pPr>
-      <w:r>
+        <w:br/>
         <w:t>第五十四条第一項の規定による申請書の提出の受付</w:t>
       </w:r>
     </w:p>
     <w:p>
       <w:pPr>
-        <w:pStyle w:val="Heading6"/>
+        <w:pStyle w:val="ListBullet"/>
         <w:ind w:left="880"/>
       </w:pPr>
       <w:r>
         <w:t>八</w:t>
-      </w:r>
-    </w:p>
-    <w:p>
-      <w:pPr>
-        <w:ind w:left="880"/>
-      </w:pPr>
-      <w:r>
+        <w:br/>
         <w:t>第六十条第一項の規定による申請書の提出の受付</w:t>
       </w:r>
     </w:p>
     <w:p>
       <w:pPr>
-        <w:pStyle w:val="Heading6"/>
+        <w:pStyle w:val="ListBullet"/>
         <w:ind w:left="880"/>
       </w:pPr>
       <w:r>
         <w:t>九</w:t>
-      </w:r>
-    </w:p>
-    <w:p>
-      <w:pPr>
-        <w:ind w:left="880"/>
-      </w:pPr>
-      <w:r>
+        <w:br/>
         <w:t>第六十二条第一項の規定による申請書の提出の受付及び当該申請に係る同条第四項に規定する特定疾病療養受療証の引渡し</w:t>
       </w:r>
     </w:p>
     <w:p>
       <w:pPr>
-        <w:pStyle w:val="Heading6"/>
+        <w:pStyle w:val="ListBullet"/>
         <w:ind w:left="880"/>
       </w:pPr>
       <w:r>
         <w:t>十</w:t>
-      </w:r>
-    </w:p>
-    <w:p>
-      <w:pPr>
-        <w:ind w:left="880"/>
-      </w:pPr>
-      <w:r>
+        <w:br/>
         <w:t>第六十二条第五項の規定による特定疾病療養受療証の返還の受付</w:t>
       </w:r>
     </w:p>
     <w:p>
       <w:pPr>
-        <w:pStyle w:val="Heading6"/>
+        <w:pStyle w:val="ListBullet"/>
         <w:ind w:left="880"/>
       </w:pPr>
       <w:r>
         <w:t>十一</w:t>
-      </w:r>
-    </w:p>
-    <w:p>
-      <w:pPr>
-        <w:ind w:left="880"/>
-      </w:pPr>
-      <w:r>
+        <w:br/>
         <w:t>第六十二条第八項において準用する第十九条第一項の規定による特定疾病療養受療証の再交付の申請書の提出の受付</w:t>
       </w:r>
     </w:p>
     <w:p>
       <w:pPr>
-        <w:pStyle w:val="Heading6"/>
+        <w:pStyle w:val="ListBullet"/>
         <w:ind w:left="880"/>
       </w:pPr>
       <w:r>
         <w:t>十二</w:t>
-      </w:r>
-    </w:p>
-    <w:p>
-      <w:pPr>
-        <w:ind w:left="880"/>
-      </w:pPr>
-      <w:r>
+        <w:br/>
         <w:t>第六十二条第八項において準用する第十九条第三項の規定による特定疾病療養受療証の返還の受付</w:t>
       </w:r>
     </w:p>
     <w:p>
       <w:pPr>
-        <w:pStyle w:val="Heading6"/>
+        <w:pStyle w:val="ListBullet"/>
         <w:ind w:left="880"/>
       </w:pPr>
       <w:r>
         <w:t>十三</w:t>
-      </w:r>
-    </w:p>
-    <w:p>
-      <w:pPr>
-        <w:ind w:left="880"/>
-      </w:pPr>
-      <w:r>
+        <w:br/>
         <w:t>第六十二条第八項において準用する第二十条第三項の規定による特定疾病療養受療証の提出の受付及び第六十二条第八項において準用する第二十条第一項の規定による検認又は更新を受けた特定疾病療養受療証の引渡し</w:t>
       </w:r>
     </w:p>
     <w:p>
       <w:pPr>
-        <w:pStyle w:val="Heading6"/>
+        <w:pStyle w:val="ListBullet"/>
         <w:ind w:left="880"/>
       </w:pPr>
       <w:r>
         <w:t>十三の二</w:t>
-      </w:r>
-    </w:p>
-    <w:p>
-      <w:pPr>
-        <w:ind w:left="880"/>
-      </w:pPr>
-      <w:r>
+        <w:br/>
         <w:t>第六十六条の二第二項の規定による申請書の提出の受付及び当該申請に係る同項に規定する限度額適用認定証の引渡し</w:t>
       </w:r>
     </w:p>
     <w:p>
       <w:pPr>
-        <w:pStyle w:val="Heading6"/>
+        <w:pStyle w:val="ListBullet"/>
         <w:ind w:left="880"/>
       </w:pPr>
       <w:r>
         <w:t>十三の三</w:t>
-      </w:r>
-    </w:p>
-    <w:p>
-      <w:pPr>
-        <w:ind w:left="880"/>
-      </w:pPr>
-      <w:r>
+        <w:br/>
         <w:t>第六十六条の二第三項の規定による限度額適用認定証の返還の受付</w:t>
       </w:r>
     </w:p>
     <w:p>
       <w:pPr>
-        <w:pStyle w:val="Heading6"/>
+        <w:pStyle w:val="ListBullet"/>
         <w:ind w:left="880"/>
       </w:pPr>
       <w:r>
         <w:t>十三の四</w:t>
-      </w:r>
-    </w:p>
-    <w:p>
-      <w:pPr>
-        <w:ind w:left="880"/>
-      </w:pPr>
-      <w:r>
+        <w:br/>
         <w:t>第六十六条の二第六項において準用する第十九条第一項の規定による限度額適用認定証の再交付の申請書の提出の受付</w:t>
       </w:r>
     </w:p>
     <w:p>
       <w:pPr>
-        <w:pStyle w:val="Heading6"/>
+        <w:pStyle w:val="ListBullet"/>
         <w:ind w:left="880"/>
       </w:pPr>
       <w:r>
         <w:t>十三の五</w:t>
-      </w:r>
-    </w:p>
-    <w:p>
-      <w:pPr>
-        <w:ind w:left="880"/>
-      </w:pPr>
-      <w:r>
+        <w:br/>
         <w:t>第六十六条の二第六項において準用する第十九条第三項の規定による限度額適用認定証の返還の受付</w:t>
       </w:r>
     </w:p>
     <w:p>
       <w:pPr>
-        <w:pStyle w:val="Heading6"/>
+        <w:pStyle w:val="ListBullet"/>
         <w:ind w:left="880"/>
       </w:pPr>
       <w:r>
         <w:t>十三の六</w:t>
-      </w:r>
-    </w:p>
-    <w:p>
-      <w:pPr>
-        <w:ind w:left="880"/>
-      </w:pPr>
-      <w:r>
+        <w:br/>
         <w:t>第六十六条の二第六項において準用する第二十条第三項の規定による限度額適用認定証の提出の受付及び第六十六条の二第六項において準用する第二十条第一項の規定による検認又は更新を受けた限度額適用認定証の引渡し</w:t>
       </w:r>
     </w:p>
     <w:p>
       <w:pPr>
-        <w:pStyle w:val="Heading6"/>
+        <w:pStyle w:val="ListBullet"/>
         <w:ind w:left="880"/>
       </w:pPr>
       <w:r>
         <w:t>十四</w:t>
-      </w:r>
-    </w:p>
-    <w:p>
-      <w:pPr>
-        <w:ind w:left="880"/>
-      </w:pPr>
-      <w:r>
+        <w:br/>
         <w:t>第六十七条第二項の規定による申請書の提出の受付及び当該申請に係る同項に規定する限度額適用・標準負担額減額認定証の引渡し</w:t>
       </w:r>
     </w:p>
     <w:p>
       <w:pPr>
-        <w:pStyle w:val="Heading6"/>
+        <w:pStyle w:val="ListBullet"/>
         <w:ind w:left="880"/>
       </w:pPr>
       <w:r>
         <w:t>十五</w:t>
-      </w:r>
-    </w:p>
-    <w:p>
-      <w:pPr>
-        <w:ind w:left="880"/>
-      </w:pPr>
-      <w:r>
+        <w:br/>
         <w:t>第六十七条第三項の規定による限度額適用・標準負担額減額認定証の返還の受付</w:t>
       </w:r>
     </w:p>
     <w:p>
       <w:pPr>
-        <w:pStyle w:val="Heading6"/>
+        <w:pStyle w:val="ListBullet"/>
         <w:ind w:left="880"/>
       </w:pPr>
       <w:r>
         <w:t>十六</w:t>
-      </w:r>
-    </w:p>
-    <w:p>
-      <w:pPr>
-        <w:ind w:left="880"/>
-      </w:pPr>
-      <w:r>
+        <w:br/>
         <w:t>第六十七条第六項において準用する第十九条第一項の規定による限度額適用・標準負担額減額認定証の再交付の申請書の提出の受付</w:t>
       </w:r>
     </w:p>
     <w:p>
       <w:pPr>
-        <w:pStyle w:val="Heading6"/>
+        <w:pStyle w:val="ListBullet"/>
         <w:ind w:left="880"/>
       </w:pPr>
       <w:r>
         <w:t>十七</w:t>
-      </w:r>
-    </w:p>
-    <w:p>
-      <w:pPr>
-        <w:ind w:left="880"/>
-      </w:pPr>
-      <w:r>
+        <w:br/>
         <w:t>第六十七条第六項において準用する第十九条第三項の規定による限度額適用・標準負担額減額認定証の返還の受付</w:t>
       </w:r>
     </w:p>
     <w:p>
       <w:pPr>
-        <w:pStyle w:val="Heading6"/>
+        <w:pStyle w:val="ListBullet"/>
         <w:ind w:left="880"/>
       </w:pPr>
       <w:r>
         <w:t>十八</w:t>
-      </w:r>
-    </w:p>
-    <w:p>
-      <w:pPr>
-        <w:ind w:left="880"/>
-      </w:pPr>
-      <w:r>
+        <w:br/>
         <w:t>第六十七条第六項において準用する第二十条第三項の規定による限度額適用・標準負担額減額認定証の提出の受付及び第六十七条第六項において準用する第二十条第一項の規定による検認又は更新を受けた限度額適用・標準負担額減額認定証の引渡し</w:t>
       </w:r>
     </w:p>
     <w:p>
       <w:pPr>
-        <w:pStyle w:val="Heading6"/>
+        <w:pStyle w:val="ListBullet"/>
         <w:ind w:left="880"/>
       </w:pPr>
       <w:r>
         <w:t>十九</w:t>
-      </w:r>
-    </w:p>
-    <w:p>
-      <w:pPr>
-        <w:ind w:left="880"/>
-      </w:pPr>
-      <w:r>
+        <w:br/>
         <w:t>第七十条第一項の規定による申請書の提出の受付</w:t>
       </w:r>
     </w:p>
     <w:p>
       <w:pPr>
-        <w:pStyle w:val="Heading6"/>
+        <w:pStyle w:val="ListBullet"/>
         <w:ind w:left="880"/>
       </w:pPr>
       <w:r>
         <w:t>十九の二</w:t>
-      </w:r>
-    </w:p>
-    <w:p>
-      <w:pPr>
-        <w:ind w:left="880"/>
-      </w:pPr>
-      <w:r>
+        <w:br/>
         <w:t>第七十一条の九第一項の規定による申請書の提出の受付</w:t>
       </w:r>
     </w:p>
     <w:p>
       <w:pPr>
-        <w:pStyle w:val="Heading6"/>
+        <w:pStyle w:val="ListBullet"/>
         <w:ind w:left="880"/>
       </w:pPr>
       <w:r>
         <w:t>十九の三</w:t>
-      </w:r>
-    </w:p>
-    <w:p>
-      <w:pPr>
-        <w:ind w:left="880"/>
-      </w:pPr>
-      <w:r>
+        <w:br/>
         <w:t>第七十一条の十第一項の規定による申請書の提出の受付</w:t>
       </w:r>
     </w:p>
     <w:p>
       <w:pPr>
-        <w:pStyle w:val="Heading6"/>
+        <w:pStyle w:val="ListBullet"/>
         <w:ind w:left="880"/>
       </w:pPr>
       <w:r>
         <w:t>十九の四</w:t>
-      </w:r>
-    </w:p>
-    <w:p>
-      <w:pPr>
-        <w:ind w:left="880"/>
-      </w:pPr>
-      <w:r>
+        <w:br/>
         <w:t>第七十一条の十第二項の規定による証明書の引渡し</w:t>
       </w:r>
     </w:p>
     <w:p>
       <w:pPr>
-        <w:pStyle w:val="Heading6"/>
+        <w:pStyle w:val="ListBullet"/>
         <w:ind w:left="880"/>
       </w:pPr>
       <w:r>
         <w:t>二十</w:t>
-      </w:r>
-    </w:p>
-    <w:p>
-      <w:pPr>
-        <w:ind w:left="880"/>
-      </w:pPr>
-      <w:r>
+        <w:br/>
         <w:t>第七十三条の規定による届書の提出の受付</w:t>
       </w:r>
     </w:p>
     <w:p>
       <w:pPr>
-        <w:pStyle w:val="Heading6"/>
+        <w:pStyle w:val="ListBullet"/>
         <w:ind w:left="880"/>
       </w:pPr>
       <w:r>
         <w:t>二十一</w:t>
-      </w:r>
-    </w:p>
-    <w:p>
-      <w:pPr>
-        <w:ind w:left="880"/>
-      </w:pPr>
-      <w:r>
+        <w:br/>
         <w:t>第七十五条の規定による通知書の引渡し</w:t>
       </w:r>
     </w:p>
     <w:p>
       <w:pPr>
-        <w:pStyle w:val="Heading6"/>
+        <w:pStyle w:val="ListBullet"/>
         <w:ind w:left="880"/>
       </w:pPr>
       <w:r>
         <w:t>二十二</w:t>
-      </w:r>
-    </w:p>
-    <w:p>
-      <w:pPr>
-        <w:ind w:left="880"/>
-      </w:pPr>
-      <w:r>
+        <w:br/>
         <w:t>第八十二条の規定による通知書の引渡し</w:t>
       </w:r>
     </w:p>
@@ -2011,103 +1525,67 @@
     </w:p>
     <w:p>
       <w:pPr>
-        <w:pStyle w:val="Heading6"/>
+        <w:pStyle w:val="ListBullet"/>
         <w:ind w:left="880"/>
       </w:pPr>
       <w:r>
         <w:t>一</w:t>
-      </w:r>
-    </w:p>
-    <w:p>
-      <w:pPr>
-        <w:ind w:left="880"/>
-      </w:pPr>
-      <w:r>
+        <w:br/>
         <w:t>日本の国籍を有しない者であって、住民基本台帳法（昭和四十二年法律第八十一号）第三十条の四十五に規定する外国人住民以外のもの（入管法に定める在留資格を有する者であって既に被保険者（法第五十条に規定する被保険者をいう。以下同じ。）の資格を取得しているもの及び国民健康保険法施行規則（昭和三十三年厚生省令第五十三号）第一条第一号の規定に基づき厚生労働大臣が別に定める者を除く。）</w:t>
       </w:r>
     </w:p>
     <w:p>
       <w:pPr>
-        <w:pStyle w:val="Heading6"/>
+        <w:pStyle w:val="ListBullet"/>
         <w:ind w:left="880"/>
       </w:pPr>
       <w:r>
         <w:t>二</w:t>
-      </w:r>
-    </w:p>
-    <w:p>
-      <w:pPr>
-        <w:ind w:left="880"/>
-      </w:pPr>
-      <w:r>
+        <w:br/>
         <w:t>日本の国籍を有しない者であって、入管法第七条第一項第二号の規定に基づく入管法別表第一の五の表の下欄に掲げる活動として法務大臣が定める活動のうち、病院若しくは診療所に入院し疾病若しくは傷害について医療を受ける活動又は当該入院の前後に当該疾病若しくは傷害について継続して医療を受ける活動を行うもの及びこれらの活動を行う者の日常生活上の世話をする活動を行うもの（前号に該当する者を除く。）</w:t>
       </w:r>
     </w:p>
     <w:p>
       <w:pPr>
-        <w:pStyle w:val="Heading6"/>
+        <w:pStyle w:val="ListBullet"/>
         <w:ind w:left="880"/>
       </w:pPr>
       <w:r>
         <w:t>三</w:t>
-      </w:r>
-    </w:p>
-    <w:p>
-      <w:pPr>
-        <w:ind w:left="880"/>
-      </w:pPr>
-      <w:r>
+        <w:br/>
         <w:t>日本の国籍を有しない者であって、入管法第七条第一項第二号の規定に基づく入管法別表第一の五の表の下欄に掲げる活動として法務大臣が定める活動のうち、本邦において一年を超えない期間滞在し、観光、保養その他これらに類似する活動を行うもの（第一号に該当する者を除く。）</w:t>
       </w:r>
     </w:p>
     <w:p>
       <w:pPr>
-        <w:pStyle w:val="Heading6"/>
+        <w:pStyle w:val="ListBullet"/>
         <w:ind w:left="880"/>
       </w:pPr>
       <w:r>
         <w:t>四</w:t>
-      </w:r>
-    </w:p>
-    <w:p>
-      <w:pPr>
-        <w:ind w:left="880"/>
-      </w:pPr>
-      <w:r>
+        <w:br/>
         <w:t>日本の国籍を有しない者であり、かつ、前号に規定する者に同行する配偶者であって、入管法第七条第一項第二号の規定に基づく入管法別表第一の五の表の下欄に掲げる活動として法務大臣が定める活動のうち、本邦において一年を超えない期間滞在し、観光、保養その他これらに類似する活動を行うもの（第一号及び前号に該当する者を除く。）</w:t>
       </w:r>
     </w:p>
     <w:p>
       <w:pPr>
-        <w:pStyle w:val="Heading6"/>
+        <w:pStyle w:val="ListBullet"/>
         <w:ind w:left="880"/>
       </w:pPr>
       <w:r>
         <w:t>五</w:t>
-      </w:r>
-    </w:p>
-    <w:p>
-      <w:pPr>
-        <w:ind w:left="880"/>
-      </w:pPr>
-      <w:r>
+        <w:br/>
         <w:t>健康保険法施行規則等の一部を改正する等の省令（平成十四年厚生労働省令第百十七号）第三条の規定による改正前の国民健康保険法施行規則第一条第一号に該当する者</w:t>
       </w:r>
     </w:p>
     <w:p>
       <w:pPr>
-        <w:pStyle w:val="Heading6"/>
+        <w:pStyle w:val="ListBullet"/>
         <w:ind w:left="880"/>
       </w:pPr>
       <w:r>
         <w:t>六</w:t>
-      </w:r>
-    </w:p>
-    <w:p>
-      <w:pPr>
-        <w:ind w:left="880"/>
-      </w:pPr>
-      <w:r>
+        <w:br/>
         <w:t>その他特別の事由がある者で条例で定めるもの</w:t>
       </w:r>
     </w:p>
@@ -2126,86 +1604,56 @@
     </w:p>
     <w:p>
       <w:pPr>
-        <w:pStyle w:val="Heading6"/>
+        <w:pStyle w:val="ListBullet"/>
         <w:ind w:left="880"/>
       </w:pPr>
       <w:r>
         <w:t>一</w:t>
-      </w:r>
-    </w:p>
-    <w:p>
-      <w:pPr>
-        <w:ind w:left="880"/>
-      </w:pPr>
-      <w:r>
+        <w:br/>
         <w:t>氏名、性別、生年月日、住所及び行政手続における特定の個人を識別するための番号の利用等に関する法律第二条第五項に規定する個人番号（以下「個人番号」という。）</w:t>
       </w:r>
     </w:p>
     <w:p>
       <w:pPr>
-        <w:pStyle w:val="Heading6"/>
+        <w:pStyle w:val="ListBullet"/>
         <w:ind w:left="880"/>
       </w:pPr>
       <w:r>
         <w:t>二</w:t>
-      </w:r>
-    </w:p>
-    <w:p>
-      <w:pPr>
-        <w:ind w:left="880"/>
-      </w:pPr>
-      <w:r>
+        <w:br/>
         <w:t>資格取得の年月日</w:t>
       </w:r>
     </w:p>
     <w:p>
       <w:pPr>
-        <w:pStyle w:val="Heading6"/>
+        <w:pStyle w:val="ListBullet"/>
         <w:ind w:left="880"/>
       </w:pPr>
       <w:r>
         <w:t>三</w:t>
-      </w:r>
-    </w:p>
-    <w:p>
-      <w:pPr>
-        <w:ind w:left="880"/>
-      </w:pPr>
-      <w:r>
+        <w:br/>
         <w:t>世帯主である者についてはその旨、世帯主でない者については世帯主の氏名、性別、生年月日及び個人番号並びに世帯主との続柄</w:t>
       </w:r>
     </w:p>
     <w:p>
       <w:pPr>
-        <w:pStyle w:val="Heading6"/>
+        <w:pStyle w:val="ListBullet"/>
         <w:ind w:left="880"/>
       </w:pPr>
       <w:r>
         <w:t>四</w:t>
-      </w:r>
-    </w:p>
-    <w:p>
-      <w:pPr>
-        <w:ind w:left="880"/>
-      </w:pPr>
-      <w:r>
+        <w:br/>
         <w:t>その世帯に既に被保険者の資格を取得している者がある場合にあっては、その旨及び当該者の被保険者番号（法第百六十一条の二第一項に規定する被保険者番号をいう。以下同じ。）、その世帯に被保険者の資格を取得している者がない場合にあっては、その旨</w:t>
       </w:r>
     </w:p>
     <w:p>
       <w:pPr>
-        <w:pStyle w:val="Heading6"/>
+        <w:pStyle w:val="ListBullet"/>
         <w:ind w:left="880"/>
       </w:pPr>
       <w:r>
         <w:t>五</w:t>
-      </w:r>
-    </w:p>
-    <w:p>
-      <w:pPr>
-        <w:ind w:left="880"/>
-      </w:pPr>
-      <w:r>
+        <w:br/>
         <w:t>被保険者の資格を取得した者が、日本の国籍を有しない者であって、入管法別表第一の五の表の上欄の在留資格をもって在留するものである場合にあっては、その旨及び本邦において行うことができる活動</w:t>
       </w:r>
     </w:p>
@@ -2228,69 +1676,45 @@
     </w:p>
     <w:p>
       <w:pPr>
-        <w:pStyle w:val="Heading6"/>
+        <w:pStyle w:val="ListBullet"/>
         <w:ind w:left="880"/>
       </w:pPr>
       <w:r>
         <w:t>一</w:t>
-      </w:r>
-    </w:p>
-    <w:p>
-      <w:pPr>
-        <w:ind w:left="880"/>
-      </w:pPr>
-      <w:r>
+        <w:br/>
         <w:t>氏名、性別、生年月日、現住所、従前の住所及び個人番号</w:t>
       </w:r>
     </w:p>
     <w:p>
       <w:pPr>
-        <w:pStyle w:val="Heading6"/>
+        <w:pStyle w:val="ListBullet"/>
         <w:ind w:left="880"/>
       </w:pPr>
       <w:r>
         <w:t>二</w:t>
-      </w:r>
-    </w:p>
-    <w:p>
-      <w:pPr>
-        <w:ind w:left="880"/>
-      </w:pPr>
-      <w:r>
+        <w:br/>
         <w:t>資格取得の年月日及びその理由</w:t>
       </w:r>
     </w:p>
     <w:p>
       <w:pPr>
-        <w:pStyle w:val="Heading6"/>
+        <w:pStyle w:val="ListBullet"/>
         <w:ind w:left="880"/>
       </w:pPr>
       <w:r>
         <w:t>三</w:t>
-      </w:r>
-    </w:p>
-    <w:p>
-      <w:pPr>
-        <w:ind w:left="880"/>
-      </w:pPr>
-      <w:r>
+        <w:br/>
         <w:t>前項第三号及び第四号に規定する事項</w:t>
       </w:r>
     </w:p>
     <w:p>
       <w:pPr>
-        <w:pStyle w:val="Heading6"/>
+        <w:pStyle w:val="ListBullet"/>
         <w:ind w:left="880"/>
       </w:pPr>
       <w:r>
         <w:t>四</w:t>
-      </w:r>
-    </w:p>
-    <w:p>
-      <w:pPr>
-        <w:ind w:left="880"/>
-      </w:pPr>
-      <w:r>
+        <w:br/>
         <w:t>被保険者の資格を取得した者が、日本の国籍を有しない者であって、入管法別表第一の五の表の上欄の在留資格をもって在留するものである場合にあっては、その旨及び本邦において行うことができる活動</w:t>
       </w:r>
     </w:p>
@@ -2339,86 +1763,56 @@
     </w:p>
     <w:p>
       <w:pPr>
-        <w:pStyle w:val="Heading6"/>
+        <w:pStyle w:val="ListBullet"/>
         <w:ind w:left="880"/>
       </w:pPr>
       <w:r>
         <w:t>一</w:t>
-      </w:r>
-    </w:p>
-    <w:p>
-      <w:pPr>
-        <w:ind w:left="880"/>
-      </w:pPr>
-      <w:r>
+        <w:br/>
         <w:t>被保険者番号</w:t>
       </w:r>
     </w:p>
     <w:p>
       <w:pPr>
-        <w:pStyle w:val="Heading6"/>
+        <w:pStyle w:val="ListBullet"/>
         <w:ind w:left="880"/>
       </w:pPr>
       <w:r>
         <w:t>二</w:t>
-      </w:r>
-    </w:p>
-    <w:p>
-      <w:pPr>
-        <w:ind w:left="880"/>
-      </w:pPr>
-      <w:r>
+        <w:br/>
         <w:t>氏名、現住所、従前の住所及び個人番号</w:t>
       </w:r>
     </w:p>
     <w:p>
       <w:pPr>
-        <w:pStyle w:val="Heading6"/>
+        <w:pStyle w:val="ListBullet"/>
         <w:ind w:left="880"/>
       </w:pPr>
       <w:r>
         <w:t>三</w:t>
-      </w:r>
-    </w:p>
-    <w:p>
-      <w:pPr>
-        <w:ind w:left="880"/>
-      </w:pPr>
-      <w:r>
+        <w:br/>
         <w:t>被保険者が、法第五十五条第一項本文若しくは第二項（これらの規定を法第五十五条の二第二項において準用する場合を含む。）若しくは法第五十五条の二第一項の規定の適用を受けるに至った年月日又は継続住所変更をした年月日</w:t>
       </w:r>
     </w:p>
     <w:p>
       <w:pPr>
-        <w:pStyle w:val="Heading6"/>
+        <w:pStyle w:val="ListBullet"/>
         <w:ind w:left="880"/>
       </w:pPr>
       <w:r>
         <w:t>四</w:t>
-      </w:r>
-    </w:p>
-    <w:p>
-      <w:pPr>
-        <w:ind w:left="880"/>
-      </w:pPr>
-      <w:r>
+        <w:br/>
         <w:t>入院等をしている病院等の名称</w:t>
       </w:r>
     </w:p>
     <w:p>
       <w:pPr>
-        <w:pStyle w:val="Heading6"/>
+        <w:pStyle w:val="ListBullet"/>
         <w:ind w:left="880"/>
       </w:pPr>
       <w:r>
         <w:t>五</w:t>
-      </w:r>
-    </w:p>
-    <w:p>
-      <w:pPr>
-        <w:ind w:left="880"/>
-      </w:pPr>
-      <w:r>
+        <w:br/>
         <w:t>世帯主である者についてはその旨、世帯主でない者については世帯主の氏名、性別、生年月日及び個人番号並びに世帯主との続柄</w:t>
       </w:r>
     </w:p>
@@ -2437,6 +1831,8 @@
       </w:pPr>
       <w:r>
         <w:t>被保険者が、法第五十五条第一項本文若しくは第二項（これらの規定を法第五十五条の二第二項において準用する場合を含む。）又は法第五十五条の二第一項の規定の適用を受けなくなったときは、十四日以内に、その年月日並びに前項第一号、第二号及び第五号に規定する事項を記載した届書を、後期高齢者医療広域連合に提出しなければならない。</w:t>
+        <w:br/>
+        <w:t>ただし、法第五十三条の規定により被保険者の資格を喪失した者にあっては、この限りでない。</w:t>
       </w:r>
     </w:p>
     <w:p>
@@ -2454,222 +1850,144 @@
     </w:p>
     <w:p>
       <w:pPr>
-        <w:pStyle w:val="Heading6"/>
+        <w:pStyle w:val="ListBullet"/>
         <w:ind w:left="880"/>
       </w:pPr>
       <w:r>
         <w:t>一</w:t>
-      </w:r>
-    </w:p>
-    <w:p>
-      <w:pPr>
-        <w:ind w:left="880"/>
-      </w:pPr>
-      <w:r>
+        <w:br/>
         <w:t>予防接種法（昭和二十三年法律第六十八号）第十六条第一項第一号又は第二項第一号（新型インフルエンザ等対策特別措置法（平成二十四年法律第三十一号）第二十八条第五項から第七項までの規定により適用される場合を含む。第六十一条第一号において同じ。）の医療費の支給</w:t>
       </w:r>
     </w:p>
     <w:p>
       <w:pPr>
-        <w:pStyle w:val="Heading6"/>
+        <w:pStyle w:val="ListBullet"/>
         <w:ind w:left="880"/>
       </w:pPr>
       <w:r>
         <w:t>二</w:t>
-      </w:r>
-    </w:p>
-    <w:p>
-      <w:pPr>
-        <w:ind w:left="880"/>
-      </w:pPr>
-      <w:r>
+        <w:br/>
         <w:t>障害者の日常生活及び社会生活を総合的に支援するための法律（平成十七年法律第百二十三号）第五十八条第一項の自立支援医療費、同法第七十条第一項の療養介護医療費又は同法第七十一条第一項の基準該当療養介護医療費の支給</w:t>
       </w:r>
     </w:p>
     <w:p>
       <w:pPr>
-        <w:pStyle w:val="Heading6"/>
+        <w:pStyle w:val="ListBullet"/>
         <w:ind w:left="880"/>
       </w:pPr>
       <w:r>
         <w:t>三</w:t>
-      </w:r>
-    </w:p>
-    <w:p>
-      <w:pPr>
-        <w:ind w:left="880"/>
-      </w:pPr>
-      <w:r>
+        <w:br/>
         <w:t>精神保健及び精神障害者福祉に関する法律（昭和二十五年法律第百二十三号）第三十条第一項の規定により費用の負担が行われる医療に関する給付</w:t>
       </w:r>
     </w:p>
     <w:p>
       <w:pPr>
-        <w:pStyle w:val="Heading6"/>
+        <w:pStyle w:val="ListBullet"/>
         <w:ind w:left="880"/>
       </w:pPr>
       <w:r>
         <w:t>四</w:t>
-      </w:r>
-    </w:p>
-    <w:p>
-      <w:pPr>
-        <w:ind w:left="880"/>
-      </w:pPr>
-      <w:r>
+        <w:br/>
         <w:t>麻薬及び向精神薬取締法（昭和二十八年法律第十四号）第五十八条の十七第一項の規定により費用の負担が行われる医療に関する給付</w:t>
       </w:r>
     </w:p>
     <w:p>
       <w:pPr>
-        <w:pStyle w:val="Heading6"/>
+        <w:pStyle w:val="ListBullet"/>
         <w:ind w:left="880"/>
       </w:pPr>
       <w:r>
         <w:t>五</w:t>
-      </w:r>
-    </w:p>
-    <w:p>
-      <w:pPr>
-        <w:ind w:left="880"/>
-      </w:pPr>
-      <w:r>
+        <w:br/>
         <w:t>独立行政法人医薬品医療機器総合機構法（平成十四年法律第百九十二号）第十六条第一項第一号又は第二十条第一項第一号の医療費の支給</w:t>
       </w:r>
     </w:p>
     <w:p>
       <w:pPr>
-        <w:pStyle w:val="Heading6"/>
+        <w:pStyle w:val="ListBullet"/>
         <w:ind w:left="880"/>
       </w:pPr>
       <w:r>
         <w:t>六</w:t>
-      </w:r>
-    </w:p>
-    <w:p>
-      <w:pPr>
-        <w:ind w:left="880"/>
-      </w:pPr>
-      <w:r>
+        <w:br/>
         <w:t>感染症の予防及び感染症の患者に対する医療に関する法律（平成十年法律第百十四号）第三十七条第一項又は第三十七条の二第一項の規定により費用の負担が行われる医療に関する給付又は当該医療に要する費用の支給</w:t>
       </w:r>
     </w:p>
     <w:p>
       <w:pPr>
-        <w:pStyle w:val="Heading6"/>
+        <w:pStyle w:val="ListBullet"/>
         <w:ind w:left="880"/>
       </w:pPr>
       <w:r>
         <w:t>七</w:t>
-      </w:r>
-    </w:p>
-    <w:p>
-      <w:pPr>
-        <w:ind w:left="880"/>
-      </w:pPr>
-      <w:r>
+        <w:br/>
         <w:t>石綿による健康被害の救済に関する法律（平成十八年法律第四号）第四条第一項の医療費の支給</w:t>
       </w:r>
     </w:p>
     <w:p>
       <w:pPr>
-        <w:pStyle w:val="Heading6"/>
+        <w:pStyle w:val="ListBullet"/>
         <w:ind w:left="880"/>
       </w:pPr>
       <w:r>
         <w:t>七の二</w:t>
-      </w:r>
-    </w:p>
-    <w:p>
-      <w:pPr>
-        <w:ind w:left="880"/>
-      </w:pPr>
-      <w:r>
+        <w:br/>
         <w:t>新型インフルエンザ予防接種による健康被害の救済に関する特別措置法（平成二十一年法律第九十八号）第四条第一号の医療費の支給</w:t>
       </w:r>
     </w:p>
     <w:p>
       <w:pPr>
-        <w:pStyle w:val="Heading6"/>
+        <w:pStyle w:val="ListBullet"/>
         <w:ind w:left="880"/>
       </w:pPr>
       <w:r>
         <w:t>七の三</w:t>
-      </w:r>
-    </w:p>
-    <w:p>
-      <w:pPr>
-        <w:ind w:left="880"/>
-      </w:pPr>
-      <w:r>
+        <w:br/>
         <w:t>特定Ｂ型肝炎ウイルス感染者給付金等の支給に関する特別措置法（平成二十三年法律第百二十六号）第十二条第一項の定期検査費又は同法第十四条第一項の世帯内感染防止医療費の支給</w:t>
       </w:r>
     </w:p>
     <w:p>
       <w:pPr>
-        <w:pStyle w:val="Heading6"/>
+        <w:pStyle w:val="ListBullet"/>
         <w:ind w:left="880"/>
       </w:pPr>
       <w:r>
         <w:t>七の四</w:t>
-      </w:r>
-    </w:p>
-    <w:p>
-      <w:pPr>
-        <w:ind w:left="880"/>
-      </w:pPr>
-      <w:r>
+        <w:br/>
         <w:t>難病の患者に対する医療等に関する法律（平成二十六年法律第五十号）第五条第一項の特定医療費の支給</w:t>
       </w:r>
     </w:p>
     <w:p>
       <w:pPr>
-        <w:pStyle w:val="Heading6"/>
+        <w:pStyle w:val="ListBullet"/>
         <w:ind w:left="880"/>
       </w:pPr>
       <w:r>
         <w:t>八</w:t>
-      </w:r>
-    </w:p>
-    <w:p>
-      <w:pPr>
-        <w:ind w:left="880"/>
-      </w:pPr>
-      <w:r>
+        <w:br/>
         <w:t>沖縄の復帰に伴う厚生省関係法令の適用の特別措置等に関する政令（昭和四十七年政令第百八号）第三条又は第四条の医療費の支給</w:t>
       </w:r>
     </w:p>
     <w:p>
       <w:pPr>
-        <w:pStyle w:val="Heading6"/>
+        <w:pStyle w:val="ListBullet"/>
         <w:ind w:left="880"/>
       </w:pPr>
       <w:r>
         <w:t>九</w:t>
-      </w:r>
-    </w:p>
-    <w:p>
-      <w:pPr>
-        <w:ind w:left="880"/>
-      </w:pPr>
-      <w:r>
+        <w:br/>
         <w:t>令第十四条第六項の規定による高額療養費の支給</w:t>
       </w:r>
     </w:p>
     <w:p>
       <w:pPr>
-        <w:pStyle w:val="Heading6"/>
+        <w:pStyle w:val="ListBullet"/>
         <w:ind w:left="880"/>
       </w:pPr>
       <w:r>
         <w:t>十</w:t>
-      </w:r>
-    </w:p>
-    <w:p>
-      <w:pPr>
-        <w:ind w:left="880"/>
-      </w:pPr>
-      <w:r>
+        <w:br/>
         <w:t>国民健康保険法施行規則第五条の五第十二号の規定により厚生労働大臣が定める医療に関する給付</w:t>
       </w:r>
     </w:p>
@@ -2701,35 +2019,23 @@
     </w:p>
     <w:p>
       <w:pPr>
-        <w:pStyle w:val="Heading6"/>
+        <w:pStyle w:val="ListBullet"/>
         <w:ind w:left="880"/>
       </w:pPr>
       <w:r>
         <w:t>一</w:t>
-      </w:r>
-    </w:p>
-    <w:p>
-      <w:pPr>
-        <w:ind w:left="880"/>
-      </w:pPr>
-      <w:r>
+        <w:br/>
         <w:t>法第五十四条第四項又は第五項の規定により被保険者証の返還を求める旨</w:t>
       </w:r>
     </w:p>
     <w:p>
       <w:pPr>
-        <w:pStyle w:val="Heading6"/>
+        <w:pStyle w:val="ListBullet"/>
         <w:ind w:left="880"/>
       </w:pPr>
       <w:r>
         <w:t>二</w:t>
-      </w:r>
-    </w:p>
-    <w:p>
-      <w:pPr>
-        <w:ind w:left="880"/>
-      </w:pPr>
-      <w:r>
+        <w:br/>
         <w:t>被保険者証の返還先及び返還期限</w:t>
       </w:r>
     </w:p>
@@ -2765,52 +2071,34 @@
     </w:p>
     <w:p>
       <w:pPr>
-        <w:pStyle w:val="Heading6"/>
+        <w:pStyle w:val="ListBullet"/>
         <w:ind w:left="880"/>
       </w:pPr>
       <w:r>
         <w:t>一</w:t>
-      </w:r>
-    </w:p>
-    <w:p>
-      <w:pPr>
-        <w:ind w:left="880"/>
-      </w:pPr>
-      <w:r>
+        <w:br/>
         <w:t>被保険者番号</w:t>
       </w:r>
     </w:p>
     <w:p>
       <w:pPr>
-        <w:pStyle w:val="Heading6"/>
+        <w:pStyle w:val="ListBullet"/>
         <w:ind w:left="880"/>
       </w:pPr>
       <w:r>
         <w:t>二</w:t>
-      </w:r>
-    </w:p>
-    <w:p>
-      <w:pPr>
-        <w:ind w:left="880"/>
-      </w:pPr>
-      <w:r>
+        <w:br/>
         <w:t>氏名及び個人番号</w:t>
       </w:r>
     </w:p>
     <w:p>
       <w:pPr>
-        <w:pStyle w:val="Heading6"/>
+        <w:pStyle w:val="ListBullet"/>
         <w:ind w:left="880"/>
       </w:pPr>
       <w:r>
         <w:t>三</w:t>
-      </w:r>
-    </w:p>
-    <w:p>
-      <w:pPr>
-        <w:ind w:left="880"/>
-      </w:pPr>
-      <w:r>
+        <w:br/>
         <w:t>保険料を納付することができない理由</w:t>
       </w:r>
     </w:p>
@@ -2893,52 +2181,34 @@
     </w:p>
     <w:p>
       <w:pPr>
-        <w:pStyle w:val="Heading6"/>
+        <w:pStyle w:val="ListBullet"/>
         <w:ind w:left="880"/>
       </w:pPr>
       <w:r>
         <w:t>一</w:t>
-      </w:r>
-    </w:p>
-    <w:p>
-      <w:pPr>
-        <w:ind w:left="880"/>
-      </w:pPr>
-      <w:r>
+        <w:br/>
         <w:t>被保険者番号</w:t>
       </w:r>
     </w:p>
     <w:p>
       <w:pPr>
-        <w:pStyle w:val="Heading6"/>
+        <w:pStyle w:val="ListBullet"/>
         <w:ind w:left="880"/>
       </w:pPr>
       <w:r>
         <w:t>二</w:t>
-      </w:r>
-    </w:p>
-    <w:p>
-      <w:pPr>
-        <w:ind w:left="880"/>
-      </w:pPr>
-      <w:r>
+        <w:br/>
         <w:t>氏名及び個人番号</w:t>
       </w:r>
     </w:p>
     <w:p>
       <w:pPr>
-        <w:pStyle w:val="Heading6"/>
+        <w:pStyle w:val="ListBullet"/>
         <w:ind w:left="880"/>
       </w:pPr>
       <w:r>
         <w:t>三</w:t>
-      </w:r>
-    </w:p>
-    <w:p>
-      <w:pPr>
-        <w:ind w:left="880"/>
-      </w:pPr>
-      <w:r>
+        <w:br/>
         <w:t>当該被保険者が受けることができる原爆一般疾病医療費の支給等の名称</w:t>
       </w:r>
     </w:p>
@@ -3004,35 +2274,23 @@
     </w:p>
     <w:p>
       <w:pPr>
-        <w:pStyle w:val="Heading6"/>
+        <w:pStyle w:val="ListBullet"/>
         <w:ind w:left="880"/>
       </w:pPr>
       <w:r>
         <w:t>一</w:t>
-      </w:r>
-    </w:p>
-    <w:p>
-      <w:pPr>
-        <w:ind w:left="880"/>
-      </w:pPr>
-      <w:r>
+        <w:br/>
         <w:t>次に掲げる事項</w:t>
       </w:r>
     </w:p>
     <w:p>
       <w:pPr>
-        <w:pStyle w:val="Heading6"/>
+        <w:pStyle w:val="ListBullet"/>
         <w:ind w:left="880"/>
       </w:pPr>
       <w:r>
         <w:t>二</w:t>
-      </w:r>
-    </w:p>
-    <w:p>
-      <w:pPr>
-        <w:ind w:left="880"/>
-      </w:pPr>
-      <w:r>
+        <w:br/>
         <w:t>氏名及び生年月日又は住所（以下この号において「個人識別事項」という。）が記載された書類であって、次のいずれかに該当するもの</w:t>
       </w:r>
     </w:p>
@@ -3115,6 +2373,8 @@
       </w:pPr>
       <w:r>
         <w:t>被保険者は、第一項の検認又は更新のため、被保険者証の提出を求められたときは、遅滞なく、これを後期高齢者医療広域連合に提出しなければならない。</w:t>
+        <w:br/>
+        <w:t>ただし、既に後期高齢者医療広域連合に被保険者証を提出している者については、この限りでない。</w:t>
       </w:r>
     </w:p>
     <w:p>
@@ -3132,6 +2392,8 @@
       </w:pPr>
       <w:r>
         <w:t>後期高齢者医療広域連合は、前項の規定により被保険者証の提出を受けたときは、遅滞なく、これを検認し、又は更新して、被保険者に交付しなければならない。</w:t>
+        <w:br/>
+        <w:t>ただし、法第五十四条第四項又は第五項の規定により後期高齢者医療広域連合が被保険者に対し被保険者証の返還を求めている場合は、この限りでない。</w:t>
       </w:r>
     </w:p>
     <w:p>
@@ -3179,52 +2441,34 @@
     </w:p>
     <w:p>
       <w:pPr>
-        <w:pStyle w:val="Heading6"/>
+        <w:pStyle w:val="ListBullet"/>
         <w:ind w:left="880"/>
       </w:pPr>
       <w:r>
         <w:t>一</w:t>
-      </w:r>
-    </w:p>
-    <w:p>
-      <w:pPr>
-        <w:ind w:left="880"/>
-      </w:pPr>
-      <w:r>
+        <w:br/>
         <w:t>被保険者番号</w:t>
       </w:r>
     </w:p>
     <w:p>
       <w:pPr>
-        <w:pStyle w:val="Heading6"/>
+        <w:pStyle w:val="ListBullet"/>
         <w:ind w:left="880"/>
       </w:pPr>
       <w:r>
         <w:t>二</w:t>
-      </w:r>
-    </w:p>
-    <w:p>
-      <w:pPr>
-        <w:ind w:left="880"/>
-      </w:pPr>
-      <w:r>
+        <w:br/>
         <w:t>個人番号</w:t>
       </w:r>
     </w:p>
     <w:p>
       <w:pPr>
-        <w:pStyle w:val="Heading6"/>
+        <w:pStyle w:val="ListBullet"/>
         <w:ind w:left="880"/>
       </w:pPr>
       <w:r>
         <w:t>三</w:t>
-      </w:r>
-    </w:p>
-    <w:p>
-      <w:pPr>
-        <w:ind w:left="880"/>
-      </w:pPr>
-      <w:r>
+        <w:br/>
         <w:t>変更前及び変更後の氏名</w:t>
       </w:r>
     </w:p>
@@ -3243,86 +2487,56 @@
     </w:p>
     <w:p>
       <w:pPr>
-        <w:pStyle w:val="Heading6"/>
+        <w:pStyle w:val="ListBullet"/>
         <w:ind w:left="880"/>
       </w:pPr>
       <w:r>
         <w:t>一</w:t>
-      </w:r>
-    </w:p>
-    <w:p>
-      <w:pPr>
-        <w:ind w:left="880"/>
-      </w:pPr>
-      <w:r>
+        <w:br/>
         <w:t>被保険者番号</w:t>
       </w:r>
     </w:p>
     <w:p>
       <w:pPr>
-        <w:pStyle w:val="Heading6"/>
+        <w:pStyle w:val="ListBullet"/>
         <w:ind w:left="880"/>
       </w:pPr>
       <w:r>
         <w:t>二</w:t>
-      </w:r>
-    </w:p>
-    <w:p>
-      <w:pPr>
-        <w:ind w:left="880"/>
-      </w:pPr>
-      <w:r>
+        <w:br/>
         <w:t>氏名</w:t>
       </w:r>
     </w:p>
     <w:p>
       <w:pPr>
-        <w:pStyle w:val="Heading6"/>
+        <w:pStyle w:val="ListBullet"/>
         <w:ind w:left="880"/>
       </w:pPr>
       <w:r>
         <w:t>三</w:t>
-      </w:r>
-    </w:p>
-    <w:p>
-      <w:pPr>
-        <w:ind w:left="880"/>
-      </w:pPr>
-      <w:r>
+        <w:br/>
         <w:t>個人番号</w:t>
       </w:r>
     </w:p>
     <w:p>
       <w:pPr>
-        <w:pStyle w:val="Heading6"/>
+        <w:pStyle w:val="ListBullet"/>
         <w:ind w:left="880"/>
       </w:pPr>
       <w:r>
         <w:t>四</w:t>
-      </w:r>
-    </w:p>
-    <w:p>
-      <w:pPr>
-        <w:ind w:left="880"/>
-      </w:pPr>
-      <w:r>
+        <w:br/>
         <w:t>変更前及び変更後の住所並びに変更の年月日</w:t>
       </w:r>
     </w:p>
     <w:p>
       <w:pPr>
-        <w:pStyle w:val="Heading6"/>
+        <w:pStyle w:val="ListBullet"/>
         <w:ind w:left="880"/>
       </w:pPr>
       <w:r>
         <w:t>五</w:t>
-      </w:r>
-    </w:p>
-    <w:p>
-      <w:pPr>
-        <w:ind w:left="880"/>
-      </w:pPr>
-      <w:r>
+        <w:br/>
         <w:t>世帯主となる場合はその旨、世帯主とならない場合は世帯主の氏名、性別、生年月日及び個人番号並びに世帯主との続柄</w:t>
       </w:r>
     </w:p>
@@ -3341,86 +2555,56 @@
     </w:p>
     <w:p>
       <w:pPr>
-        <w:pStyle w:val="Heading6"/>
+        <w:pStyle w:val="ListBullet"/>
         <w:ind w:left="880"/>
       </w:pPr>
       <w:r>
         <w:t>一</w:t>
-      </w:r>
-    </w:p>
-    <w:p>
-      <w:pPr>
-        <w:ind w:left="880"/>
-      </w:pPr>
-      <w:r>
+        <w:br/>
         <w:t>被保険者番号</w:t>
       </w:r>
     </w:p>
     <w:p>
       <w:pPr>
-        <w:pStyle w:val="Heading6"/>
+        <w:pStyle w:val="ListBullet"/>
         <w:ind w:left="880"/>
       </w:pPr>
       <w:r>
         <w:t>二</w:t>
-      </w:r>
-    </w:p>
-    <w:p>
-      <w:pPr>
-        <w:ind w:left="880"/>
-      </w:pPr>
-      <w:r>
+        <w:br/>
         <w:t>氏名</w:t>
       </w:r>
     </w:p>
     <w:p>
       <w:pPr>
-        <w:pStyle w:val="Heading6"/>
+        <w:pStyle w:val="ListBullet"/>
         <w:ind w:left="880"/>
       </w:pPr>
       <w:r>
         <w:t>三</w:t>
-      </w:r>
-    </w:p>
-    <w:p>
-      <w:pPr>
-        <w:ind w:left="880"/>
-      </w:pPr>
-      <w:r>
+        <w:br/>
         <w:t>個人番号</w:t>
       </w:r>
     </w:p>
     <w:p>
       <w:pPr>
-        <w:pStyle w:val="Heading6"/>
+        <w:pStyle w:val="ListBullet"/>
         <w:ind w:left="880"/>
       </w:pPr>
       <w:r>
         <w:t>四</w:t>
-      </w:r>
-    </w:p>
-    <w:p>
-      <w:pPr>
-        <w:ind w:left="880"/>
-      </w:pPr>
-      <w:r>
+        <w:br/>
         <w:t>変更の年月日</w:t>
       </w:r>
     </w:p>
     <w:p>
       <w:pPr>
-        <w:pStyle w:val="Heading6"/>
+        <w:pStyle w:val="ListBullet"/>
         <w:ind w:left="880"/>
       </w:pPr>
       <w:r>
         <w:t>五</w:t>
-      </w:r>
-    </w:p>
-    <w:p>
-      <w:pPr>
-        <w:ind w:left="880"/>
-      </w:pPr>
-      <w:r>
+        <w:br/>
         <w:t>変更後の世帯において世帯主となる場合はその旨、世帯主とならない場合は変更後の世帯主の氏名、性別、生年月日及び個人番号並びに世帯主との続柄</w:t>
       </w:r>
     </w:p>
@@ -3439,52 +2623,34 @@
     </w:p>
     <w:p>
       <w:pPr>
-        <w:pStyle w:val="Heading6"/>
+        <w:pStyle w:val="ListBullet"/>
         <w:ind w:left="880"/>
       </w:pPr>
       <w:r>
         <w:t>一</w:t>
-      </w:r>
-    </w:p>
-    <w:p>
-      <w:pPr>
-        <w:ind w:left="880"/>
-      </w:pPr>
-      <w:r>
+        <w:br/>
         <w:t>被保険者番号</w:t>
       </w:r>
     </w:p>
     <w:p>
       <w:pPr>
-        <w:pStyle w:val="Heading6"/>
+        <w:pStyle w:val="ListBullet"/>
         <w:ind w:left="880"/>
       </w:pPr>
       <w:r>
         <w:t>二</w:t>
-      </w:r>
-    </w:p>
-    <w:p>
-      <w:pPr>
-        <w:ind w:left="880"/>
-      </w:pPr>
-      <w:r>
+        <w:br/>
         <w:t>氏名及び個人番号</w:t>
       </w:r>
     </w:p>
     <w:p>
       <w:pPr>
-        <w:pStyle w:val="Heading6"/>
+        <w:pStyle w:val="ListBullet"/>
         <w:ind w:left="880"/>
       </w:pPr>
       <w:r>
         <w:t>三</w:t>
-      </w:r>
-    </w:p>
-    <w:p>
-      <w:pPr>
-        <w:ind w:left="880"/>
-      </w:pPr>
-      <w:r>
+        <w:br/>
         <w:t>令別表に掲げる障害の状態に該当しなくなった旨及びその年月日</w:t>
       </w:r>
     </w:p>
@@ -3503,69 +2669,45 @@
     </w:p>
     <w:p>
       <w:pPr>
-        <w:pStyle w:val="Heading6"/>
+        <w:pStyle w:val="ListBullet"/>
         <w:ind w:left="880"/>
       </w:pPr>
       <w:r>
         <w:t>一</w:t>
-      </w:r>
-    </w:p>
-    <w:p>
-      <w:pPr>
-        <w:ind w:left="880"/>
-      </w:pPr>
-      <w:r>
+        <w:br/>
         <w:t>被保険者番号</w:t>
       </w:r>
     </w:p>
     <w:p>
       <w:pPr>
-        <w:pStyle w:val="Heading6"/>
+        <w:pStyle w:val="ListBullet"/>
         <w:ind w:left="880"/>
       </w:pPr>
       <w:r>
         <w:t>二</w:t>
-      </w:r>
-    </w:p>
-    <w:p>
-      <w:pPr>
-        <w:ind w:left="880"/>
-      </w:pPr>
-      <w:r>
+        <w:br/>
         <w:t>氏名及び個人番号</w:t>
       </w:r>
     </w:p>
     <w:p>
       <w:pPr>
-        <w:pStyle w:val="Heading6"/>
+        <w:pStyle w:val="ListBullet"/>
         <w:ind w:left="880"/>
       </w:pPr>
       <w:r>
         <w:t>三</w:t>
-      </w:r>
-    </w:p>
-    <w:p>
-      <w:pPr>
-        <w:ind w:left="880"/>
-      </w:pPr>
-      <w:r>
+        <w:br/>
         <w:t>資格喪失の年月日及びその理由</w:t>
       </w:r>
     </w:p>
     <w:p>
       <w:pPr>
-        <w:pStyle w:val="Heading6"/>
+        <w:pStyle w:val="ListBullet"/>
         <w:ind w:left="880"/>
       </w:pPr>
       <w:r>
         <w:t>四</w:t>
-      </w:r>
-    </w:p>
-    <w:p>
-      <w:pPr>
-        <w:ind w:left="880"/>
-      </w:pPr>
-      <w:r>
+        <w:br/>
         <w:t>住所の変更により資格を喪失したときは、変更後の住所</w:t>
       </w:r>
     </w:p>
@@ -3661,36 +2803,32 @@
     </w:p>
     <w:p>
       <w:pPr>
-        <w:pStyle w:val="Heading6"/>
+        <w:pStyle w:val="ListBullet"/>
         <w:ind w:left="880"/>
       </w:pPr>
       <w:r>
         <w:t>一</w:t>
-      </w:r>
-    </w:p>
-    <w:p>
-      <w:pPr>
-        <w:ind w:left="880"/>
-      </w:pPr>
-      <w:r>
+        <w:br/>
         <w:t>保険医療機関から療養を受けようとする場合又は指定訪問看護事業者（健康保険法第八十八条第一項に規定する指定訪問看護事業者をいう。以下同じ。）から指定訪問看護（法第七十八条第一項に規定する指定訪問看護をいう。以下同じ。）を受けようとする場合</w:t>
-      </w:r>
-    </w:p>
-    <w:p>
-      <w:pPr>
-        <w:pStyle w:val="Heading6"/>
+        <w:br/>
+        <w:br/>
+        <w:br/>
+        <w:t>被保険者証</w:t>
+      </w:r>
+    </w:p>
+    <w:p>
+      <w:pPr>
+        <w:pStyle w:val="ListBullet"/>
         <w:ind w:left="880"/>
       </w:pPr>
       <w:r>
         <w:t>二</w:t>
-      </w:r>
-    </w:p>
-    <w:p>
-      <w:pPr>
-        <w:ind w:left="880"/>
-      </w:pPr>
-      <w:r>
+        <w:br/>
         <w:t>保険薬局から療養を受けようとする場合</w:t>
+        <w:br/>
+        <w:br/>
+        <w:br/>
+        <w:t>被保険者証又は処方せん</w:t>
       </w:r>
     </w:p>
     <w:p>
@@ -3721,52 +2859,34 @@
     </w:p>
     <w:p>
       <w:pPr>
-        <w:pStyle w:val="Heading6"/>
+        <w:pStyle w:val="ListBullet"/>
         <w:ind w:left="880"/>
       </w:pPr>
       <w:r>
         <w:t>一</w:t>
-      </w:r>
-    </w:p>
-    <w:p>
-      <w:pPr>
-        <w:ind w:left="880"/>
-      </w:pPr>
-      <w:r>
+        <w:br/>
         <w:t>被保険者番号</w:t>
       </w:r>
     </w:p>
     <w:p>
       <w:pPr>
-        <w:pStyle w:val="Heading6"/>
+        <w:pStyle w:val="ListBullet"/>
         <w:ind w:left="880"/>
       </w:pPr>
       <w:r>
         <w:t>二</w:t>
-      </w:r>
-    </w:p>
-    <w:p>
-      <w:pPr>
-        <w:ind w:left="880"/>
-      </w:pPr>
-      <w:r>
+        <w:br/>
         <w:t>個人番号</w:t>
       </w:r>
     </w:p>
     <w:p>
       <w:pPr>
-        <w:pStyle w:val="Heading6"/>
+        <w:pStyle w:val="ListBullet"/>
         <w:ind w:left="880"/>
       </w:pPr>
       <w:r>
         <w:t>三</w:t>
-      </w:r>
-    </w:p>
-    <w:p>
-      <w:pPr>
-        <w:ind w:left="880"/>
-      </w:pPr>
-      <w:r>
+        <w:br/>
         <w:t>令第七条第三項第一号又は第二号に規定する者について前条の規定により算定した収入の額</w:t>
       </w:r>
     </w:p>
@@ -3798,6 +2918,8 @@
       </w:pPr>
       <w:r>
         <w:t>一部負担金の減額、その支払の免除又はその徴収の猶予を受けようとする被保険者は、一部負担金減免等申請書を後期高齢者医療広域連合に提出しなければならない。</w:t>
+        <w:br/>
+        <w:t>この場合において、後期高齢者医療広域連合は、必要に応じ、申請書に前項に規定する事由に該当することを明らかにすることができる書類を添付するよう求めることができる。</w:t>
       </w:r>
     </w:p>
     <w:p>
@@ -3862,52 +2984,34 @@
     </w:p>
     <w:p>
       <w:pPr>
-        <w:pStyle w:val="Heading6"/>
+        <w:pStyle w:val="ListBullet"/>
         <w:ind w:left="880"/>
       </w:pPr>
       <w:r>
         <w:t>一</w:t>
-      </w:r>
-    </w:p>
-    <w:p>
-      <w:pPr>
-        <w:ind w:left="880"/>
-      </w:pPr>
-      <w:r>
+        <w:br/>
         <w:t>令第十六条第一項第一号ホ又は第二号ホの規定の適用を受けている者</w:t>
       </w:r>
     </w:p>
     <w:p>
       <w:pPr>
-        <w:pStyle w:val="Heading6"/>
+        <w:pStyle w:val="ListBullet"/>
         <w:ind w:left="880"/>
       </w:pPr>
       <w:r>
         <w:t>二</w:t>
-      </w:r>
-    </w:p>
-    <w:p>
-      <w:pPr>
-        <w:ind w:left="880"/>
-      </w:pPr>
-      <w:r>
+        <w:br/>
         <w:t>令第十六条第一項第一号ヘ、第二号ヘ又は第四号の規定の適用を受けている者</w:t>
       </w:r>
     </w:p>
     <w:p>
       <w:pPr>
-        <w:pStyle w:val="Heading6"/>
+        <w:pStyle w:val="ListBullet"/>
         <w:ind w:left="880"/>
       </w:pPr>
       <w:r>
         <w:t>三</w:t>
-      </w:r>
-    </w:p>
-    <w:p>
-      <w:pPr>
-        <w:ind w:left="880"/>
-      </w:pPr>
-      <w:r>
+        <w:br/>
         <w:t>健康保険法施行規則（大正十五年内務省令第三十六号）第五十八条第五号に掲げる者</w:t>
       </w:r>
     </w:p>
@@ -3922,6 +3026,8 @@
     <w:p>
       <w:r>
         <w:t>前条第一号又は第二号に掲げる者は、法第七十四条第一項に規定する入院時食事療養費に係る療養又は法第七十六条第一項に規定する保険外併用療養費に係る療養（法第六十四条第二項第一号に規定する食事療養（以下「食事療養」という。）に限る。）を受けようとするときは、保険医療機関において、第六十七条第四項の認定を受けていることの確認を受けなければならない。</w:t>
+        <w:br/>
+        <w:t>この場合において、第三十条の二に規定する方法により被保険者であることの確認を受け、当該食事療養を受けようとするとき（当該保険医療機関において、第六十七条第一項の認定（第四十一条において「認定」という。）を受けていることの電子的確認（後期高齢者医療広域連合に対し、被保険者の資格に係る情報（保険給付に係る費用の請求に必要な情報を含む。）の照会を行い、電子情報処理組織を使用する方法その他の情報通信の技術を利用する方法により、後期高齢者医療広域連合から回答を受けた当該情報により確認することをいう。以下同じ。）を受けることができる場合を除く。）は、被保険者証に添えて、限度額適用・標準負担額減額認定証（第六十七条第二項に規定する限度額適用・標準負担額減額認定証をいう。同項を除き、以下同じ。）を当該保険医療機関に提出しなければならない。</w:t>
       </w:r>
     </w:p>
     <w:p>
@@ -3952,124 +3058,84 @@
       </w:pPr>
       <w:r>
         <w:t>前項の規定による支給を受けようとする被保険者は、次に掲げる事項を記載した申請書を、後期高齢者医療広域連合に提出しなければならない。</w:t>
-      </w:r>
-    </w:p>
-    <w:p>
-      <w:pPr>
-        <w:pStyle w:val="Heading6"/>
+        <w:br/>
+        <w:t>この場合において、限度額適用・標準負担額減額認定証の交付を受けている者は、当該限度額適用・標準負担額減額認定証を添えて申請しなければならない。</w:t>
+      </w:r>
+    </w:p>
+    <w:p>
+      <w:pPr>
+        <w:pStyle w:val="ListBullet"/>
         <w:ind w:left="880"/>
       </w:pPr>
       <w:r>
         <w:t>一</w:t>
-      </w:r>
-    </w:p>
-    <w:p>
-      <w:pPr>
-        <w:ind w:left="880"/>
-      </w:pPr>
-      <w:r>
+        <w:br/>
         <w:t>被保険者番号</w:t>
       </w:r>
     </w:p>
     <w:p>
       <w:pPr>
-        <w:pStyle w:val="Heading6"/>
+        <w:pStyle w:val="ListBullet"/>
         <w:ind w:left="880"/>
       </w:pPr>
       <w:r>
         <w:t>二</w:t>
-      </w:r>
-    </w:p>
-    <w:p>
-      <w:pPr>
-        <w:ind w:left="880"/>
-      </w:pPr>
-      <w:r>
+        <w:br/>
         <w:t>氏名及び個人番号</w:t>
       </w:r>
     </w:p>
     <w:p>
       <w:pPr>
-        <w:pStyle w:val="Heading6"/>
+        <w:pStyle w:val="ListBullet"/>
         <w:ind w:left="880"/>
       </w:pPr>
       <w:r>
         <w:t>三</w:t>
-      </w:r>
-    </w:p>
-    <w:p>
-      <w:pPr>
-        <w:ind w:left="880"/>
-      </w:pPr>
-      <w:r>
+        <w:br/>
         <w:t>食事療養を受けた保険医療機関の名称及び所在地</w:t>
       </w:r>
     </w:p>
     <w:p>
       <w:pPr>
-        <w:pStyle w:val="Heading6"/>
+        <w:pStyle w:val="ListBullet"/>
         <w:ind w:left="880"/>
       </w:pPr>
       <w:r>
         <w:t>四</w:t>
-      </w:r>
-    </w:p>
-    <w:p>
-      <w:pPr>
-        <w:ind w:left="880"/>
-      </w:pPr>
-      <w:r>
+        <w:br/>
         <w:t>食事療養について支払った食事療養標準負担額</w:t>
       </w:r>
     </w:p>
     <w:p>
       <w:pPr>
-        <w:pStyle w:val="Heading6"/>
+        <w:pStyle w:val="ListBullet"/>
         <w:ind w:left="880"/>
       </w:pPr>
       <w:r>
         <w:t>五</w:t>
-      </w:r>
-    </w:p>
-    <w:p>
-      <w:pPr>
-        <w:ind w:left="880"/>
-      </w:pPr>
-      <w:r>
+        <w:br/>
         <w:t>食事療養を受けた被保険者の入院期間</w:t>
       </w:r>
     </w:p>
     <w:p>
       <w:pPr>
-        <w:pStyle w:val="Heading6"/>
+        <w:pStyle w:val="ListBullet"/>
         <w:ind w:left="880"/>
       </w:pPr>
       <w:r>
         <w:t>六</w:t>
-      </w:r>
-    </w:p>
-    <w:p>
-      <w:pPr>
-        <w:ind w:left="880"/>
-      </w:pPr>
-      <w:r>
+        <w:br/>
         <w:t>第六十七条第四項の認定を受けていることの確認を受けなかった理由</w:t>
       </w:r>
     </w:p>
     <w:p>
       <w:pPr>
-        <w:pStyle w:val="Heading6"/>
+        <w:pStyle w:val="ListBullet"/>
         <w:ind w:left="880"/>
       </w:pPr>
       <w:r>
         <w:t>七</w:t>
-      </w:r>
-    </w:p>
-    <w:p>
-      <w:pPr>
-        <w:ind w:left="880"/>
-      </w:pPr>
-      <w:r>
+        <w:br/>
         <w:t>疾病又は負傷が第三者の行為によるものであるときは、その事実並びに第三者の氏名及び住所又は居所（氏名又は住所若しくは居所が明らかでないときは、その旨）</w:t>
       </w:r>
     </w:p>
@@ -4131,103 +3197,67 @@
     </w:p>
     <w:p>
       <w:pPr>
-        <w:pStyle w:val="Heading6"/>
+        <w:pStyle w:val="ListBullet"/>
         <w:ind w:left="880"/>
       </w:pPr>
       <w:r>
         <w:t>一</w:t>
-      </w:r>
-    </w:p>
-    <w:p>
-      <w:pPr>
-        <w:ind w:left="880"/>
-      </w:pPr>
-      <w:r>
+        <w:br/>
         <w:t>令第十六条第一項第一号ホ又は第二号ホの規定の適用を受けている者（第六号に掲げる者を除く。）</w:t>
       </w:r>
     </w:p>
     <w:p>
       <w:pPr>
-        <w:pStyle w:val="Heading6"/>
+        <w:pStyle w:val="ListBullet"/>
         <w:ind w:left="880"/>
       </w:pPr>
       <w:r>
         <w:t>二</w:t>
-      </w:r>
-    </w:p>
-    <w:p>
-      <w:pPr>
-        <w:ind w:left="880"/>
-      </w:pPr>
-      <w:r>
+        <w:br/>
         <w:t>令第十六条第一項第一号ヘ又は第二号ヘの規定の適用を受けている者（第六号に掲げる者を除く。）</w:t>
       </w:r>
     </w:p>
     <w:p>
       <w:pPr>
-        <w:pStyle w:val="Heading6"/>
+        <w:pStyle w:val="ListBullet"/>
         <w:ind w:left="880"/>
       </w:pPr>
       <w:r>
         <w:t>三</w:t>
-      </w:r>
-    </w:p>
-    <w:p>
-      <w:pPr>
-        <w:ind w:left="880"/>
-      </w:pPr>
-      <w:r>
+        <w:br/>
         <w:t>令第十六条第一項第四号の規定の適用を受けている者</w:t>
       </w:r>
     </w:p>
     <w:p>
       <w:pPr>
-        <w:pStyle w:val="Heading6"/>
+        <w:pStyle w:val="ListBullet"/>
         <w:ind w:left="880"/>
       </w:pPr>
       <w:r>
         <w:t>四</w:t>
-      </w:r>
-    </w:p>
-    <w:p>
-      <w:pPr>
-        <w:ind w:left="880"/>
-      </w:pPr>
-      <w:r>
+        <w:br/>
         <w:t>健康保険法施行規則第六十二条の三第四号に掲げる者</w:t>
       </w:r>
     </w:p>
     <w:p>
       <w:pPr>
-        <w:pStyle w:val="Heading6"/>
+        <w:pStyle w:val="ListBullet"/>
         <w:ind w:left="880"/>
       </w:pPr>
       <w:r>
         <w:t>五</w:t>
-      </w:r>
-    </w:p>
-    <w:p>
-      <w:pPr>
-        <w:ind w:left="880"/>
-      </w:pPr>
-      <w:r>
+        <w:br/>
         <w:t>健康保険法施行規則第六十二条の三第五号に掲げる者</w:t>
       </w:r>
     </w:p>
     <w:p>
       <w:pPr>
-        <w:pStyle w:val="Heading6"/>
+        <w:pStyle w:val="ListBullet"/>
         <w:ind w:left="880"/>
       </w:pPr>
       <w:r>
         <w:t>六</w:t>
-      </w:r>
-    </w:p>
-    <w:p>
-      <w:pPr>
-        <w:ind w:left="880"/>
-      </w:pPr>
-      <w:r>
+        <w:br/>
         <w:t>その属する世帯の世帯主及び全ての世帯員が療養のあった月において要保護者（生活保護法（昭和二十五年法律第百四十四号）第六条第二項に規定する要保護者をいう。）である者であって、第三号の規定の適用を受ける者として生活療養標準負担額について減額されたとすれば、同法の規定による保護を必要としない状態となる者</w:t>
       </w:r>
     </w:p>
@@ -4242,6 +3272,8 @@
     <w:p>
       <w:r>
         <w:t>前条第一号から第三号までに掲げる者は、法第七十五条第一項に規定する入院時生活療養費に係る療養又は法第七十六条第一項に規定する保険外併用療養費に係る療養（法第六十四条第二項第二号に規定する生活療養（以下「生活療養」という。）に限る。）を受けようとするときは、保険医療機関において、第六十七条第四項の認定を受けていることの確認を受けなければならない。</w:t>
+        <w:br/>
+        <w:t>この場合において、第三十条の二に規定する方法により被保険者であることの確認を受け、当該生活療養を受けようとするとき（当該保険医療機関において、認定を受けていることの電子的確認を受けることができる場合を除く。）は、被保険者証に添えて、限度額適用・標準負担額減額認定証を当該保険医療機関に提出しなければならない。</w:t>
       </w:r>
     </w:p>
     <w:p>
@@ -4272,124 +3304,84 @@
       </w:pPr>
       <w:r>
         <w:t>前項の規定による支給を受けようとする被保険者は、次に掲げる事項を記載した申請書を、後期高齢者医療広域連合に提出しなければならない。</w:t>
-      </w:r>
-    </w:p>
-    <w:p>
-      <w:pPr>
-        <w:pStyle w:val="Heading6"/>
+        <w:br/>
+        <w:t>この場合において、限度額適用・標準負担額減額認定証の交付を受けている者は、当該限度額適用・標準負担額減額認定証を添えて申請しなければならない。</w:t>
+      </w:r>
+    </w:p>
+    <w:p>
+      <w:pPr>
+        <w:pStyle w:val="ListBullet"/>
         <w:ind w:left="880"/>
       </w:pPr>
       <w:r>
         <w:t>一</w:t>
-      </w:r>
-    </w:p>
-    <w:p>
-      <w:pPr>
-        <w:ind w:left="880"/>
-      </w:pPr>
-      <w:r>
+        <w:br/>
         <w:t>被保険者番号</w:t>
       </w:r>
     </w:p>
     <w:p>
       <w:pPr>
-        <w:pStyle w:val="Heading6"/>
+        <w:pStyle w:val="ListBullet"/>
         <w:ind w:left="880"/>
       </w:pPr>
       <w:r>
         <w:t>二</w:t>
-      </w:r>
-    </w:p>
-    <w:p>
-      <w:pPr>
-        <w:ind w:left="880"/>
-      </w:pPr>
-      <w:r>
+        <w:br/>
         <w:t>氏名及び個人番号</w:t>
       </w:r>
     </w:p>
     <w:p>
       <w:pPr>
-        <w:pStyle w:val="Heading6"/>
+        <w:pStyle w:val="ListBullet"/>
         <w:ind w:left="880"/>
       </w:pPr>
       <w:r>
         <w:t>三</w:t>
-      </w:r>
-    </w:p>
-    <w:p>
-      <w:pPr>
-        <w:ind w:left="880"/>
-      </w:pPr>
-      <w:r>
+        <w:br/>
         <w:t>生活療養を受けた保険医療機関の名称及び所在地</w:t>
       </w:r>
     </w:p>
     <w:p>
       <w:pPr>
-        <w:pStyle w:val="Heading6"/>
+        <w:pStyle w:val="ListBullet"/>
         <w:ind w:left="880"/>
       </w:pPr>
       <w:r>
         <w:t>四</w:t>
-      </w:r>
-    </w:p>
-    <w:p>
-      <w:pPr>
-        <w:ind w:left="880"/>
-      </w:pPr>
-      <w:r>
+        <w:br/>
         <w:t>生活療養について支払った生活療養標準負担額</w:t>
       </w:r>
     </w:p>
     <w:p>
       <w:pPr>
-        <w:pStyle w:val="Heading6"/>
+        <w:pStyle w:val="ListBullet"/>
         <w:ind w:left="880"/>
       </w:pPr>
       <w:r>
         <w:t>五</w:t>
-      </w:r>
-    </w:p>
-    <w:p>
-      <w:pPr>
-        <w:ind w:left="880"/>
-      </w:pPr>
-      <w:r>
+        <w:br/>
         <w:t>生活療養を受けた被保険者の入院期間</w:t>
       </w:r>
     </w:p>
     <w:p>
       <w:pPr>
-        <w:pStyle w:val="Heading6"/>
+        <w:pStyle w:val="ListBullet"/>
         <w:ind w:left="880"/>
       </w:pPr>
       <w:r>
         <w:t>六</w:t>
-      </w:r>
-    </w:p>
-    <w:p>
-      <w:pPr>
-        <w:ind w:left="880"/>
-      </w:pPr>
-      <w:r>
+        <w:br/>
         <w:t>第六十七条第四項の認定を受けていることの確認を受けなかった理由</w:t>
       </w:r>
     </w:p>
     <w:p>
       <w:pPr>
-        <w:pStyle w:val="Heading6"/>
+        <w:pStyle w:val="ListBullet"/>
         <w:ind w:left="880"/>
       </w:pPr>
       <w:r>
         <w:t>七</w:t>
-      </w:r>
-    </w:p>
-    <w:p>
-      <w:pPr>
-        <w:ind w:left="880"/>
-      </w:pPr>
-      <w:r>
+        <w:br/>
         <w:t>疾病又は負傷が第三者の行為によるものであるときは、その事実並びに第三者の氏名及び住所又は居所（氏名又は住所若しくは居所が明らかでないときは、その旨）</w:t>
       </w:r>
     </w:p>
@@ -4451,52 +3443,34 @@
     </w:p>
     <w:p>
       <w:pPr>
-        <w:pStyle w:val="Heading6"/>
+        <w:pStyle w:val="ListBullet"/>
         <w:ind w:left="880"/>
       </w:pPr>
       <w:r>
         <w:t>一</w:t>
-      </w:r>
-    </w:p>
-    <w:p>
-      <w:pPr>
-        <w:ind w:left="880"/>
-      </w:pPr>
-      <w:r>
+        <w:br/>
         <w:t>当該療養（食事療養及び生活療養を除く。以下この号において同じ。）につき算定した費用の額（その額が現に当該療養に要した費用の額を超えるときは、当該現に療養に要した費用の額とする。）から当該療養に要した費用につき保険外併用療養費として支給される額に相当する額を控除した額</w:t>
       </w:r>
     </w:p>
     <w:p>
       <w:pPr>
-        <w:pStyle w:val="Heading6"/>
+        <w:pStyle w:val="ListBullet"/>
         <w:ind w:left="880"/>
       </w:pPr>
       <w:r>
         <w:t>二</w:t>
-      </w:r>
-    </w:p>
-    <w:p>
-      <w:pPr>
-        <w:ind w:left="880"/>
-      </w:pPr>
-      <w:r>
+        <w:br/>
         <w:t>当該食事療養に係る食事療養標準負担額</w:t>
       </w:r>
     </w:p>
     <w:p>
       <w:pPr>
-        <w:pStyle w:val="Heading6"/>
+        <w:pStyle w:val="ListBullet"/>
         <w:ind w:left="880"/>
       </w:pPr>
       <w:r>
         <w:t>三</w:t>
-      </w:r>
-    </w:p>
-    <w:p>
-      <w:pPr>
-        <w:ind w:left="880"/>
-      </w:pPr>
-      <w:r>
+        <w:br/>
         <w:t>当該生活療養に係る生活療養標準負担額</w:t>
       </w:r>
     </w:p>
@@ -4515,52 +3489,34 @@
     </w:p>
     <w:p>
       <w:pPr>
-        <w:pStyle w:val="Heading6"/>
+        <w:pStyle w:val="ListBullet"/>
         <w:ind w:left="880"/>
       </w:pPr>
       <w:r>
         <w:t>一</w:t>
-      </w:r>
-    </w:p>
-    <w:p>
-      <w:pPr>
-        <w:ind w:left="880"/>
-      </w:pPr>
-      <w:r>
+        <w:br/>
         <w:t>届出に係る事実</w:t>
       </w:r>
     </w:p>
     <w:p>
       <w:pPr>
-        <w:pStyle w:val="Heading6"/>
+        <w:pStyle w:val="ListBullet"/>
         <w:ind w:left="880"/>
       </w:pPr>
       <w:r>
         <w:t>二</w:t>
-      </w:r>
-    </w:p>
-    <w:p>
-      <w:pPr>
-        <w:ind w:left="880"/>
-      </w:pPr>
-      <w:r>
+        <w:br/>
         <w:t>第三者の氏名及び住所又は居所（氏名又は住所若しくは居所が明らかでないときは、その旨）</w:t>
       </w:r>
     </w:p>
     <w:p>
       <w:pPr>
-        <w:pStyle w:val="Heading6"/>
+        <w:pStyle w:val="ListBullet"/>
         <w:ind w:left="880"/>
       </w:pPr>
       <w:r>
         <w:t>三</w:t>
-      </w:r>
-    </w:p>
-    <w:p>
-      <w:pPr>
-        <w:ind w:left="880"/>
-      </w:pPr>
-      <w:r>
+        <w:br/>
         <w:t>被害の状況</w:t>
       </w:r>
     </w:p>
@@ -4579,154 +3535,100 @@
     </w:p>
     <w:p>
       <w:pPr>
-        <w:pStyle w:val="Heading6"/>
+        <w:pStyle w:val="ListBullet"/>
         <w:ind w:left="880"/>
       </w:pPr>
       <w:r>
         <w:t>一</w:t>
-      </w:r>
-    </w:p>
-    <w:p>
-      <w:pPr>
-        <w:ind w:left="880"/>
-      </w:pPr>
-      <w:r>
+        <w:br/>
         <w:t>被保険者番号</w:t>
       </w:r>
     </w:p>
     <w:p>
       <w:pPr>
-        <w:pStyle w:val="Heading6"/>
+        <w:pStyle w:val="ListBullet"/>
         <w:ind w:left="880"/>
       </w:pPr>
       <w:r>
         <w:t>二</w:t>
-      </w:r>
-    </w:p>
-    <w:p>
-      <w:pPr>
-        <w:ind w:left="880"/>
-      </w:pPr>
-      <w:r>
+        <w:br/>
         <w:t>氏名又は個人番号</w:t>
       </w:r>
     </w:p>
     <w:p>
       <w:pPr>
-        <w:pStyle w:val="Heading6"/>
+        <w:pStyle w:val="ListBullet"/>
         <w:ind w:left="880"/>
       </w:pPr>
       <w:r>
         <w:t>三</w:t>
-      </w:r>
-    </w:p>
-    <w:p>
-      <w:pPr>
-        <w:ind w:left="880"/>
-      </w:pPr>
-      <w:r>
+        <w:br/>
         <w:t>傷病名及びその原因、発病又は負傷の年月日並びに傷病の経過</w:t>
       </w:r>
     </w:p>
     <w:p>
       <w:pPr>
-        <w:pStyle w:val="Heading6"/>
+        <w:pStyle w:val="ListBullet"/>
         <w:ind w:left="880"/>
       </w:pPr>
       <w:r>
         <w:t>四</w:t>
-      </w:r>
-    </w:p>
-    <w:p>
-      <w:pPr>
-        <w:ind w:left="880"/>
-      </w:pPr>
-      <w:r>
+        <w:br/>
         <w:t>診療、薬剤の支給又は手当を受けた病院、診療所、薬局その他の者の名称及び所在地又は氏名及び住所</w:t>
       </w:r>
     </w:p>
     <w:p>
       <w:pPr>
-        <w:pStyle w:val="Heading6"/>
+        <w:pStyle w:val="ListBullet"/>
         <w:ind w:left="880"/>
       </w:pPr>
       <w:r>
         <w:t>五</w:t>
-      </w:r>
-    </w:p>
-    <w:p>
-      <w:pPr>
-        <w:ind w:left="880"/>
-      </w:pPr>
-      <w:r>
+        <w:br/>
         <w:t>診療又は調剤に従事した医師若しくは歯科医師又は薬剤師の氏名</w:t>
       </w:r>
     </w:p>
     <w:p>
       <w:pPr>
-        <w:pStyle w:val="Heading6"/>
+        <w:pStyle w:val="ListBullet"/>
         <w:ind w:left="880"/>
       </w:pPr>
       <w:r>
         <w:t>六</w:t>
-      </w:r>
-    </w:p>
-    <w:p>
-      <w:pPr>
-        <w:ind w:left="880"/>
-      </w:pPr>
-      <w:r>
+        <w:br/>
         <w:t>診療、薬剤の支給又は手当の内容及び期間並びにその診療、薬剤の支給又は手当が食事療養、生活療養、評価療養、患者申出療養又は選定療養を含むものであるときは、その旨</w:t>
       </w:r>
     </w:p>
     <w:p>
       <w:pPr>
-        <w:pStyle w:val="Heading6"/>
+        <w:pStyle w:val="ListBullet"/>
         <w:ind w:left="880"/>
       </w:pPr>
       <w:r>
         <w:t>七</w:t>
-      </w:r>
-    </w:p>
-    <w:p>
-      <w:pPr>
-        <w:ind w:left="880"/>
-      </w:pPr>
-      <w:r>
+        <w:br/>
         <w:t>療養に要した費用の額</w:t>
       </w:r>
     </w:p>
     <w:p>
       <w:pPr>
-        <w:pStyle w:val="Heading6"/>
+        <w:pStyle w:val="ListBullet"/>
         <w:ind w:left="880"/>
       </w:pPr>
       <w:r>
         <w:t>八</w:t>
-      </w:r>
-    </w:p>
-    <w:p>
-      <w:pPr>
-        <w:ind w:left="880"/>
-      </w:pPr>
-      <w:r>
+        <w:br/>
         <w:t>療養の給付又は入院時食事療養費、入院時生活療養費若しくは保険外併用療養費の支給を受けることができなかった理由</w:t>
       </w:r>
     </w:p>
     <w:p>
       <w:pPr>
-        <w:pStyle w:val="Heading6"/>
+        <w:pStyle w:val="ListBullet"/>
         <w:ind w:left="880"/>
       </w:pPr>
       <w:r>
         <w:t>九</w:t>
-      </w:r>
-    </w:p>
-    <w:p>
-      <w:pPr>
-        <w:ind w:left="880"/>
-      </w:pPr>
-      <w:r>
+        <w:br/>
         <w:t>疾病又は負傷が第三者の行為によるものであるときは、その事実並びに第三者の氏名及び住所又は居所（氏名又は住所若しくは居所が明らかでないときは、その旨）</w:t>
       </w:r>
     </w:p>
@@ -4783,35 +3685,23 @@
     </w:p>
     <w:p>
       <w:pPr>
-        <w:pStyle w:val="Heading6"/>
+        <w:pStyle w:val="ListBullet"/>
         <w:ind w:left="880"/>
       </w:pPr>
       <w:r>
         <w:t>一</w:t>
-      </w:r>
-    </w:p>
-    <w:p>
-      <w:pPr>
-        <w:ind w:left="880"/>
-      </w:pPr>
-      <w:r>
+        <w:br/>
         <w:t>旅券、航空券その他の海外に渡航した事実が確認できる書類の写し</w:t>
       </w:r>
     </w:p>
     <w:p>
       <w:pPr>
-        <w:pStyle w:val="Heading6"/>
+        <w:pStyle w:val="ListBullet"/>
         <w:ind w:left="880"/>
       </w:pPr>
       <w:r>
         <w:t>二</w:t>
-      </w:r>
-    </w:p>
-    <w:p>
-      <w:pPr>
-        <w:ind w:left="880"/>
-      </w:pPr>
-      <w:r>
+        <w:br/>
         <w:t>後期高齢者医療広域連合が海外療養の内容について当該海外療養を担当した者に照会することに関する当該海外療養を受けた被保険者の同意書</w:t>
       </w:r>
     </w:p>
@@ -4852,6 +3742,8 @@
     <w:p>
       <w:r>
         <w:t>後期高齢者医療広域連合は、被保険者が寝たきりの状態にある者又はこれに準ずる状態にある者（第四十八条の基準に適合している者に限る。）であると認められる場合に訪問看護療養費を支給する。</w:t>
+        <w:br/>
+        <w:t>ただし、他の訪問看護ステーション（指定訪問看護事業者が当該指定に係る訪問看護事業（健康保険法第八十八条第一項に規定する訪問看護事業をいう。）を行う事業所をいう。以下同じ。）から現に指定訪問看護を受けるときは、この限りでない。</w:t>
       </w:r>
     </w:p>
     <w:p>
@@ -4908,103 +3800,67 @@
     </w:p>
     <w:p>
       <w:pPr>
-        <w:pStyle w:val="Heading6"/>
+        <w:pStyle w:val="ListBullet"/>
         <w:ind w:left="880"/>
       </w:pPr>
       <w:r>
         <w:t>一</w:t>
-      </w:r>
-    </w:p>
-    <w:p>
-      <w:pPr>
-        <w:ind w:left="880"/>
-      </w:pPr>
-      <w:r>
+        <w:br/>
         <w:t>保険者番号及び被保険者番号</w:t>
       </w:r>
     </w:p>
     <w:p>
       <w:pPr>
-        <w:pStyle w:val="Heading6"/>
+        <w:pStyle w:val="ListBullet"/>
         <w:ind w:left="880"/>
       </w:pPr>
       <w:r>
         <w:t>二</w:t>
-      </w:r>
-    </w:p>
-    <w:p>
-      <w:pPr>
-        <w:ind w:left="880"/>
-      </w:pPr>
-      <w:r>
+        <w:br/>
         <w:t>氏名及び個人番号</w:t>
       </w:r>
     </w:p>
     <w:p>
       <w:pPr>
-        <w:pStyle w:val="Heading6"/>
+        <w:pStyle w:val="ListBullet"/>
         <w:ind w:left="880"/>
       </w:pPr>
       <w:r>
         <w:t>三</w:t>
-      </w:r>
-    </w:p>
-    <w:p>
-      <w:pPr>
-        <w:ind w:left="880"/>
-      </w:pPr>
-      <w:r>
+        <w:br/>
         <w:t>療養を取り扱った保険医療機関等又は訪問看護ステーションの名称及び所在地</w:t>
       </w:r>
     </w:p>
     <w:p>
       <w:pPr>
-        <w:pStyle w:val="Heading6"/>
+        <w:pStyle w:val="ListBullet"/>
         <w:ind w:left="880"/>
       </w:pPr>
       <w:r>
         <w:t>四</w:t>
-      </w:r>
-    </w:p>
-    <w:p>
-      <w:pPr>
-        <w:ind w:left="880"/>
-      </w:pPr>
-      <w:r>
+        <w:br/>
         <w:t>傷病名及び療養期間</w:t>
       </w:r>
     </w:p>
     <w:p>
       <w:pPr>
-        <w:pStyle w:val="Heading6"/>
+        <w:pStyle w:val="ListBullet"/>
         <w:ind w:left="880"/>
       </w:pPr>
       <w:r>
         <w:t>五</w:t>
-      </w:r>
-    </w:p>
-    <w:p>
-      <w:pPr>
-        <w:ind w:left="880"/>
-      </w:pPr>
-      <w:r>
+        <w:br/>
         <w:t>療養につき算定した費用の額</w:t>
       </w:r>
     </w:p>
     <w:p>
       <w:pPr>
-        <w:pStyle w:val="Heading6"/>
+        <w:pStyle w:val="ListBullet"/>
         <w:ind w:left="880"/>
       </w:pPr>
       <w:r>
         <w:t>六</w:t>
-      </w:r>
-    </w:p>
-    <w:p>
-      <w:pPr>
-        <w:ind w:left="880"/>
-      </w:pPr>
-      <w:r>
+        <w:br/>
         <w:t>疾病又は負傷が第三者の行為によるものであるときは、その事実並びに第三者の氏名及び住所又は居所（氏名又は住所若しくは居所が明らかでないときは、その旨）</w:t>
       </w:r>
     </w:p>
@@ -5040,86 +3896,56 @@
     </w:p>
     <w:p>
       <w:pPr>
-        <w:pStyle w:val="Heading6"/>
+        <w:pStyle w:val="ListBullet"/>
         <w:ind w:left="880"/>
       </w:pPr>
       <w:r>
         <w:t>一</w:t>
-      </w:r>
-    </w:p>
-    <w:p>
-      <w:pPr>
-        <w:ind w:left="880"/>
-      </w:pPr>
-      <w:r>
+        <w:br/>
         <w:t>保険者番号及び被保険者番号</w:t>
       </w:r>
     </w:p>
     <w:p>
       <w:pPr>
-        <w:pStyle w:val="Heading6"/>
+        <w:pStyle w:val="ListBullet"/>
         <w:ind w:left="880"/>
       </w:pPr>
       <w:r>
         <w:t>二</w:t>
-      </w:r>
-    </w:p>
-    <w:p>
-      <w:pPr>
-        <w:ind w:left="880"/>
-      </w:pPr>
-      <w:r>
+        <w:br/>
         <w:t>当該保険医療機関等の名称及び所在地</w:t>
       </w:r>
     </w:p>
     <w:p>
       <w:pPr>
-        <w:pStyle w:val="Heading6"/>
+        <w:pStyle w:val="ListBullet"/>
         <w:ind w:left="880"/>
       </w:pPr>
       <w:r>
         <w:t>三</w:t>
-      </w:r>
-    </w:p>
-    <w:p>
-      <w:pPr>
-        <w:ind w:left="880"/>
-      </w:pPr>
-      <w:r>
+        <w:br/>
         <w:t>療養を受けた被保険者の氏名、性別及び生年月日</w:t>
       </w:r>
     </w:p>
     <w:p>
       <w:pPr>
-        <w:pStyle w:val="Heading6"/>
+        <w:pStyle w:val="ListBullet"/>
         <w:ind w:left="880"/>
       </w:pPr>
       <w:r>
         <w:t>四</w:t>
-      </w:r>
-    </w:p>
-    <w:p>
-      <w:pPr>
-        <w:ind w:left="880"/>
-      </w:pPr>
-      <w:r>
+        <w:br/>
         <w:t>傷病名、診療開始日、診療実日数、転帰及び療養内容</w:t>
       </w:r>
     </w:p>
     <w:p>
       <w:pPr>
-        <w:pStyle w:val="Heading6"/>
+        <w:pStyle w:val="ListBullet"/>
         <w:ind w:left="880"/>
       </w:pPr>
       <w:r>
         <w:t>五</w:t>
-      </w:r>
-    </w:p>
-    <w:p>
-      <w:pPr>
-        <w:ind w:left="880"/>
-      </w:pPr>
-      <w:r>
+        <w:br/>
         <w:t>療養につき算定した費用の額</w:t>
       </w:r>
     </w:p>
@@ -5189,171 +4015,111 @@
     </w:p>
     <w:p>
       <w:pPr>
-        <w:pStyle w:val="Heading6"/>
+        <w:pStyle w:val="ListBullet"/>
         <w:ind w:left="880"/>
       </w:pPr>
       <w:r>
         <w:t>一</w:t>
-      </w:r>
-    </w:p>
-    <w:p>
-      <w:pPr>
-        <w:ind w:left="880"/>
-      </w:pPr>
-      <w:r>
+        <w:br/>
         <w:t>保険者番号及び被保険者番号</w:t>
       </w:r>
     </w:p>
     <w:p>
       <w:pPr>
-        <w:pStyle w:val="Heading6"/>
+        <w:pStyle w:val="ListBullet"/>
         <w:ind w:left="880"/>
       </w:pPr>
       <w:r>
         <w:t>二</w:t>
-      </w:r>
-    </w:p>
-    <w:p>
-      <w:pPr>
-        <w:ind w:left="880"/>
-      </w:pPr>
-      <w:r>
+        <w:br/>
         <w:t>当該訪問看護ステーションの名称及び所在地</w:t>
       </w:r>
     </w:p>
     <w:p>
       <w:pPr>
-        <w:pStyle w:val="Heading6"/>
+        <w:pStyle w:val="ListBullet"/>
         <w:ind w:left="880"/>
       </w:pPr>
       <w:r>
         <w:t>三</w:t>
-      </w:r>
-    </w:p>
-    <w:p>
-      <w:pPr>
-        <w:ind w:left="880"/>
-      </w:pPr>
-      <w:r>
+        <w:br/>
         <w:t>療養を受けた被保険者の氏名、性別及び生年月日</w:t>
       </w:r>
     </w:p>
     <w:p>
       <w:pPr>
-        <w:pStyle w:val="Heading6"/>
+        <w:pStyle w:val="ListBullet"/>
         <w:ind w:left="880"/>
       </w:pPr>
       <w:r>
         <w:t>四</w:t>
-      </w:r>
-    </w:p>
-    <w:p>
-      <w:pPr>
-        <w:ind w:left="880"/>
-      </w:pPr>
-      <w:r>
+        <w:br/>
         <w:t>当該被保険者の心身の状態及び主たる傷病名</w:t>
       </w:r>
     </w:p>
     <w:p>
       <w:pPr>
-        <w:pStyle w:val="Heading6"/>
+        <w:pStyle w:val="ListBullet"/>
         <w:ind w:left="880"/>
       </w:pPr>
       <w:r>
         <w:t>五</w:t>
-      </w:r>
-    </w:p>
-    <w:p>
-      <w:pPr>
-        <w:ind w:left="880"/>
-      </w:pPr>
-      <w:r>
+        <w:br/>
         <w:t>訪問開始年月日及び訪問終了年月日時刻並びに実回数</w:t>
       </w:r>
     </w:p>
     <w:p>
       <w:pPr>
-        <w:pStyle w:val="Heading6"/>
+        <w:pStyle w:val="ListBullet"/>
         <w:ind w:left="880"/>
       </w:pPr>
       <w:r>
         <w:t>六</w:t>
-      </w:r>
-    </w:p>
-    <w:p>
-      <w:pPr>
-        <w:ind w:left="880"/>
-      </w:pPr>
-      <w:r>
+        <w:br/>
         <w:t>訪問終了の状況</w:t>
       </w:r>
     </w:p>
     <w:p>
       <w:pPr>
-        <w:pStyle w:val="Heading6"/>
+        <w:pStyle w:val="ListBullet"/>
         <w:ind w:left="880"/>
       </w:pPr>
       <w:r>
         <w:t>七</w:t>
-      </w:r>
-    </w:p>
-    <w:p>
-      <w:pPr>
-        <w:ind w:left="880"/>
-      </w:pPr>
-      <w:r>
+        <w:br/>
         <w:t>死亡時刻</w:t>
       </w:r>
     </w:p>
     <w:p>
       <w:pPr>
-        <w:pStyle w:val="Heading6"/>
+        <w:pStyle w:val="ListBullet"/>
         <w:ind w:left="880"/>
       </w:pPr>
       <w:r>
         <w:t>八</w:t>
-      </w:r>
-    </w:p>
-    <w:p>
-      <w:pPr>
-        <w:ind w:left="880"/>
-      </w:pPr>
-      <w:r>
+        <w:br/>
         <w:t>指示年月日並びに主治医の属する医療機関の名称及び主治医の氏名</w:t>
       </w:r>
     </w:p>
     <w:p>
       <w:pPr>
-        <w:pStyle w:val="Heading6"/>
+        <w:pStyle w:val="ListBullet"/>
         <w:ind w:left="880"/>
       </w:pPr>
       <w:r>
         <w:t>九</w:t>
-      </w:r>
-    </w:p>
-    <w:p>
-      <w:pPr>
-        <w:ind w:left="880"/>
-      </w:pPr>
-      <w:r>
+        <w:br/>
         <w:t>療養内容</w:t>
       </w:r>
     </w:p>
     <w:p>
       <w:pPr>
-        <w:pStyle w:val="Heading6"/>
+        <w:pStyle w:val="ListBullet"/>
         <w:ind w:left="880"/>
       </w:pPr>
       <w:r>
         <w:t>十</w:t>
-      </w:r>
-    </w:p>
-    <w:p>
-      <w:pPr>
-        <w:ind w:left="880"/>
-      </w:pPr>
-      <w:r>
+        <w:br/>
         <w:t>療養につき算定した費用の額</w:t>
       </w:r>
     </w:p>
@@ -5419,6 +4185,8 @@
     <w:p>
       <w:r>
         <w:t>第四十五条の規定は、法第八十二条第二項において準用する法第七十四条第七項の規定により交付しなければならない領収証について準用する。</w:t>
+        <w:br/>
+        <w:t>この場合において、第四十五条（見出しを含む。）中「保険外併用療養費に係る」とあるのは「特別療養費に係る」と、「第七十六条第六項」とあるのは「第八十二条第二項」と、「費用の額とする。）から当該療養に要した費用につき保険外併用療養費として支給される額に相当する額を控除した額」とあるのは「費用の額とする。）」と、「当該食事療養に係る食事療養標準負担額」とあるのは「当該食事療養につき算定した費用の額（その額が現に当該食事療養に要した費用の額を超えるときは、当該現に食事療養に要した費用の額とする。）」と、「当該生活療養に係る生活療養標準負担額」とあるのは「当該生活療養につき算定した費用の額（その額が現に当該生活療養に要した費用の額を超えるときは、当該現に生活療養に要した費用の額とする。）」と読み替えるものとする。</w:t>
       </w:r>
     </w:p>
     <w:p>
@@ -5436,6 +4204,8 @@
       </w:pPr>
       <w:r>
         <w:t>第五十二条の規定は、法第八十二条第二項において準用する法第七十八条第八項において準用する法第七十四条第七項の規定により交付しなければならない領収証について準用する。</w:t>
+        <w:br/>
+        <w:t>この場合において、第五十二条の見出し中「訪問看護療養費に係る」とあるのは「特別療養費に係る」と、同条中「指定訪問看護の事業の人員及び運営に関する基準（平成十二年厚生省令第八十号）第十三条第一項に規定する基本利用料及び同条第二項」とあるのは「当該療養につき算定した費用の額及び指定訪問看護の事業の人員及び運営に関する基準第十三条第二項」と読み替えるものとする。</w:t>
       </w:r>
     </w:p>
     <w:p>
@@ -5449,6 +4219,8 @@
     <w:p>
       <w:r>
         <w:t>法第八十三条第一項の厚生労働省令で定めるところにより算定した額は、最も経済的な通常の経路及び方法により移送された場合の費用により算定した額とする。</w:t>
+        <w:br/>
+        <w:t>ただし、現に当該移送に要した費用の額を超えることができない。</w:t>
       </w:r>
     </w:p>
     <w:p>
@@ -5466,52 +4238,34 @@
     </w:p>
     <w:p>
       <w:pPr>
-        <w:pStyle w:val="Heading6"/>
+        <w:pStyle w:val="ListBullet"/>
         <w:ind w:left="880"/>
       </w:pPr>
       <w:r>
         <w:t>一</w:t>
-      </w:r>
-    </w:p>
-    <w:p>
-      <w:pPr>
-        <w:ind w:left="880"/>
-      </w:pPr>
-      <w:r>
+        <w:br/>
         <w:t>移送により法に基づく適切な療養を受けたこと。</w:t>
       </w:r>
     </w:p>
     <w:p>
       <w:pPr>
-        <w:pStyle w:val="Heading6"/>
+        <w:pStyle w:val="ListBullet"/>
         <w:ind w:left="880"/>
       </w:pPr>
       <w:r>
         <w:t>二</w:t>
-      </w:r>
-    </w:p>
-    <w:p>
-      <w:pPr>
-        <w:ind w:left="880"/>
-      </w:pPr>
-      <w:r>
+        <w:br/>
         <w:t>移送の原因である疾病又は負傷により移動をすることが著しく困難であったこと。</w:t>
       </w:r>
     </w:p>
     <w:p>
       <w:pPr>
-        <w:pStyle w:val="Heading6"/>
+        <w:pStyle w:val="ListBullet"/>
         <w:ind w:left="880"/>
       </w:pPr>
       <w:r>
         <w:t>三</w:t>
-      </w:r>
-    </w:p>
-    <w:p>
-      <w:pPr>
-        <w:ind w:left="880"/>
-      </w:pPr>
-      <w:r>
+        <w:br/>
         <w:t>緊急その他やむを得なかったこと。</w:t>
       </w:r>
     </w:p>
@@ -5530,120 +4284,78 @@
     </w:p>
     <w:p>
       <w:pPr>
-        <w:pStyle w:val="Heading6"/>
+        <w:pStyle w:val="ListBullet"/>
         <w:ind w:left="880"/>
       </w:pPr>
       <w:r>
         <w:t>一</w:t>
-      </w:r>
-    </w:p>
-    <w:p>
-      <w:pPr>
-        <w:ind w:left="880"/>
-      </w:pPr>
-      <w:r>
+        <w:br/>
         <w:t>被保険者番号</w:t>
       </w:r>
     </w:p>
     <w:p>
       <w:pPr>
-        <w:pStyle w:val="Heading6"/>
+        <w:pStyle w:val="ListBullet"/>
         <w:ind w:left="880"/>
       </w:pPr>
       <w:r>
         <w:t>二</w:t>
-      </w:r>
-    </w:p>
-    <w:p>
-      <w:pPr>
-        <w:ind w:left="880"/>
-      </w:pPr>
-      <w:r>
+        <w:br/>
         <w:t>氏名及び個人番号</w:t>
       </w:r>
     </w:p>
     <w:p>
       <w:pPr>
-        <w:pStyle w:val="Heading6"/>
+        <w:pStyle w:val="ListBullet"/>
         <w:ind w:left="880"/>
       </w:pPr>
       <w:r>
         <w:t>三</w:t>
-      </w:r>
-    </w:p>
-    <w:p>
-      <w:pPr>
-        <w:ind w:left="880"/>
-      </w:pPr>
-      <w:r>
+        <w:br/>
         <w:t>傷病名及びその原因並びに発病又は負傷の年月日</w:t>
       </w:r>
     </w:p>
     <w:p>
       <w:pPr>
-        <w:pStyle w:val="Heading6"/>
+        <w:pStyle w:val="ListBullet"/>
         <w:ind w:left="880"/>
       </w:pPr>
       <w:r>
         <w:t>四</w:t>
-      </w:r>
-    </w:p>
-    <w:p>
-      <w:pPr>
-        <w:ind w:left="880"/>
-      </w:pPr>
-      <w:r>
+        <w:br/>
         <w:t>移送経路、移送方法及び移送年月日</w:t>
       </w:r>
     </w:p>
     <w:p>
       <w:pPr>
-        <w:pStyle w:val="Heading6"/>
+        <w:pStyle w:val="ListBullet"/>
         <w:ind w:left="880"/>
       </w:pPr>
       <w:r>
         <w:t>五</w:t>
-      </w:r>
-    </w:p>
-    <w:p>
-      <w:pPr>
-        <w:ind w:left="880"/>
-      </w:pPr>
-      <w:r>
+        <w:br/>
         <w:t>付添いがあったときは、その付添人の氏名及び住所</w:t>
       </w:r>
     </w:p>
     <w:p>
       <w:pPr>
-        <w:pStyle w:val="Heading6"/>
+        <w:pStyle w:val="ListBullet"/>
         <w:ind w:left="880"/>
       </w:pPr>
       <w:r>
         <w:t>六</w:t>
-      </w:r>
-    </w:p>
-    <w:p>
-      <w:pPr>
-        <w:ind w:left="880"/>
-      </w:pPr>
-      <w:r>
+        <w:br/>
         <w:t>移送に要した費用の額</w:t>
       </w:r>
     </w:p>
     <w:p>
       <w:pPr>
-        <w:pStyle w:val="Heading6"/>
+        <w:pStyle w:val="ListBullet"/>
         <w:ind w:left="880"/>
       </w:pPr>
       <w:r>
         <w:t>七</w:t>
-      </w:r>
-    </w:p>
-    <w:p>
-      <w:pPr>
-        <w:ind w:left="880"/>
-      </w:pPr>
-      <w:r>
+        <w:br/>
         <w:t>疾病又は負傷の原因が第三者の行為によるものであるときは、その事実並びに第三者の氏名及び住所又は居所（氏名又は住所若しくは居所が明らかでないときは、その旨）</w:t>
       </w:r>
     </w:p>
@@ -5666,35 +4378,23 @@
     </w:p>
     <w:p>
       <w:pPr>
-        <w:pStyle w:val="Heading6"/>
+        <w:pStyle w:val="ListBullet"/>
         <w:ind w:left="880"/>
       </w:pPr>
       <w:r>
         <w:t>一</w:t>
-      </w:r>
-    </w:p>
-    <w:p>
-      <w:pPr>
-        <w:ind w:left="880"/>
-      </w:pPr>
-      <w:r>
+        <w:br/>
         <w:t>移送を必要と認めた理由（付添いがあったときは、併せてその付添いを必要と認めた理由）</w:t>
       </w:r>
     </w:p>
     <w:p>
       <w:pPr>
-        <w:pStyle w:val="Heading6"/>
+        <w:pStyle w:val="ListBullet"/>
         <w:ind w:left="880"/>
       </w:pPr>
       <w:r>
         <w:t>二</w:t>
-      </w:r>
-    </w:p>
-    <w:p>
-      <w:pPr>
-        <w:ind w:left="880"/>
-      </w:pPr>
-      <w:r>
+        <w:br/>
         <w:t>移送経路、移送方法及び移送年月日</w:t>
       </w:r>
     </w:p>
@@ -5747,205 +4447,133 @@
     </w:p>
     <w:p>
       <w:pPr>
-        <w:pStyle w:val="Heading6"/>
+        <w:pStyle w:val="ListBullet"/>
         <w:ind w:left="880"/>
       </w:pPr>
       <w:r>
         <w:t>一</w:t>
-      </w:r>
-    </w:p>
-    <w:p>
-      <w:pPr>
-        <w:ind w:left="880"/>
-      </w:pPr>
-      <w:r>
+        <w:br/>
         <w:t>予防接種法第十六条第一項第一号又は第二項第一号の医療費の支給</w:t>
       </w:r>
     </w:p>
     <w:p>
       <w:pPr>
-        <w:pStyle w:val="Heading6"/>
+        <w:pStyle w:val="ListBullet"/>
         <w:ind w:left="880"/>
       </w:pPr>
       <w:r>
         <w:t>二</w:t>
-      </w:r>
-    </w:p>
-    <w:p>
-      <w:pPr>
-        <w:ind w:left="880"/>
-      </w:pPr>
-      <w:r>
+        <w:br/>
         <w:t>障害者の日常生活及び社会生活を総合的に支援するための法律第五十八条第一項の自立支援医療費、同法第七十条第一項の療養介護医療費又は同法第七十一条第一項の基準該当療養介護医療費の支給</w:t>
       </w:r>
     </w:p>
     <w:p>
       <w:pPr>
-        <w:pStyle w:val="Heading6"/>
+        <w:pStyle w:val="ListBullet"/>
         <w:ind w:left="880"/>
       </w:pPr>
       <w:r>
         <w:t>三</w:t>
-      </w:r>
-    </w:p>
-    <w:p>
-      <w:pPr>
-        <w:ind w:left="880"/>
-      </w:pPr>
-      <w:r>
+        <w:br/>
         <w:t>精神保健及び精神障害者福祉に関する法律第三十条第一項の規定により費用の負担が行われる医療に関する給付</w:t>
       </w:r>
     </w:p>
     <w:p>
       <w:pPr>
-        <w:pStyle w:val="Heading6"/>
+        <w:pStyle w:val="ListBullet"/>
         <w:ind w:left="880"/>
       </w:pPr>
       <w:r>
         <w:t>四</w:t>
-      </w:r>
-    </w:p>
-    <w:p>
-      <w:pPr>
-        <w:ind w:left="880"/>
-      </w:pPr>
-      <w:r>
+        <w:br/>
         <w:t>麻薬及び向精神薬取締法第五十八条の十七第一項の規定により費用の負担が行われる医療に関する給付</w:t>
       </w:r>
     </w:p>
     <w:p>
       <w:pPr>
-        <w:pStyle w:val="Heading6"/>
+        <w:pStyle w:val="ListBullet"/>
         <w:ind w:left="880"/>
       </w:pPr>
       <w:r>
         <w:t>五</w:t>
-      </w:r>
-    </w:p>
-    <w:p>
-      <w:pPr>
-        <w:ind w:left="880"/>
-      </w:pPr>
-      <w:r>
+        <w:br/>
         <w:t>独立行政法人医薬品医療機器総合機構法第十六条第一項第一号又は第二十条第一項第一号の医療費の支給</w:t>
       </w:r>
     </w:p>
     <w:p>
       <w:pPr>
-        <w:pStyle w:val="Heading6"/>
+        <w:pStyle w:val="ListBullet"/>
         <w:ind w:left="880"/>
       </w:pPr>
       <w:r>
         <w:t>六</w:t>
-      </w:r>
-    </w:p>
-    <w:p>
-      <w:pPr>
-        <w:ind w:left="880"/>
-      </w:pPr>
-      <w:r>
+        <w:br/>
         <w:t>感染症の予防及び感染症の患者に対する医療に関する法律第三十七条第一項又は第三十七条の二第一項の規定により費用の負担が行われる医療に関する給付又は当該医療に要する費用の支給</w:t>
       </w:r>
     </w:p>
     <w:p>
       <w:pPr>
-        <w:pStyle w:val="Heading6"/>
+        <w:pStyle w:val="ListBullet"/>
         <w:ind w:left="880"/>
       </w:pPr>
       <w:r>
         <w:t>七</w:t>
-      </w:r>
-    </w:p>
-    <w:p>
-      <w:pPr>
-        <w:ind w:left="880"/>
-      </w:pPr>
-      <w:r>
+        <w:br/>
         <w:t>石綿による健康被害の救済に関する法律第四条第一項の医療費の支給</w:t>
       </w:r>
     </w:p>
     <w:p>
       <w:pPr>
-        <w:pStyle w:val="Heading6"/>
+        <w:pStyle w:val="ListBullet"/>
         <w:ind w:left="880"/>
       </w:pPr>
       <w:r>
         <w:t>七の二</w:t>
-      </w:r>
-    </w:p>
-    <w:p>
-      <w:pPr>
-        <w:ind w:left="880"/>
-      </w:pPr>
-      <w:r>
+        <w:br/>
         <w:t>新型インフルエンザ予防接種による健康被害の救済に関する特別措置法第四条第一号の医療費の支給</w:t>
       </w:r>
     </w:p>
     <w:p>
       <w:pPr>
-        <w:pStyle w:val="Heading6"/>
+        <w:pStyle w:val="ListBullet"/>
         <w:ind w:left="880"/>
       </w:pPr>
       <w:r>
         <w:t>七の三</w:t>
-      </w:r>
-    </w:p>
-    <w:p>
-      <w:pPr>
-        <w:ind w:left="880"/>
-      </w:pPr>
-      <w:r>
+        <w:br/>
         <w:t>特定Ｂ型肝炎ウイルス感染者給付金等の支給に関する特別措置法第十二条第一項の定期検査費又は同法第十四条第一項の世帯内感染防止医療費の支給</w:t>
       </w:r>
     </w:p>
     <w:p>
       <w:pPr>
-        <w:pStyle w:val="Heading6"/>
+        <w:pStyle w:val="ListBullet"/>
         <w:ind w:left="880"/>
       </w:pPr>
       <w:r>
         <w:t>七の四</w:t>
-      </w:r>
-    </w:p>
-    <w:p>
-      <w:pPr>
-        <w:ind w:left="880"/>
-      </w:pPr>
-      <w:r>
+        <w:br/>
         <w:t>難病の患者に対する医療等に関する法律第五条第一項の特定医療費の支給</w:t>
       </w:r>
     </w:p>
     <w:p>
       <w:pPr>
-        <w:pStyle w:val="Heading6"/>
+        <w:pStyle w:val="ListBullet"/>
         <w:ind w:left="880"/>
       </w:pPr>
       <w:r>
         <w:t>八</w:t>
-      </w:r>
-    </w:p>
-    <w:p>
-      <w:pPr>
-        <w:ind w:left="880"/>
-      </w:pPr>
-      <w:r>
+        <w:br/>
         <w:t>沖縄の復帰に伴う厚生省関係法令の適用の特別措置等に関する政令第三条又は第四条の医療費の支給</w:t>
       </w:r>
     </w:p>
     <w:p>
       <w:pPr>
-        <w:pStyle w:val="Heading6"/>
+        <w:pStyle w:val="ListBullet"/>
         <w:ind w:left="880"/>
       </w:pPr>
       <w:r>
         <w:t>九</w:t>
-      </w:r>
-    </w:p>
-    <w:p>
-      <w:pPr>
-        <w:ind w:left="880"/>
-      </w:pPr>
-      <w:r>
+        <w:br/>
         <w:t>国民健康保険法施行規則第二十七条の十二第十一号の規定により厚生労働大臣が定める医療に関する給付</w:t>
       </w:r>
     </w:p>
@@ -5964,52 +4592,34 @@
     </w:p>
     <w:p>
       <w:pPr>
-        <w:pStyle w:val="Heading6"/>
+        <w:pStyle w:val="ListBullet"/>
         <w:ind w:left="880"/>
       </w:pPr>
       <w:r>
         <w:t>一</w:t>
-      </w:r>
-    </w:p>
-    <w:p>
-      <w:pPr>
-        <w:ind w:left="880"/>
-      </w:pPr>
-      <w:r>
+        <w:br/>
         <w:t>被保険者番号</w:t>
       </w:r>
     </w:p>
     <w:p>
       <w:pPr>
-        <w:pStyle w:val="Heading6"/>
+        <w:pStyle w:val="ListBullet"/>
         <w:ind w:left="880"/>
       </w:pPr>
       <w:r>
         <w:t>二</w:t>
-      </w:r>
-    </w:p>
-    <w:p>
-      <w:pPr>
-        <w:ind w:left="880"/>
-      </w:pPr>
-      <w:r>
+        <w:br/>
         <w:t>認定を受けようとする被保険者の氏名及び個人番号</w:t>
       </w:r>
     </w:p>
     <w:p>
       <w:pPr>
-        <w:pStyle w:val="Heading6"/>
+        <w:pStyle w:val="ListBullet"/>
         <w:ind w:left="880"/>
       </w:pPr>
       <w:r>
         <w:t>三</w:t>
-      </w:r>
-    </w:p>
-    <w:p>
-      <w:pPr>
-        <w:ind w:left="880"/>
-      </w:pPr>
-      <w:r>
+        <w:br/>
         <w:t>認定を受けようとする被保険者が受けるべき健康保険法施行令第四十一条第七項に規定する厚生労働大臣が定める医療に関する給付の名称</w:t>
       </w:r>
     </w:p>
@@ -6028,6 +4638,8 @@
       </w:pPr>
       <w:r>
         <w:t>認定を受けようとする被保険者は、前項の申出の際に、令第十五条第一項各号に掲げる者の区分のいずれかに該当している旨を証する書類を提出しなければならない。</w:t>
+        <w:br/>
+        <w:t>ただし、後期高齢者医療広域連合は、当該事実を公簿等又はその写しによって確認することができるときは、当該書類を省略させることができる。</w:t>
       </w:r>
     </w:p>
     <w:p>
@@ -6062,39 +4674,29 @@
       </w:pPr>
       <w:r>
         <w:t>認定を受けた被保険者は、次の各号のいずれかに該当するに至ったときは、遅滞なく、実施機関を経由して、その旨を後期高齢者医療広域連合に申し出なければならない。</w:t>
-      </w:r>
-    </w:p>
-    <w:p>
-      <w:pPr>
-        <w:pStyle w:val="Heading6"/>
+        <w:br/>
+        <w:t>ただし、認定を受けた被保険者が第一号に該当するに至ったことを後期高齢者医療広域連合が公簿等又はその写しによって確認の上、当該者に対し第六項の規定による通知がなされたときは、この限りでない。</w:t>
+      </w:r>
+    </w:p>
+    <w:p>
+      <w:pPr>
+        <w:pStyle w:val="ListBullet"/>
         <w:ind w:left="880"/>
       </w:pPr>
       <w:r>
         <w:t>一</w:t>
-      </w:r>
-    </w:p>
-    <w:p>
-      <w:pPr>
-        <w:ind w:left="880"/>
-      </w:pPr>
-      <w:r>
+        <w:br/>
         <w:t>認定を受けた被保険者が該当する所得区分に変更が生じたとき。</w:t>
       </w:r>
     </w:p>
     <w:p>
       <w:pPr>
-        <w:pStyle w:val="Heading6"/>
+        <w:pStyle w:val="ListBullet"/>
         <w:ind w:left="880"/>
       </w:pPr>
       <w:r>
         <w:t>二</w:t>
-      </w:r>
-    </w:p>
-    <w:p>
-      <w:pPr>
-        <w:ind w:left="880"/>
-      </w:pPr>
-      <w:r>
+        <w:br/>
         <w:t>健康保険法施行令第四十一条第七項に規定する厚生労働大臣が定める医療に関する給付を受けなくなったとき。</w:t>
       </w:r>
     </w:p>
@@ -6181,52 +4783,34 @@
     </w:p>
     <w:p>
       <w:pPr>
-        <w:pStyle w:val="Heading6"/>
+        <w:pStyle w:val="ListBullet"/>
         <w:ind w:left="880"/>
       </w:pPr>
       <w:r>
         <w:t>一</w:t>
-      </w:r>
-    </w:p>
-    <w:p>
-      <w:pPr>
-        <w:ind w:left="880"/>
-      </w:pPr>
-      <w:r>
+        <w:br/>
         <w:t>被保険者番号</w:t>
       </w:r>
     </w:p>
     <w:p>
       <w:pPr>
-        <w:pStyle w:val="Heading6"/>
+        <w:pStyle w:val="ListBullet"/>
         <w:ind w:left="880"/>
       </w:pPr>
       <w:r>
         <w:t>二</w:t>
-      </w:r>
-    </w:p>
-    <w:p>
-      <w:pPr>
-        <w:ind w:left="880"/>
-      </w:pPr>
-      <w:r>
+        <w:br/>
         <w:t>特定疾病認定を受けようとする者の氏名及び個人番号</w:t>
       </w:r>
     </w:p>
     <w:p>
       <w:pPr>
-        <w:pStyle w:val="Heading6"/>
+        <w:pStyle w:val="ListBullet"/>
         <w:ind w:left="880"/>
       </w:pPr>
       <w:r>
         <w:t>三</w:t>
-      </w:r>
-    </w:p>
-    <w:p>
-      <w:pPr>
-        <w:ind w:left="880"/>
-      </w:pPr>
-      <w:r>
+        <w:br/>
         <w:t>特定疾病認定を受けようとする者がかかった令第十四条第六項に規定する疾病の名称</w:t>
       </w:r>
     </w:p>
@@ -6300,35 +4884,23 @@
     </w:p>
     <w:p>
       <w:pPr>
-        <w:pStyle w:val="Heading6"/>
+        <w:pStyle w:val="ListBullet"/>
         <w:ind w:left="880"/>
       </w:pPr>
       <w:r>
         <w:t>一</w:t>
-      </w:r>
-    </w:p>
-    <w:p>
-      <w:pPr>
-        <w:ind w:left="880"/>
-      </w:pPr>
-      <w:r>
+        <w:br/>
         <w:t>被保険者の資格を喪失したとき。</w:t>
       </w:r>
     </w:p>
     <w:p>
       <w:pPr>
-        <w:pStyle w:val="Heading6"/>
+        <w:pStyle w:val="ListBullet"/>
         <w:ind w:left="880"/>
       </w:pPr>
       <w:r>
         <w:t>二</w:t>
-      </w:r>
-    </w:p>
-    <w:p>
-      <w:pPr>
-        <w:ind w:left="880"/>
-      </w:pPr>
-      <w:r>
+        <w:br/>
         <w:t>令第十四条第六項各号のいずれかに該当しなくなったとき。</w:t>
       </w:r>
     </w:p>
@@ -6347,6 +4919,10 @@
       </w:pPr>
       <w:r>
         <w:t>特定疾病認定を受けた被保険者は、保険医療機関等から令第十四条第六項に規定する療養を受けようとするときは、当該保険医療機関等において、特定疾病認定を受けていることの確認を受けなければならない。</w:t>
+        <w:br/>
+        <w:t>この場合において、当該特定疾病認定を受けた者が、第三十条の二に規定する方法により被保険者であることの確認を受け、当該療養を受けようとするときは、被保険者証又は処方せんに添えて、特定疾病療養受療証を当該保険医療機関等に提出しなければならない。</w:t>
+        <w:br/>
+        <w:t>ただし、やむを得ない理由があるときは、この限りでない。</w:t>
       </w:r>
     </w:p>
     <w:p>
@@ -6484,87 +5060,77 @@
     </w:p>
     <w:p>
       <w:pPr>
-        <w:pStyle w:val="Heading6"/>
+        <w:pStyle w:val="ListBullet"/>
         <w:ind w:left="880"/>
       </w:pPr>
       <w:r>
         <w:t>一</w:t>
-      </w:r>
-    </w:p>
-    <w:p>
-      <w:pPr>
-        <w:ind w:left="880"/>
-      </w:pPr>
-      <w:r>
+        <w:br/>
         <w:t>令第十四条第一項第一号イ及びロに掲げる額</w:t>
-      </w:r>
-    </w:p>
-    <w:p>
-      <w:pPr>
-        <w:pStyle w:val="Heading6"/>
+        <w:br/>
+        <w:br/>
+        <w:br/>
+        <w:t>法第七十条第一項又は第二項の規定により算定した費用の額</w:t>
+      </w:r>
+    </w:p>
+    <w:p>
+      <w:pPr>
+        <w:pStyle w:val="ListBullet"/>
         <w:ind w:left="880"/>
       </w:pPr>
       <w:r>
         <w:t>二</w:t>
-      </w:r>
-    </w:p>
-    <w:p>
-      <w:pPr>
-        <w:ind w:left="880"/>
-      </w:pPr>
-      <w:r>
+        <w:br/>
         <w:t>令第十四条第一項第一号ハ及びニに掲げる額</w:t>
-      </w:r>
-    </w:p>
-    <w:p>
-      <w:pPr>
-        <w:pStyle w:val="Heading6"/>
+        <w:br/>
+        <w:br/>
+        <w:br/>
+        <w:t>保険外併用療養費の支給についての療養につき算定した費用の額（その額が現に当該療養に要した費用の額を超えるときは、当該現に療養に要した費用の額）</w:t>
+      </w:r>
+    </w:p>
+    <w:p>
+      <w:pPr>
+        <w:pStyle w:val="ListBullet"/>
         <w:ind w:left="880"/>
       </w:pPr>
       <w:r>
         <w:t>三</w:t>
-      </w:r>
-    </w:p>
-    <w:p>
-      <w:pPr>
-        <w:ind w:left="880"/>
-      </w:pPr>
-      <w:r>
+        <w:br/>
         <w:t>令第十四条第一項第一号ホ及びヘに掲げる額</w:t>
-      </w:r>
-    </w:p>
-    <w:p>
-      <w:pPr>
-        <w:pStyle w:val="Heading6"/>
+        <w:br/>
+        <w:br/>
+        <w:br/>
+        <w:t>法第七十七条第三項の規定により算定した費用の額（その額が現に当該療養に要した費用の額を超えるときは、当該現に療養に要した費用の額）</w:t>
+      </w:r>
+    </w:p>
+    <w:p>
+      <w:pPr>
+        <w:pStyle w:val="ListBullet"/>
         <w:ind w:left="880"/>
       </w:pPr>
       <w:r>
         <w:t>四</w:t>
-      </w:r>
-    </w:p>
-    <w:p>
-      <w:pPr>
-        <w:ind w:left="880"/>
-      </w:pPr>
-      <w:r>
+        <w:br/>
         <w:t>令第十四条第一項第一号ト及びチに掲げる額</w:t>
-      </w:r>
-    </w:p>
-    <w:p>
-      <w:pPr>
-        <w:pStyle w:val="Heading6"/>
+        <w:br/>
+        <w:br/>
+        <w:br/>
+        <w:t>訪問看護療養費の支給についての療養につき算定した費用の額</w:t>
+      </w:r>
+    </w:p>
+    <w:p>
+      <w:pPr>
+        <w:pStyle w:val="ListBullet"/>
         <w:ind w:left="880"/>
       </w:pPr>
       <w:r>
         <w:t>五</w:t>
-      </w:r>
-    </w:p>
-    <w:p>
-      <w:pPr>
-        <w:ind w:left="880"/>
-      </w:pPr>
-      <w:r>
+        <w:br/>
         <w:t>令第十四条第一項第一号リ及びヌに掲げる額</w:t>
+        <w:br/>
+        <w:br/>
+        <w:br/>
+        <w:t>特別療養費の支給についての療養につき算定した費用の額（その額が現に当該療養に要した費用の額を超えるときは、当該現に療養に要した費用の額）</w:t>
       </w:r>
     </w:p>
     <w:p>
@@ -6655,52 +5221,34 @@
     </w:p>
     <w:p>
       <w:pPr>
-        <w:pStyle w:val="Heading6"/>
+        <w:pStyle w:val="ListBullet"/>
         <w:ind w:left="880"/>
       </w:pPr>
       <w:r>
         <w:t>一</w:t>
-      </w:r>
-    </w:p>
-    <w:p>
-      <w:pPr>
-        <w:ind w:left="880"/>
-      </w:pPr>
-      <w:r>
+        <w:br/>
         <w:t>被保険者の資格を喪失したとき。</w:t>
       </w:r>
     </w:p>
     <w:p>
       <w:pPr>
-        <w:pStyle w:val="Heading6"/>
+        <w:pStyle w:val="ListBullet"/>
         <w:ind w:left="880"/>
       </w:pPr>
       <w:r>
         <w:t>二</w:t>
-      </w:r>
-    </w:p>
-    <w:p>
-      <w:pPr>
-        <w:ind w:left="880"/>
-      </w:pPr>
-      <w:r>
+        <w:br/>
         <w:t>令第十六条第一項第一号ハに掲げる者が令第十五条第一項第三号に掲げる者に該当しなくなったとき、令第十六条第一項第一号ニに掲げる者が令第十五条第一項第四号に掲げる者に該当しなくなったとき、令第十六条第一項第二号ハに掲げる者が令第十五条第二項第三号に掲げる者に該当しなくなったとき若しくは令第十六条第一項第二号ニに掲げる者が令第十五条第二項第四号に掲げる者に該当しなくなったとき。</w:t>
       </w:r>
     </w:p>
     <w:p>
       <w:pPr>
-        <w:pStyle w:val="Heading6"/>
+        <w:pStyle w:val="ListBullet"/>
         <w:ind w:left="880"/>
       </w:pPr>
       <w:r>
         <w:t>三</w:t>
-      </w:r>
-    </w:p>
-    <w:p>
-      <w:pPr>
-        <w:ind w:left="880"/>
-      </w:pPr>
-      <w:r>
+        <w:br/>
         <w:t>限度額適用認定証の有効期限に至ったとき。</w:t>
       </w:r>
     </w:p>
@@ -6719,6 +5267,10 @@
       </w:pPr>
       <w:r>
         <w:t>認定を受けた被保険者は、医療機関等について療養を受けようとするときは、当該医療機関等において、認定を受けていることの確認を受けなければならない。</w:t>
+        <w:br/>
+        <w:t>この場合において、当該認定を受けた者が、第三十条の二に規定する方法により被保険者であることの確認を受け、当該療養を受けようとするとき（当該医療機関等において、認定を受けていることの電子的確認を受けることができる場合を除く。）は、被保険者証又は処方せんに添えて、限度額適用認定証を当該医療機関等に提出しなければならない。</w:t>
+        <w:br/>
+        <w:t>ただし、やむを得ない理由があるときは、この限りでない。</w:t>
       </w:r>
     </w:p>
     <w:p>
@@ -6821,52 +5373,34 @@
     </w:p>
     <w:p>
       <w:pPr>
-        <w:pStyle w:val="Heading6"/>
+        <w:pStyle w:val="ListBullet"/>
         <w:ind w:left="880"/>
       </w:pPr>
       <w:r>
         <w:t>一</w:t>
-      </w:r>
-    </w:p>
-    <w:p>
-      <w:pPr>
-        <w:ind w:left="880"/>
-      </w:pPr>
-      <w:r>
+        <w:br/>
         <w:t>被保険者の資格を喪失したとき。</w:t>
       </w:r>
     </w:p>
     <w:p>
       <w:pPr>
-        <w:pStyle w:val="Heading6"/>
+        <w:pStyle w:val="ListBullet"/>
         <w:ind w:left="880"/>
       </w:pPr>
       <w:r>
         <w:t>二</w:t>
-      </w:r>
-    </w:p>
-    <w:p>
-      <w:pPr>
-        <w:ind w:left="880"/>
-      </w:pPr>
-      <w:r>
+        <w:br/>
         <w:t>令第十六条第一項第一号ホに掲げる者が令第十五条第一項第五号に掲げる者に該当しなくなったとき、令第十六条第一項第一号ヘに掲げる者が令第十五条第一項第六号に掲げる者に該当しなくなったとき、令第十六条第一項第二号ホに掲げる者が令第十五条第二項第五号に掲げる者に該当しなくなったとき、令第十六条第一項第二号ヘに掲げる者が令第十五条第二項第六号に掲げる者に該当しなくなったとき若しくは令第十六条第一項第三号ロに掲げる者が令第十五条第三項第二号に掲げる者に該当しなくなったとき又は令第十四条第七項に該当していることにつき認定を受けている者が同項に該当しなくなったとき。</w:t>
       </w:r>
     </w:p>
     <w:p>
       <w:pPr>
-        <w:pStyle w:val="Heading6"/>
+        <w:pStyle w:val="ListBullet"/>
         <w:ind w:left="880"/>
       </w:pPr>
       <w:r>
         <w:t>三</w:t>
-      </w:r>
-    </w:p>
-    <w:p>
-      <w:pPr>
-        <w:ind w:left="880"/>
-      </w:pPr>
-      <w:r>
+        <w:br/>
         <w:t>限度額適用・標準負担額減額認定証の有効期限に至ったとき。</w:t>
       </w:r>
     </w:p>
@@ -6885,6 +5419,10 @@
       </w:pPr>
       <w:r>
         <w:t>認定を受けた被保険者は、医療機関等について療養を受けようとするときは、当該医療機関等において、認定を受けていることの確認を受けなければならない。</w:t>
+        <w:br/>
+        <w:t>この場合において、当該認定を受けた者が、第三十条の二に規定する方法により被保険者であることの確認を受け、当該療養を受けようとするとき（当該医療機関等において、認定を受けていることの電子的確認を受けることができる場合を除く。）は、被保険者証又は処方せんに添えて、限度額適用・標準負担額減額認定証を当該医療機関等に提出しなければならない。</w:t>
+        <w:br/>
+        <w:t>ただし、やむを得ない理由があるときは、この限りでない。</w:t>
       </w:r>
     </w:p>
     <w:p>
@@ -6953,137 +5491,89 @@
     </w:p>
     <w:p>
       <w:pPr>
-        <w:pStyle w:val="Heading6"/>
+        <w:pStyle w:val="ListBullet"/>
         <w:ind w:left="880"/>
       </w:pPr>
       <w:r>
         <w:t>一</w:t>
-      </w:r>
-    </w:p>
-    <w:p>
-      <w:pPr>
-        <w:ind w:left="880"/>
-      </w:pPr>
-      <w:r>
+        <w:br/>
         <w:t>障害者の日常生活及び社会生活を総合的に支援するための法律第五十八条第一項の自立支援医療費、同法第七十条第一項の療養介護医療費又は同法第七十一条第一項の基準該当療養介護医療費の支給</w:t>
       </w:r>
     </w:p>
     <w:p>
       <w:pPr>
-        <w:pStyle w:val="Heading6"/>
+        <w:pStyle w:val="ListBullet"/>
         <w:ind w:left="880"/>
       </w:pPr>
       <w:r>
         <w:t>二</w:t>
-      </w:r>
-    </w:p>
-    <w:p>
-      <w:pPr>
-        <w:ind w:left="880"/>
-      </w:pPr>
-      <w:r>
+        <w:br/>
         <w:t>精神保健及び精神障害者福祉に関する法律第三十条第一項の規定により費用の負担が行われる医療に関する給付</w:t>
       </w:r>
     </w:p>
     <w:p>
       <w:pPr>
-        <w:pStyle w:val="Heading6"/>
+        <w:pStyle w:val="ListBullet"/>
         <w:ind w:left="880"/>
       </w:pPr>
       <w:r>
         <w:t>三</w:t>
-      </w:r>
-    </w:p>
-    <w:p>
-      <w:pPr>
-        <w:ind w:left="880"/>
-      </w:pPr>
-      <w:r>
+        <w:br/>
         <w:t>麻薬及び向精神薬取締法第五十八条の十七第一項の規定により費用の負担が行われる医療に関する給付</w:t>
       </w:r>
     </w:p>
     <w:p>
       <w:pPr>
-        <w:pStyle w:val="Heading6"/>
+        <w:pStyle w:val="ListBullet"/>
         <w:ind w:left="880"/>
       </w:pPr>
       <w:r>
         <w:t>四</w:t>
-      </w:r>
-    </w:p>
-    <w:p>
-      <w:pPr>
-        <w:ind w:left="880"/>
-      </w:pPr>
-      <w:r>
+        <w:br/>
         <w:t>感染症の予防及び感染症の患者に対する医療に関する法律第三十七条第一項又は第三十七条の二第一項の規定により費用の負担が行われる医療に関する給付又は当該医療に要する費用の支給</w:t>
       </w:r>
     </w:p>
     <w:p>
       <w:pPr>
-        <w:pStyle w:val="Heading6"/>
+        <w:pStyle w:val="ListBullet"/>
         <w:ind w:left="880"/>
       </w:pPr>
       <w:r>
         <w:t>五</w:t>
-      </w:r>
-    </w:p>
-    <w:p>
-      <w:pPr>
-        <w:ind w:left="880"/>
-      </w:pPr>
-      <w:r>
+        <w:br/>
         <w:t>石綿による健康被害の救済に関する法律第四条第一項の医療費の支給</w:t>
       </w:r>
     </w:p>
     <w:p>
       <w:pPr>
-        <w:pStyle w:val="Heading6"/>
+        <w:pStyle w:val="ListBullet"/>
         <w:ind w:left="880"/>
       </w:pPr>
       <w:r>
         <w:t>五の二</w:t>
-      </w:r>
-    </w:p>
-    <w:p>
-      <w:pPr>
-        <w:ind w:left="880"/>
-      </w:pPr>
-      <w:r>
+        <w:br/>
         <w:t>特定Ｂ型肝炎ウイルス感染者給付金等の支給に関する特別措置法第十二条第一項の定期検査費の支給</w:t>
       </w:r>
     </w:p>
     <w:p>
       <w:pPr>
-        <w:pStyle w:val="Heading6"/>
+        <w:pStyle w:val="ListBullet"/>
         <w:ind w:left="880"/>
       </w:pPr>
       <w:r>
         <w:t>五の三</w:t>
-      </w:r>
-    </w:p>
-    <w:p>
-      <w:pPr>
-        <w:ind w:left="880"/>
-      </w:pPr>
-      <w:r>
+        <w:br/>
         <w:t>難病の患者に対する医療等に関する法律第五条第一項の特定医療費の支給</w:t>
       </w:r>
     </w:p>
     <w:p>
       <w:pPr>
-        <w:pStyle w:val="Heading6"/>
+        <w:pStyle w:val="ListBullet"/>
         <w:ind w:left="880"/>
       </w:pPr>
       <w:r>
         <w:t>六</w:t>
-      </w:r>
-    </w:p>
-    <w:p>
-      <w:pPr>
-        <w:ind w:left="880"/>
-      </w:pPr>
-      <w:r>
+        <w:br/>
         <w:t>国民健康保険法施行規則第二十七条の十五第一項第八号の規定により厚生労働大臣が定める医療に関する給付</w:t>
       </w:r>
     </w:p>
@@ -7115,52 +5605,34 @@
     </w:p>
     <w:p>
       <w:pPr>
-        <w:pStyle w:val="Heading6"/>
+        <w:pStyle w:val="ListBullet"/>
         <w:ind w:left="880"/>
       </w:pPr>
       <w:r>
         <w:t>一</w:t>
-      </w:r>
-    </w:p>
-    <w:p>
-      <w:pPr>
-        <w:ind w:left="880"/>
-      </w:pPr>
-      <w:r>
+        <w:br/>
         <w:t>被保険者番号</w:t>
       </w:r>
     </w:p>
     <w:p>
       <w:pPr>
-        <w:pStyle w:val="Heading6"/>
+        <w:pStyle w:val="ListBullet"/>
         <w:ind w:left="880"/>
       </w:pPr>
       <w:r>
         <w:t>二</w:t>
-      </w:r>
-    </w:p>
-    <w:p>
-      <w:pPr>
-        <w:ind w:left="880"/>
-      </w:pPr>
-      <w:r>
+        <w:br/>
         <w:t>個人番号</w:t>
       </w:r>
     </w:p>
     <w:p>
       <w:pPr>
-        <w:pStyle w:val="Heading6"/>
+        <w:pStyle w:val="ListBullet"/>
         <w:ind w:left="880"/>
       </w:pPr>
       <w:r>
         <w:t>三</w:t>
-      </w:r>
-    </w:p>
-    <w:p>
-      <w:pPr>
-        <w:ind w:left="880"/>
-      </w:pPr>
-      <w:r>
+        <w:br/>
         <w:t>令第十四条第一項、第二項又は第三項の規定による合算される額に係る療養が同条第一項第二号に規定する特定給付対象療養であるときは、その旨及び当該額</w:t>
       </w:r>
     </w:p>
@@ -7213,86 +5685,56 @@
     </w:p>
     <w:p>
       <w:pPr>
-        <w:pStyle w:val="Heading6"/>
+        <w:pStyle w:val="ListBullet"/>
         <w:ind w:left="880"/>
       </w:pPr>
       <w:r>
         <w:t>一</w:t>
-      </w:r>
-    </w:p>
-    <w:p>
-      <w:pPr>
-        <w:ind w:left="880"/>
-      </w:pPr>
-      <w:r>
+        <w:br/>
         <w:t>被保険者番号</w:t>
       </w:r>
     </w:p>
     <w:p>
       <w:pPr>
-        <w:pStyle w:val="Heading6"/>
+        <w:pStyle w:val="ListBullet"/>
         <w:ind w:left="880"/>
       </w:pPr>
       <w:r>
         <w:t>二</w:t>
-      </w:r>
-    </w:p>
-    <w:p>
-      <w:pPr>
-        <w:ind w:left="880"/>
-      </w:pPr>
-      <w:r>
+        <w:br/>
         <w:t>申請者の氏名及び個人番号</w:t>
       </w:r>
     </w:p>
     <w:p>
       <w:pPr>
-        <w:pStyle w:val="Heading6"/>
+        <w:pStyle w:val="ListBullet"/>
         <w:ind w:left="880"/>
       </w:pPr>
       <w:r>
         <w:t>三</w:t>
-      </w:r>
-    </w:p>
-    <w:p>
-      <w:pPr>
-        <w:ind w:left="880"/>
-      </w:pPr>
-      <w:r>
+        <w:br/>
         <w:t>計算期間の始期及び終期</w:t>
       </w:r>
     </w:p>
     <w:p>
       <w:pPr>
-        <w:pStyle w:val="Heading6"/>
+        <w:pStyle w:val="ListBullet"/>
         <w:ind w:left="880"/>
       </w:pPr>
       <w:r>
         <w:t>四</w:t>
-      </w:r>
-    </w:p>
-    <w:p>
-      <w:pPr>
-        <w:ind w:left="880"/>
-      </w:pPr>
-      <w:r>
+        <w:br/>
         <w:t>申請者が計算期間における当該後期高齢者医療広域連合が行う後期高齢者医療の被保険者であった間に、高額療養費に係る外来療養を受けた年月</w:t>
       </w:r>
     </w:p>
     <w:p>
       <w:pPr>
-        <w:pStyle w:val="Heading6"/>
+        <w:pStyle w:val="ListBullet"/>
         <w:ind w:left="880"/>
       </w:pPr>
       <w:r>
         <w:t>五</w:t>
-      </w:r>
-    </w:p>
-    <w:p>
-      <w:pPr>
-        <w:ind w:left="880"/>
-      </w:pPr>
-      <w:r>
+        <w:br/>
         <w:t>基準日世帯被保険者が、計算期間において加入していた医療保険者（当該後期高齢者医療広域連合以外の後期高齢者医療広域連合及び法第七条第二項に規定する保険者をいう。以下同じ。）の名称及びその加入期間</w:t>
       </w:r>
     </w:p>
@@ -7311,39 +5753,29 @@
       </w:pPr>
       <w:r>
         <w:t>前項の申請書には、次に掲げる書類を添付しなければならない。</w:t>
-      </w:r>
-    </w:p>
-    <w:p>
-      <w:pPr>
-        <w:pStyle w:val="Heading6"/>
+        <w:br/>
+        <w:t>ただし、第一号に掲げる証明書は、記載すべき額が零である場合は、前項の申請書にその旨を記載して、添付を省略することができ、保険者は、第二号に掲げる所得区分を証する書類は、当該所得区分を公簿等又はその写しによって確認することができるときは、当該書類を省略させることができる。</w:t>
+      </w:r>
+    </w:p>
+    <w:p>
+      <w:pPr>
+        <w:pStyle w:val="ListBullet"/>
         <w:ind w:left="880"/>
       </w:pPr>
       <w:r>
         <w:t>一</w:t>
-      </w:r>
-    </w:p>
-    <w:p>
-      <w:pPr>
-        <w:ind w:left="880"/>
-      </w:pPr>
-      <w:r>
+        <w:br/>
         <w:t>令第十四条の二第一項第二号から第四号までに掲げる額に関する証明書</w:t>
       </w:r>
     </w:p>
     <w:p>
       <w:pPr>
-        <w:pStyle w:val="Heading6"/>
+        <w:pStyle w:val="ListBullet"/>
         <w:ind w:left="880"/>
       </w:pPr>
       <w:r>
         <w:t>二</w:t>
-      </w:r>
-    </w:p>
-    <w:p>
-      <w:pPr>
-        <w:ind w:left="880"/>
-      </w:pPr>
-      <w:r>
+        <w:br/>
         <w:t>基準日における申請者の所得区分を証する書類</w:t>
       </w:r>
     </w:p>
@@ -7366,35 +5798,23 @@
     </w:p>
     <w:p>
       <w:pPr>
-        <w:pStyle w:val="Heading6"/>
+        <w:pStyle w:val="ListBullet"/>
         <w:ind w:left="880"/>
       </w:pPr>
       <w:r>
         <w:t>一</w:t>
-      </w:r>
-    </w:p>
-    <w:p>
-      <w:pPr>
-        <w:ind w:left="880"/>
-      </w:pPr>
-      <w:r>
+        <w:br/>
         <w:t>当該申請者に適用される令第十四条の二第一項に規定する基準日被保険者合算額</w:t>
       </w:r>
     </w:p>
     <w:p>
       <w:pPr>
-        <w:pStyle w:val="Heading6"/>
+        <w:pStyle w:val="ListBullet"/>
         <w:ind w:left="880"/>
       </w:pPr>
       <w:r>
         <w:t>二</w:t>
-      </w:r>
-    </w:p>
-    <w:p>
-      <w:pPr>
-        <w:ind w:left="880"/>
-      </w:pPr>
-      <w:r>
+        <w:br/>
         <w:t>その他高額療養費の支給に必要な事項</w:t>
       </w:r>
     </w:p>
@@ -7409,90 +5829,62 @@
     <w:p>
       <w:r>
         <w:t>法第八十四条の規定により高額療養費（令第十四条の二第二項から第四項までの規定により支給される高額療養費に限る。以下この条において同じ。）の支給を受けようとする被保険者（以下この条において「申請者」という。）は、次に掲げる事項を記載した申請書を後期高齢者医療広域連合に提出しなければならない。</w:t>
-      </w:r>
-    </w:p>
-    <w:p>
-      <w:pPr>
-        <w:pStyle w:val="Heading6"/>
+        <w:br/>
+        <w:t>ただし、第三項第三号に掲げる額が零である場合にあっては、この限りでない。</w:t>
+      </w:r>
+    </w:p>
+    <w:p>
+      <w:pPr>
+        <w:pStyle w:val="ListBullet"/>
         <w:ind w:left="880"/>
       </w:pPr>
       <w:r>
         <w:t>一</w:t>
-      </w:r>
-    </w:p>
-    <w:p>
-      <w:pPr>
-        <w:ind w:left="880"/>
-      </w:pPr>
-      <w:r>
+        <w:br/>
         <w:t>被保険者番号</w:t>
       </w:r>
     </w:p>
     <w:p>
       <w:pPr>
-        <w:pStyle w:val="Heading6"/>
+        <w:pStyle w:val="ListBullet"/>
         <w:ind w:left="880"/>
       </w:pPr>
       <w:r>
         <w:t>二</w:t>
-      </w:r>
-    </w:p>
-    <w:p>
-      <w:pPr>
-        <w:ind w:left="880"/>
-      </w:pPr>
-      <w:r>
+        <w:br/>
         <w:t>申請者の氏名及び個人番号</w:t>
       </w:r>
     </w:p>
     <w:p>
       <w:pPr>
-        <w:pStyle w:val="Heading6"/>
+        <w:pStyle w:val="ListBullet"/>
         <w:ind w:left="880"/>
       </w:pPr>
       <w:r>
         <w:t>三</w:t>
-      </w:r>
-    </w:p>
-    <w:p>
-      <w:pPr>
-        <w:ind w:left="880"/>
-      </w:pPr>
-      <w:r>
+        <w:br/>
         <w:t>計算期間の始期及び終期</w:t>
       </w:r>
     </w:p>
     <w:p>
       <w:pPr>
-        <w:pStyle w:val="Heading6"/>
+        <w:pStyle w:val="ListBullet"/>
         <w:ind w:left="880"/>
       </w:pPr>
       <w:r>
         <w:t>四</w:t>
-      </w:r>
-    </w:p>
-    <w:p>
-      <w:pPr>
-        <w:ind w:left="880"/>
-      </w:pPr>
-      <w:r>
+        <w:br/>
         <w:t>基準日に加入する医療保険者の名称</w:t>
       </w:r>
     </w:p>
     <w:p>
       <w:pPr>
-        <w:pStyle w:val="Heading6"/>
+        <w:pStyle w:val="ListBullet"/>
         <w:ind w:left="880"/>
       </w:pPr>
       <w:r>
         <w:t>五</w:t>
-      </w:r>
-    </w:p>
-    <w:p>
-      <w:pPr>
-        <w:ind w:left="880"/>
-      </w:pPr>
-      <w:r>
+        <w:br/>
         <w:t>申請者が計算期間における当該後期高齢者医療広域連合の被保険者であった間に、高額療養費に係る外来療養を受けた年月</w:t>
       </w:r>
     </w:p>
@@ -7532,103 +5924,67 @@
     </w:p>
     <w:p>
       <w:pPr>
-        <w:pStyle w:val="Heading6"/>
+        <w:pStyle w:val="ListBullet"/>
         <w:ind w:left="880"/>
       </w:pPr>
       <w:r>
         <w:t>一</w:t>
-      </w:r>
-    </w:p>
-    <w:p>
-      <w:pPr>
-        <w:ind w:left="880"/>
-      </w:pPr>
-      <w:r>
+        <w:br/>
         <w:t>被保険者番号</w:t>
       </w:r>
     </w:p>
     <w:p>
       <w:pPr>
-        <w:pStyle w:val="Heading6"/>
+        <w:pStyle w:val="ListBullet"/>
         <w:ind w:left="880"/>
       </w:pPr>
       <w:r>
         <w:t>二</w:t>
-      </w:r>
-    </w:p>
-    <w:p>
-      <w:pPr>
-        <w:ind w:left="880"/>
-      </w:pPr>
-      <w:r>
+        <w:br/>
         <w:t>申請者の氏名</w:t>
       </w:r>
     </w:p>
     <w:p>
       <w:pPr>
-        <w:pStyle w:val="Heading6"/>
+        <w:pStyle w:val="ListBullet"/>
         <w:ind w:left="880"/>
       </w:pPr>
       <w:r>
         <w:t>三</w:t>
-      </w:r>
-    </w:p>
-    <w:p>
-      <w:pPr>
-        <w:ind w:left="880"/>
-      </w:pPr>
-      <w:r>
+        <w:br/>
         <w:t>申請者が計算期間において当該後期高齢者医療広域連合の被保険者であった期間</w:t>
       </w:r>
     </w:p>
     <w:p>
       <w:pPr>
-        <w:pStyle w:val="Heading6"/>
+        <w:pStyle w:val="ListBullet"/>
         <w:ind w:left="880"/>
       </w:pPr>
       <w:r>
         <w:t>四</w:t>
-      </w:r>
-    </w:p>
-    <w:p>
-      <w:pPr>
-        <w:ind w:left="880"/>
-      </w:pPr>
-      <w:r>
+        <w:br/>
         <w:t>計算期間（申請者が当該後期高齢者医療広域連合の被保険者であった間に限る。）において、当該申請者が当該後期高齢者医療広域連合の被保険者（法第六十七条第一項第二号の規定が適用される者である場合を除く。）として受けた外来療養に係る令第十四条の二第一項第一号に規定する合算額</w:t>
       </w:r>
     </w:p>
     <w:p>
       <w:pPr>
-        <w:pStyle w:val="Heading6"/>
+        <w:pStyle w:val="ListBullet"/>
         <w:ind w:left="880"/>
       </w:pPr>
       <w:r>
         <w:t>五</w:t>
-      </w:r>
-    </w:p>
-    <w:p>
-      <w:pPr>
-        <w:ind w:left="880"/>
-      </w:pPr>
-      <w:r>
+        <w:br/>
         <w:t>当該後期高齢者医療広域連合の名称及び所在地</w:t>
       </w:r>
     </w:p>
     <w:p>
       <w:pPr>
-        <w:pStyle w:val="Heading6"/>
+        <w:pStyle w:val="ListBullet"/>
         <w:ind w:left="880"/>
       </w:pPr>
       <w:r>
         <w:t>六</w:t>
-      </w:r>
-    </w:p>
-    <w:p>
-      <w:pPr>
-        <w:ind w:left="880"/>
-      </w:pPr>
-      <w:r>
+        <w:br/>
         <w:t>その他必要な事項</w:t>
       </w:r>
     </w:p>
@@ -7785,86 +6141,56 @@
     </w:p>
     <w:p>
       <w:pPr>
-        <w:pStyle w:val="Heading6"/>
+        <w:pStyle w:val="ListBullet"/>
         <w:ind w:left="880"/>
       </w:pPr>
       <w:r>
         <w:t>一</w:t>
-      </w:r>
-    </w:p>
-    <w:p>
-      <w:pPr>
-        <w:ind w:left="880"/>
-      </w:pPr>
-      <w:r>
+        <w:br/>
         <w:t>被保険者番号</w:t>
       </w:r>
     </w:p>
     <w:p>
       <w:pPr>
-        <w:pStyle w:val="Heading6"/>
+        <w:pStyle w:val="ListBullet"/>
         <w:ind w:left="880"/>
       </w:pPr>
       <w:r>
         <w:t>二</w:t>
-      </w:r>
-    </w:p>
-    <w:p>
-      <w:pPr>
-        <w:ind w:left="880"/>
-      </w:pPr>
-      <w:r>
+        <w:br/>
         <w:t>申請者の氏名及び個人番号</w:t>
       </w:r>
     </w:p>
     <w:p>
       <w:pPr>
-        <w:pStyle w:val="Heading6"/>
+        <w:pStyle w:val="ListBullet"/>
         <w:ind w:left="880"/>
       </w:pPr>
       <w:r>
         <w:t>三</w:t>
-      </w:r>
-    </w:p>
-    <w:p>
-      <w:pPr>
-        <w:ind w:left="880"/>
-      </w:pPr>
-      <w:r>
+        <w:br/>
         <w:t>計算期間の始期及び終期</w:t>
       </w:r>
     </w:p>
     <w:p>
       <w:pPr>
-        <w:pStyle w:val="Heading6"/>
+        <w:pStyle w:val="ListBullet"/>
         <w:ind w:left="880"/>
       </w:pPr>
       <w:r>
         <w:t>四</w:t>
-      </w:r>
-    </w:p>
-    <w:p>
-      <w:pPr>
-        <w:ind w:left="880"/>
-      </w:pPr>
-      <w:r>
+        <w:br/>
         <w:t>申請者が計算期間における当該後期高齢者医療広域連合が行う後期高齢者医療の被保険者であった間に、高額介護合算療養費に係る療養を受けた年月</w:t>
       </w:r>
     </w:p>
     <w:p>
       <w:pPr>
-        <w:pStyle w:val="Heading6"/>
+        <w:pStyle w:val="ListBullet"/>
         <w:ind w:left="880"/>
       </w:pPr>
       <w:r>
         <w:t>五</w:t>
-      </w:r>
-    </w:p>
-    <w:p>
-      <w:pPr>
-        <w:ind w:left="880"/>
-      </w:pPr>
-      <w:r>
+        <w:br/>
         <w:t>基準日世帯被保険者が、計算期間において加入していた医療保険者並びに介護保険者（介護保険法第三条の規定により介護保険を行う市町村をいう。）の名称及びその加入期間</w:t>
       </w:r>
     </w:p>
@@ -7883,6 +6209,8 @@
       </w:pPr>
       <w:r>
         <w:t>前項の申請書には、令第十六条の二第一項第二号から第五号までに掲げる額に関する証明書をそれぞれ添付しなければならない。</w:t>
+        <w:br/>
+        <w:t>ただし、記載すべき額が零である証明書は、前項の申請書にその旨を記載して、添付を省略することができる。</w:t>
       </w:r>
     </w:p>
     <w:p>
@@ -7930,90 +6258,62 @@
     <w:p>
       <w:r>
         <w:t>法第八十五条の規定により高額介護合算療養費の支給を受けようとする被保険者（令第十六条の二第三項及び第四項に規定する者をいう。以下この条において「申請者」という。）は、次に掲げる事項を記載した申請書を後期高齢者医療広域連合に提出しなければならない。</w:t>
-      </w:r>
-    </w:p>
-    <w:p>
-      <w:pPr>
-        <w:pStyle w:val="Heading6"/>
+        <w:br/>
+        <w:t>ただし、次項第四号に掲げる額が零である場合にあっては、この限りでない。</w:t>
+      </w:r>
+    </w:p>
+    <w:p>
+      <w:pPr>
+        <w:pStyle w:val="ListBullet"/>
         <w:ind w:left="880"/>
       </w:pPr>
       <w:r>
         <w:t>一</w:t>
-      </w:r>
-    </w:p>
-    <w:p>
-      <w:pPr>
-        <w:ind w:left="880"/>
-      </w:pPr>
-      <w:r>
+        <w:br/>
         <w:t>被保険者番号</w:t>
       </w:r>
     </w:p>
     <w:p>
       <w:pPr>
-        <w:pStyle w:val="Heading6"/>
+        <w:pStyle w:val="ListBullet"/>
         <w:ind w:left="880"/>
       </w:pPr>
       <w:r>
         <w:t>二</w:t>
-      </w:r>
-    </w:p>
-    <w:p>
-      <w:pPr>
-        <w:ind w:left="880"/>
-      </w:pPr>
-      <w:r>
+        <w:br/>
         <w:t>申請者の氏名及び個人番号</w:t>
       </w:r>
     </w:p>
     <w:p>
       <w:pPr>
-        <w:pStyle w:val="Heading6"/>
+        <w:pStyle w:val="ListBullet"/>
         <w:ind w:left="880"/>
       </w:pPr>
       <w:r>
         <w:t>三</w:t>
-      </w:r>
-    </w:p>
-    <w:p>
-      <w:pPr>
-        <w:ind w:left="880"/>
-      </w:pPr>
-      <w:r>
+        <w:br/>
         <w:t>計算期間の始期及び終期</w:t>
       </w:r>
     </w:p>
     <w:p>
       <w:pPr>
-        <w:pStyle w:val="Heading6"/>
+        <w:pStyle w:val="ListBullet"/>
         <w:ind w:left="880"/>
       </w:pPr>
       <w:r>
         <w:t>四</w:t>
-      </w:r>
-    </w:p>
-    <w:p>
-      <w:pPr>
-        <w:ind w:left="880"/>
-      </w:pPr>
-      <w:r>
+        <w:br/>
         <w:t>基準日に加入する医療保険者の名称</w:t>
       </w:r>
     </w:p>
     <w:p>
       <w:pPr>
-        <w:pStyle w:val="Heading6"/>
+        <w:pStyle w:val="ListBullet"/>
         <w:ind w:left="880"/>
       </w:pPr>
       <w:r>
         <w:t>五</w:t>
-      </w:r>
-    </w:p>
-    <w:p>
-      <w:pPr>
-        <w:ind w:left="880"/>
-      </w:pPr>
-      <w:r>
+        <w:br/>
         <w:t>申請者が計算期間における当該後期高齢者医療広域連合が行う後期高齢者医療の被保険者であった間に、高額介護合算療養費に係る療養を受けた年月</w:t>
       </w:r>
     </w:p>
@@ -8032,107 +6332,73 @@
       </w:pPr>
       <w:r>
         <w:t>後期高齢者医療広域連合は、前項の規定による申請書の提出を受けたときは、被保険者に対し、次に掲げる事項を記載した証明書を交付しなければならない。</w:t>
-      </w:r>
-    </w:p>
-    <w:p>
-      <w:pPr>
-        <w:pStyle w:val="Heading6"/>
+        <w:br/>
+        <w:t>ただし、第五項に規定する場合に該当するときは、この限りでない。</w:t>
+      </w:r>
+    </w:p>
+    <w:p>
+      <w:pPr>
+        <w:pStyle w:val="ListBullet"/>
         <w:ind w:left="880"/>
       </w:pPr>
       <w:r>
         <w:t>一</w:t>
-      </w:r>
-    </w:p>
-    <w:p>
-      <w:pPr>
-        <w:ind w:left="880"/>
-      </w:pPr>
-      <w:r>
+        <w:br/>
         <w:t>被保険者番号</w:t>
       </w:r>
     </w:p>
     <w:p>
       <w:pPr>
-        <w:pStyle w:val="Heading6"/>
+        <w:pStyle w:val="ListBullet"/>
         <w:ind w:left="880"/>
       </w:pPr>
       <w:r>
         <w:t>二</w:t>
-      </w:r>
-    </w:p>
-    <w:p>
-      <w:pPr>
-        <w:ind w:left="880"/>
-      </w:pPr>
-      <w:r>
+        <w:br/>
         <w:t>申請者の氏名</w:t>
       </w:r>
     </w:p>
     <w:p>
       <w:pPr>
-        <w:pStyle w:val="Heading6"/>
+        <w:pStyle w:val="ListBullet"/>
         <w:ind w:left="880"/>
       </w:pPr>
       <w:r>
         <w:t>三</w:t>
-      </w:r>
-    </w:p>
-    <w:p>
-      <w:pPr>
-        <w:ind w:left="880"/>
-      </w:pPr>
-      <w:r>
+        <w:br/>
         <w:t>申請者が計算期間において当該後期高齢者医療広域連合が行う後期高齢者医療の被保険者であった期間</w:t>
       </w:r>
     </w:p>
     <w:p>
       <w:pPr>
-        <w:pStyle w:val="Heading6"/>
+        <w:pStyle w:val="ListBullet"/>
         <w:ind w:left="880"/>
       </w:pPr>
       <w:r>
         <w:t>四</w:t>
-      </w:r>
-    </w:p>
-    <w:p>
-      <w:pPr>
-        <w:ind w:left="880"/>
-      </w:pPr>
-      <w:r>
+        <w:br/>
         <w:t>前号に掲げる被保険者であった期間に、当該申請者が受けた療養に係る令第十六条の二第一項第一号に規定する合算額</w:t>
       </w:r>
     </w:p>
     <w:p>
       <w:pPr>
-        <w:pStyle w:val="Heading6"/>
+        <w:pStyle w:val="ListBullet"/>
         <w:ind w:left="880"/>
       </w:pPr>
       <w:r>
         <w:t>五</w:t>
-      </w:r>
-    </w:p>
-    <w:p>
-      <w:pPr>
-        <w:ind w:left="880"/>
-      </w:pPr>
-      <w:r>
+        <w:br/>
         <w:t>当該後期高齢者医療広域連合の名称及び所在地</w:t>
       </w:r>
     </w:p>
     <w:p>
       <w:pPr>
-        <w:pStyle w:val="Heading6"/>
+        <w:pStyle w:val="ListBullet"/>
         <w:ind w:left="880"/>
       </w:pPr>
       <w:r>
         <w:t>六</w:t>
-      </w:r>
-    </w:p>
-    <w:p>
-      <w:pPr>
-        <w:ind w:left="880"/>
-      </w:pPr>
-      <w:r>
+        <w:br/>
         <w:t>その他必要な事項</w:t>
       </w:r>
     </w:p>
@@ -8215,52 +6481,34 @@
     </w:p>
     <w:p>
       <w:pPr>
-        <w:pStyle w:val="Heading6"/>
+        <w:pStyle w:val="ListBullet"/>
         <w:ind w:left="880"/>
       </w:pPr>
       <w:r>
         <w:t>一</w:t>
-      </w:r>
-    </w:p>
-    <w:p>
-      <w:pPr>
-        <w:ind w:left="880"/>
-      </w:pPr>
-      <w:r>
+        <w:br/>
         <w:t>被保険者番号</w:t>
       </w:r>
     </w:p>
     <w:p>
       <w:pPr>
-        <w:pStyle w:val="Heading6"/>
+        <w:pStyle w:val="ListBullet"/>
         <w:ind w:left="880"/>
       </w:pPr>
       <w:r>
         <w:t>二</w:t>
-      </w:r>
-    </w:p>
-    <w:p>
-      <w:pPr>
-        <w:ind w:left="880"/>
-      </w:pPr>
-      <w:r>
+        <w:br/>
         <w:t>氏名及び個人番号</w:t>
       </w:r>
     </w:p>
     <w:p>
       <w:pPr>
-        <w:pStyle w:val="Heading6"/>
+        <w:pStyle w:val="ListBullet"/>
         <w:ind w:left="880"/>
       </w:pPr>
       <w:r>
         <w:t>三</w:t>
-      </w:r>
-    </w:p>
-    <w:p>
-      <w:pPr>
-        <w:ind w:left="880"/>
-      </w:pPr>
-      <w:r>
+        <w:br/>
         <w:t>保険料を納付することができない理由</w:t>
       </w:r>
     </w:p>
@@ -8292,52 +6540,34 @@
     </w:p>
     <w:p>
       <w:pPr>
-        <w:pStyle w:val="Heading6"/>
+        <w:pStyle w:val="ListBullet"/>
         <w:ind w:left="880"/>
       </w:pPr>
       <w:r>
         <w:t>一</w:t>
-      </w:r>
-    </w:p>
-    <w:p>
-      <w:pPr>
-        <w:ind w:left="880"/>
-      </w:pPr>
-      <w:r>
+        <w:br/>
         <w:t>法第九十二条第三項の規定により一時差止に係る後期高齢者医療給付の額から滞納額を控除する旨</w:t>
       </w:r>
     </w:p>
     <w:p>
       <w:pPr>
-        <w:pStyle w:val="Heading6"/>
+        <w:pStyle w:val="ListBullet"/>
         <w:ind w:left="880"/>
       </w:pPr>
       <w:r>
         <w:t>二</w:t>
-      </w:r>
-    </w:p>
-    <w:p>
-      <w:pPr>
-        <w:ind w:left="880"/>
-      </w:pPr>
-      <w:r>
+        <w:br/>
         <w:t>一時差止に係る後期高齢者医療給付の額</w:t>
       </w:r>
     </w:p>
     <w:p>
       <w:pPr>
-        <w:pStyle w:val="Heading6"/>
+        <w:pStyle w:val="ListBullet"/>
         <w:ind w:left="880"/>
       </w:pPr>
       <w:r>
         <w:t>三</w:t>
-      </w:r>
-    </w:p>
-    <w:p>
-      <w:pPr>
-        <w:ind w:left="880"/>
-      </w:pPr>
-      <w:r>
+        <w:br/>
         <w:t>控除する滞納額及び当該滞納額に係る納期限</w:t>
       </w:r>
     </w:p>
@@ -8464,6 +6694,8 @@
     <w:p>
       <w:r>
         <w:t>後期高齢者医療広域連合は、後期高齢者医療給付に関する処分を行ったときは、速やかに、文書でその内容を申請者又は届出人に通知しなければならない。</w:t>
+        <w:br/>
+        <w:t>この場合において、当該処分が当該申請者又は届出人について不利益となるものであるときは、その理由を付記しなければならない。</w:t>
       </w:r>
     </w:p>
     <w:p>
@@ -8481,86 +6713,56 @@
     </w:p>
     <w:p>
       <w:pPr>
-        <w:pStyle w:val="Heading6"/>
+        <w:pStyle w:val="ListBullet"/>
         <w:ind w:left="880"/>
       </w:pPr>
       <w:r>
         <w:t>一</w:t>
-      </w:r>
-    </w:p>
-    <w:p>
-      <w:pPr>
-        <w:ind w:left="880"/>
-      </w:pPr>
-      <w:r>
+        <w:br/>
         <w:t>被保険者の氏名</w:t>
       </w:r>
     </w:p>
     <w:p>
       <w:pPr>
-        <w:pStyle w:val="Heading6"/>
+        <w:pStyle w:val="ListBullet"/>
         <w:ind w:left="880"/>
       </w:pPr>
       <w:r>
         <w:t>二</w:t>
-      </w:r>
-    </w:p>
-    <w:p>
-      <w:pPr>
-        <w:ind w:left="880"/>
-      </w:pPr>
-      <w:r>
+        <w:br/>
         <w:t>療養を受けた年月</w:t>
       </w:r>
     </w:p>
     <w:p>
       <w:pPr>
-        <w:pStyle w:val="Heading6"/>
+        <w:pStyle w:val="ListBullet"/>
         <w:ind w:left="880"/>
       </w:pPr>
       <w:r>
         <w:t>三</w:t>
-      </w:r>
-    </w:p>
-    <w:p>
-      <w:pPr>
-        <w:ind w:left="880"/>
-      </w:pPr>
-      <w:r>
+        <w:br/>
         <w:t>療養を受けた病院、診療所、薬局その他の者の名称</w:t>
       </w:r>
     </w:p>
     <w:p>
       <w:pPr>
-        <w:pStyle w:val="Heading6"/>
+        <w:pStyle w:val="ListBullet"/>
         <w:ind w:left="880"/>
       </w:pPr>
       <w:r>
         <w:t>四</w:t>
-      </w:r>
-    </w:p>
-    <w:p>
-      <w:pPr>
-        <w:ind w:left="880"/>
-      </w:pPr>
-      <w:r>
+        <w:br/>
         <w:t>被保険者が支払った医療費の額</w:t>
       </w:r>
     </w:p>
     <w:p>
       <w:pPr>
-        <w:pStyle w:val="Heading6"/>
+        <w:pStyle w:val="ListBullet"/>
         <w:ind w:left="880"/>
       </w:pPr>
       <w:r>
         <w:t>五</w:t>
-      </w:r>
-    </w:p>
-    <w:p>
-      <w:pPr>
-        <w:ind w:left="880"/>
-      </w:pPr>
-      <w:r>
+        <w:br/>
         <w:t>当該後期高齢者医療広域連合の名称</w:t>
       </w:r>
     </w:p>
@@ -8823,87 +7025,77 @@
     </w:p>
     <w:p>
       <w:pPr>
-        <w:pStyle w:val="Heading6"/>
+        <w:pStyle w:val="ListBullet"/>
         <w:ind w:left="880"/>
       </w:pPr>
       <w:r>
         <w:t>一</w:t>
-      </w:r>
-    </w:p>
-    <w:p>
-      <w:pPr>
-        <w:ind w:left="880"/>
-      </w:pPr>
-      <w:r>
+        <w:br/>
         <w:t>準用介護保険法第百三十四条第二項に規定する年金額の見込額</w:t>
-      </w:r>
-    </w:p>
-    <w:p>
-      <w:pPr>
-        <w:pStyle w:val="Heading6"/>
+        <w:br/>
+        <w:br/>
+        <w:br/>
+        <w:t>当該年の八月一日から翌年の五月三十一日までの間に支払を受けるべき老齢等年金給付（法第百七条第二項に規定する老齢等年金給付をいう。以下同じ。）の総額を十で除した額に十二を乗じて得た額</w:t>
+      </w:r>
+    </w:p>
+    <w:p>
+      <w:pPr>
+        <w:pStyle w:val="ListBullet"/>
         <w:ind w:left="880"/>
       </w:pPr>
       <w:r>
         <w:t>二</w:t>
-      </w:r>
-    </w:p>
-    <w:p>
-      <w:pPr>
-        <w:ind w:left="880"/>
-      </w:pPr>
-      <w:r>
+        <w:br/>
         <w:t>準用介護保険法第百三十四条第三項に規定する年金額の見込額</w:t>
-      </w:r>
-    </w:p>
-    <w:p>
-      <w:pPr>
-        <w:pStyle w:val="Heading6"/>
+        <w:br/>
+        <w:br/>
+        <w:br/>
+        <w:t>当該年の十月一日から翌年の五月三十一日までの間に支払を受けるべき老齢等年金給付の総額を八で除した額に十二を乗じて得た額</w:t>
+      </w:r>
+    </w:p>
+    <w:p>
+      <w:pPr>
+        <w:pStyle w:val="ListBullet"/>
         <w:ind w:left="880"/>
       </w:pPr>
       <w:r>
         <w:t>三</w:t>
-      </w:r>
-    </w:p>
-    <w:p>
-      <w:pPr>
-        <w:ind w:left="880"/>
-      </w:pPr>
-      <w:r>
+        <w:br/>
         <w:t>準用介護保険法第百三十四条第四項に規定する年金額の見込額</w:t>
-      </w:r>
-    </w:p>
-    <w:p>
-      <w:pPr>
-        <w:pStyle w:val="Heading6"/>
+        <w:br/>
+        <w:br/>
+        <w:br/>
+        <w:t>当該年の十二月一日から翌年の五月三十一日までの間に支払を受けるべき老齢等年金給付の総額を六で除した額に十二を乗じて得た額</w:t>
+      </w:r>
+    </w:p>
+    <w:p>
+      <w:pPr>
+        <w:pStyle w:val="ListBullet"/>
         <w:ind w:left="880"/>
       </w:pPr>
       <w:r>
         <w:t>四</w:t>
-      </w:r>
-    </w:p>
-    <w:p>
-      <w:pPr>
-        <w:ind w:left="880"/>
-      </w:pPr>
-      <w:r>
+        <w:br/>
         <w:t>準用介護保険法第百三十四条第五項に規定する年金額の見込額</w:t>
-      </w:r>
-    </w:p>
-    <w:p>
-      <w:pPr>
-        <w:pStyle w:val="Heading6"/>
+        <w:br/>
+        <w:br/>
+        <w:br/>
+        <w:t>当該年の翌年の二月一日から五月三十一日までの間に支払を受けるべき老齢等年金給付の総額を四で除した額に十二を乗じて得た額</w:t>
+      </w:r>
+    </w:p>
+    <w:p>
+      <w:pPr>
+        <w:pStyle w:val="ListBullet"/>
         <w:ind w:left="880"/>
       </w:pPr>
       <w:r>
         <w:t>五</w:t>
-      </w:r>
-    </w:p>
-    <w:p>
-      <w:pPr>
-        <w:ind w:left="880"/>
-      </w:pPr>
-      <w:r>
+        <w:br/>
         <w:t>準用介護保険法第百三十四条第六項に規定する年金額の見込額</w:t>
+        <w:br/>
+        <w:br/>
+        <w:br/>
+        <w:t>当該年の翌年の四月一日から五月三十一日までの間に支払を受けるべき老齢等年金給付の総額を二で除した額に十二を乗じて得た額</w:t>
       </w:r>
     </w:p>
     <w:p>
@@ -8938,35 +7130,23 @@
     </w:p>
     <w:p>
       <w:pPr>
-        <w:pStyle w:val="Heading6"/>
+        <w:pStyle w:val="ListBullet"/>
         <w:ind w:left="880"/>
       </w:pPr>
       <w:r>
         <w:t>一</w:t>
-      </w:r>
-    </w:p>
-    <w:p>
-      <w:pPr>
-        <w:ind w:left="880"/>
-      </w:pPr>
-      <w:r>
+        <w:br/>
         <w:t>準用介護保険法第百三十四条第一項から第六項までの規定による通知に係る者（以下「通知対象者」という。）の性別及び生年月日</w:t>
       </w:r>
     </w:p>
     <w:p>
       <w:pPr>
-        <w:pStyle w:val="Heading6"/>
+        <w:pStyle w:val="ListBullet"/>
         <w:ind w:left="880"/>
       </w:pPr>
       <w:r>
         <w:t>二</w:t>
-      </w:r>
-    </w:p>
-    <w:p>
-      <w:pPr>
-        <w:ind w:left="880"/>
-      </w:pPr>
-      <w:r>
+        <w:br/>
         <w:t>通知対象者が支払を受けている老齢等年金給付の種類、額及びその支払を行う年金保険者（法第百七条第一項に規定する年金保険者をいう。）の名称</w:t>
       </w:r>
     </w:p>
@@ -8985,86 +7165,56 @@
     </w:p>
     <w:p>
       <w:pPr>
-        <w:pStyle w:val="Heading6"/>
+        <w:pStyle w:val="ListBullet"/>
         <w:ind w:left="880"/>
       </w:pPr>
       <w:r>
         <w:t>一</w:t>
-      </w:r>
-    </w:p>
-    <w:p>
-      <w:pPr>
-        <w:ind w:left="880"/>
-      </w:pPr>
-      <w:r>
+        <w:br/>
         <w:t>老齢等年金給付を受ける権利を法律の規定により担保に供していること。</w:t>
       </w:r>
     </w:p>
     <w:p>
       <w:pPr>
-        <w:pStyle w:val="Heading6"/>
+        <w:pStyle w:val="ListBullet"/>
         <w:ind w:left="880"/>
       </w:pPr>
       <w:r>
         <w:t>二</w:t>
-      </w:r>
-    </w:p>
-    <w:p>
-      <w:pPr>
-        <w:ind w:left="880"/>
-      </w:pPr>
-      <w:r>
+        <w:br/>
         <w:t>国民年金法（昭和三十四年法律第百四十一号）第二十条、国民年金法等の一部を改正する法律（昭和六十年法律第三十四号。以下「昭和六十年国民年金等改正法」という。）附則第十一条若しくは第三十二条の規定により適用される昭和六十年国民年金等改正法第一条による改正前の国民年金法第二十条、厚生年金保険法（昭和二十九年法律第百十五号）第三十八条、昭和六十年国民年金等改正法附則第五十六条若しくは第七十八条の規定により適用される昭和六十年国民年金等改正法第三条による改正前の厚生年金保険法第三十八条、国家公務員共済組合法第七十四条、国家公務員等共済組合法等の一部を改正する法律（昭和六十年法律第百五号。以下「昭和六十年国共済法等改正法」という。）附則第十一条（私学共済法第四十八条の二の規定によりその例によることとされる場合を含む。）、地方公務員等共済組合法第七十六条、地方公務員等共済組合法等の一部を改正する法律（昭和六十年法律第百八号。以下「昭和六十年地共済法等改正法」という。）附則第十条、昭和六十年国民年金等改正法第五条の規定による改正前の船員保険法（昭和十四年法律第七十三号）第二十三条の七、厚生年金保険制度及び農林漁業団体職員共済組合制度の統合を図るための農林漁業団体職員共済組合法等を廃止する等の法律（平成十三年法律第百一号。以下「平成十三年厚生農林統合法」という。）附則第十六条第一項の規定によりなおその効力を有するものとされた平成十三年厚生農林統合法附則第二条第一項第一号に規定する平成十二年農林共済改正法第二十三条の二又は平成十三年厚生農林統合法附則第十六条第一項の規定によりなおその効力を有するものとされた平成十三年厚生農林統合法附則第二条第一項第四号に規定する昭和六十年農林共済改正法附則第十条の規定に基づき当該老齢等年金給付の支給が停止されていること。</w:t>
       </w:r>
     </w:p>
     <w:p>
       <w:pPr>
-        <w:pStyle w:val="Heading6"/>
+        <w:pStyle w:val="ListBullet"/>
         <w:ind w:left="880"/>
       </w:pPr>
       <w:r>
         <w:t>三</w:t>
-      </w:r>
-    </w:p>
-    <w:p>
-      <w:pPr>
-        <w:ind w:left="880"/>
-      </w:pPr>
-      <w:r>
+        <w:br/>
         <w:t>国民年金法第七十二条若しくは第七十三条、昭和六十年国民年金等改正法附則第三十二条の規定により適用される昭和六十年国民年金等改正法第一条による改正前の国民年金法第七十二条若しくは第七十三条、厚生年金保険法第七十七条若しくは第七十八条、昭和六十年国民年金等改正法附則第七十八条の規定により適用される昭和六十年国民年金等改正法第三条による改正前の厚生年金保険法第七十七条若しくは第七十八条、国家公務員共済組合法第七十五条若しくは第九十五条から第九十七条まで、昭和六十年国共済法等改正法附則第三条の規定により適用される昭和六十年国共済法等改正法第一条による改正前の国家公務員等共済組合法第七十五条若しくは第九十五条から第九十七条まで（私学共済法第四十八条の二の規定によりその例によることとされる場合を含む。）、地方公務員等共済組合法第七十七条若しくは第百九条から第百十一条まで、昭和六十年地共済法等改正法附則第三条の規定により適用される昭和六十年地共済法等改正法第一条による改正前の地方公務員等共済組合法第七十七条若しくは第百九条から第百十一条まで又は昭和六十年国民年金等改正法第五条の規定による改正前の船員保険法第五十六条若しくは第五十七条の規定に基づき当該老齢等年金給付の支給が停止され、一時差し止められ、又は行わないこととされていること。</w:t>
       </w:r>
     </w:p>
     <w:p>
       <w:pPr>
-        <w:pStyle w:val="Heading6"/>
+        <w:pStyle w:val="ListBullet"/>
         <w:ind w:left="880"/>
       </w:pPr>
       <w:r>
         <w:t>四</w:t>
-      </w:r>
-    </w:p>
-    <w:p>
-      <w:pPr>
-        <w:ind w:left="880"/>
-      </w:pPr>
-      <w:r>
+        <w:br/>
         <w:t>国民年金法第二十一条、昭和六十年国民年金等改正法附則第三十二条の規定により適用される昭和六十年国民年金等改正法第一条による改正前の国民年金法第二十一条、厚生年金保険法第三十九条、昭和六十年国民年金等改正法附則第七十八条の規定により適用される昭和六十年国民年金等改正法第三条による改正前の厚生年金保険法第三十九条、昭和六十年国共済法等改正法附則第十条第二項において準用する国家公務員共済組合法第七十四条の三（私学共済法第四十八条の二の規定によりその例によることとされる場合を含む。）、昭和六十年地共済法等改正法附則第九条第二項において準用する地方公務員等共済組合法第七十六条の三、昭和六十年国民年金等改正法第五条の規定による改正前の船員保険法第二十四条の三又は平成十三年厚生農林統合法附則第十六条第一項の規定によりなおその効力を有するものとされた平成十三年厚生農林統合法附則第二条第一項第一号に規定する平成十二年農林共済改正法第二十三条の四の規定により内払とみなされた年金があること。</w:t>
       </w:r>
     </w:p>
     <w:p>
       <w:pPr>
-        <w:pStyle w:val="Heading6"/>
+        <w:pStyle w:val="ListBullet"/>
         <w:ind w:left="880"/>
       </w:pPr>
       <w:r>
         <w:t>五</w:t>
-      </w:r>
-    </w:p>
-    <w:p>
-      <w:pPr>
-        <w:ind w:left="880"/>
-      </w:pPr>
-      <w:r>
+        <w:br/>
         <w:t>その他前各号に掲げる事由に類する事由があること。</w:t>
       </w:r>
     </w:p>
@@ -9083,69 +7233,45 @@
     </w:p>
     <w:p>
       <w:pPr>
-        <w:pStyle w:val="Heading6"/>
+        <w:pStyle w:val="ListBullet"/>
         <w:ind w:left="880"/>
       </w:pPr>
       <w:r>
         <w:t>一</w:t>
-      </w:r>
-    </w:p>
-    <w:p>
-      <w:pPr>
-        <w:ind w:left="880"/>
-      </w:pPr>
-      <w:r>
+        <w:br/>
         <w:t>当該年度に当該特別徴収対象被保険者（準用介護保険法第百三十五条第五項に規定する特別徴収対象被保険者をいう。以下同じ。）について仮徴収（準用介護保険法第百四十条第一項又は第二項の規定に基づく特別徴収をいう。以下同じ。）が行われていないとき。</w:t>
       </w:r>
     </w:p>
     <w:p>
       <w:pPr>
-        <w:pStyle w:val="Heading6"/>
+        <w:pStyle w:val="ListBullet"/>
         <w:ind w:left="880"/>
       </w:pPr>
       <w:r>
         <w:t>二</w:t>
-      </w:r>
-    </w:p>
-    <w:p>
-      <w:pPr>
-        <w:ind w:left="880"/>
-      </w:pPr>
-      <w:r>
+        <w:br/>
         <w:t>当該年度における当該特別徴収対象被保険者に係る仮徴収の方法により徴収する保険料額の総額の見込額が当該年度において当該者に対して課する見込みの保険料額の二分の一に相当する額に満たないと認められる場合であって、市町村が、その満たない額を普通徴収の方法によって徴収することが適当と認めたとき。</w:t>
       </w:r>
     </w:p>
     <w:p>
       <w:pPr>
-        <w:pStyle w:val="Heading6"/>
+        <w:pStyle w:val="ListBullet"/>
         <w:ind w:left="880"/>
       </w:pPr>
       <w:r>
         <w:t>三</w:t>
-      </w:r>
-    </w:p>
-    <w:p>
-      <w:pPr>
-        <w:ind w:left="880"/>
-      </w:pPr>
-      <w:r>
+        <w:br/>
         <w:t>当該特別徴収対象被保険者に係る当該年度分の保険料額について準用介護保険法第百三十六条第一項（令第二十八条から第三十二条までにおいて準用する場合を含む。）の規定による通知が行われた後の当該年度中に増額された場合であって、当該特別徴収対象被保険者について引き続き特別徴収の方法により保険料の一部を徴収することについて市町村が適当と認めたとき。</w:t>
       </w:r>
     </w:p>
     <w:p>
       <w:pPr>
-        <w:pStyle w:val="Heading6"/>
+        <w:pStyle w:val="ListBullet"/>
         <w:ind w:left="880"/>
       </w:pPr>
       <w:r>
         <w:t>四</w:t>
-      </w:r>
-    </w:p>
-    <w:p>
-      <w:pPr>
-        <w:ind w:left="880"/>
-      </w:pPr>
-      <w:r>
+        <w:br/>
         <w:t>当該特別徴収対象被保険者に対して課する保険料額が当該年度前の年度において賦課すべき保険料額が含まれるとき。</w:t>
       </w:r>
     </w:p>
@@ -9177,104 +7303,92 @@
     </w:p>
     <w:p>
       <w:pPr>
-        <w:pStyle w:val="Heading6"/>
+        <w:pStyle w:val="ListBullet"/>
         <w:ind w:left="880"/>
       </w:pPr>
       <w:r>
         <w:t>一</w:t>
-      </w:r>
-    </w:p>
-    <w:p>
-      <w:pPr>
-        <w:ind w:left="880"/>
-      </w:pPr>
-      <w:r>
+        <w:br/>
         <w:t>準用介護保険法第百三十四条第一項の規定による通知が行われた場合において、準用介護保険法第百三十五条第一項の規定により特別徴収の方法によって保険料を徴収されると見込まれる被保険者</w:t>
-      </w:r>
-    </w:p>
-    <w:p>
-      <w:pPr>
-        <w:pStyle w:val="Heading6"/>
+        <w:br/>
+        <w:br/>
+        <w:br/>
+        <w:t>当該年度の初日の属する年の十月一日以降最初に支払われる老齢等年金給付に係る準用介護保険法第百三十六条第二項の規定により算出される支払回数割保険料額</w:t>
+      </w:r>
+    </w:p>
+    <w:p>
+      <w:pPr>
+        <w:pStyle w:val="ListBullet"/>
         <w:ind w:left="880"/>
       </w:pPr>
       <w:r>
         <w:t>二</w:t>
-      </w:r>
-    </w:p>
-    <w:p>
-      <w:pPr>
-        <w:ind w:left="880"/>
-      </w:pPr>
-      <w:r>
+        <w:br/>
         <w:t>準用介護保険法第百三十四条第二項の規定による通知が行われた場合において、準用介護保険法第百三十五条第二項の規定により特別徴収の方法によって保険料を徴収されると見込まれる被保険者</w:t>
-      </w:r>
-    </w:p>
-    <w:p>
-      <w:pPr>
-        <w:pStyle w:val="Heading6"/>
+        <w:br/>
+        <w:br/>
+        <w:br/>
+        <w:t>当該年度の初日の属する年の十二月一日以降最初に支払われる老齢等年金給付に係る令第二十八条第一項において準用する介護保険法第百三十六条第二項の規定により算出される支払回数割保険料額</w:t>
+      </w:r>
+    </w:p>
+    <w:p>
+      <w:pPr>
+        <w:pStyle w:val="ListBullet"/>
         <w:ind w:left="880"/>
       </w:pPr>
       <w:r>
         <w:t>三</w:t>
-      </w:r>
-    </w:p>
-    <w:p>
-      <w:pPr>
-        <w:ind w:left="880"/>
-      </w:pPr>
-      <w:r>
+        <w:br/>
         <w:t>準用介護保険法第百三十四条第三項の規定による通知が行われた場合において、準用介護保険法第百三十五条第二項の規定により特別徴収の方法によって保険料を徴収されると見込まれる被保険者</w:t>
-      </w:r>
-    </w:p>
-    <w:p>
-      <w:pPr>
-        <w:pStyle w:val="Heading6"/>
+        <w:br/>
+        <w:br/>
+        <w:br/>
+        <w:t>当該年度の初日の属する年の翌年の二月一日以降最初に支払われる老齢等年金給付に係る令第二十九条第一項において準用する介護保険法第百三十六条第二項の規定により算出される支払回数割保険料額</w:t>
+      </w:r>
+    </w:p>
+    <w:p>
+      <w:pPr>
+        <w:pStyle w:val="ListBullet"/>
         <w:ind w:left="880"/>
       </w:pPr>
       <w:r>
         <w:t>四</w:t>
-      </w:r>
-    </w:p>
-    <w:p>
-      <w:pPr>
-        <w:ind w:left="880"/>
-      </w:pPr>
-      <w:r>
+        <w:br/>
         <w:t>準用介護保険法第百三十四条第二項若しくは第三項の規定による通知が行われた場合（準用介護保険法第百三十五条第二項の規定により当該通知に係る被保険者に対して課する当該年度の保険料の一部を特別徴収の方法によって徴収する場合を除く。）又は準用介護保険法第百三十四条第四項の規定による通知が行われた場合において、準用介護保険法第百三十五条第三項の規定により特別徴収の方法によって保険料を徴収されると見込まれる被保険者</w:t>
-      </w:r>
-    </w:p>
-    <w:p>
-      <w:pPr>
-        <w:pStyle w:val="Heading6"/>
+        <w:br/>
+        <w:br/>
+        <w:br/>
+        <w:t>当該年度の初日の属する年の翌年の四月一日以降最初に支払われる老齢等年金給付に係る準用介護保険法第百三十五条第四項の規定により算出される支払回数割保険料額の見込額（当該額によることが適当でないと認められる特別な事情がある場合においては、所得の状況その他の事情を勘案して市町村が定める額）</w:t>
+      </w:r>
+    </w:p>
+    <w:p>
+      <w:pPr>
+        <w:pStyle w:val="ListBullet"/>
         <w:ind w:left="880"/>
       </w:pPr>
       <w:r>
         <w:t>五</w:t>
-      </w:r>
-    </w:p>
-    <w:p>
-      <w:pPr>
-        <w:ind w:left="880"/>
-      </w:pPr>
-      <w:r>
+        <w:br/>
         <w:t>準用介護保険法第百三十四条第五項の規定による通知が行われた場合において、準用介護保険法第百三十五条第三項の規定により特別徴収の方法によって保険料を徴収されると見込まれる被保険者</w:t>
-      </w:r>
-    </w:p>
-    <w:p>
-      <w:pPr>
-        <w:pStyle w:val="Heading6"/>
+        <w:br/>
+        <w:br/>
+        <w:br/>
+        <w:t>当該年度の初日の属する年の翌年の六月一日以降最初に支払われる老齢等年金給付に係る準用介護保険法第百三十五条第四項の規定により算出される支払回数割保険料額の見込額（当該額によることが適当でないと認められる特別な事情がある場合においては、所得の状況その他の事情を勘案して市町村が定める額）</w:t>
+      </w:r>
+    </w:p>
+    <w:p>
+      <w:pPr>
+        <w:pStyle w:val="ListBullet"/>
         <w:ind w:left="880"/>
       </w:pPr>
       <w:r>
         <w:t>六</w:t>
-      </w:r>
-    </w:p>
-    <w:p>
-      <w:pPr>
-        <w:ind w:left="880"/>
-      </w:pPr>
-      <w:r>
+        <w:br/>
         <w:t>準用介護保険法第百三十四条第六項の規定による通知が行われた場合において、準用介護保険法第百三十五条第三項の規定により特別徴収の方法によって保険料を徴収されると見込まれる被保険者</w:t>
+        <w:br/>
+        <w:br/>
+        <w:br/>
+        <w:t>当該年度の初日の属する年の翌年の八月一日以降最初に支払われる老齢等年金給付に係る準用介護保険法第百三十五条第四項の規定により算出される支払回数割保険料額の見込額（当該額によることが適当でないと認められる特別な事情がある場合においては、所得の状況その他の事情を勘案して市町村が定める額）</w:t>
       </w:r>
     </w:p>
     <w:p>
@@ -9292,104 +7406,92 @@
     </w:p>
     <w:p>
       <w:pPr>
-        <w:pStyle w:val="Heading6"/>
+        <w:pStyle w:val="ListBullet"/>
         <w:ind w:left="880"/>
       </w:pPr>
       <w:r>
         <w:t>一</w:t>
-      </w:r>
-    </w:p>
-    <w:p>
-      <w:pPr>
-        <w:ind w:left="880"/>
-      </w:pPr>
-      <w:r>
+        <w:br/>
         <w:t>前条第一号に掲げる被保険者</w:t>
-      </w:r>
-    </w:p>
-    <w:p>
-      <w:pPr>
-        <w:pStyle w:val="Heading6"/>
+        <w:br/>
+        <w:br/>
+        <w:br/>
+        <w:t>当該年度の初日の属する年の十月一日以降最初に支払われる老齢等年金給付に係る介護保険法第百三十六条第二項の規定により算出される支払回数割保険料額</w:t>
+      </w:r>
+    </w:p>
+    <w:p>
+      <w:pPr>
+        <w:pStyle w:val="ListBullet"/>
         <w:ind w:left="880"/>
       </w:pPr>
       <w:r>
         <w:t>二</w:t>
-      </w:r>
-    </w:p>
-    <w:p>
-      <w:pPr>
-        <w:ind w:left="880"/>
-      </w:pPr>
-      <w:r>
+        <w:br/>
         <w:t>前条第二号に掲げる被保険者</w:t>
-      </w:r>
-    </w:p>
-    <w:p>
-      <w:pPr>
-        <w:pStyle w:val="Heading6"/>
+        <w:br/>
+        <w:br/>
+        <w:br/>
+        <w:t>当該年度の初日の属する年の十二月一日以降最初に支払われる老齢等年金給付に係る介護保険法第百三十六条第一項に規定する支払回数割保険料額又は介護保険法施行令（平成十年政令第四百十二号）第四十五条の二第一項において準用する同法第百三十六条第二項の規定により算出される支払回数割保険料額</w:t>
+      </w:r>
+    </w:p>
+    <w:p>
+      <w:pPr>
+        <w:pStyle w:val="ListBullet"/>
         <w:ind w:left="880"/>
       </w:pPr>
       <w:r>
         <w:t>三</w:t>
-      </w:r>
-    </w:p>
-    <w:p>
-      <w:pPr>
-        <w:ind w:left="880"/>
-      </w:pPr>
-      <w:r>
+        <w:br/>
         <w:t>前条第三号に掲げる被保険者</w:t>
-      </w:r>
-    </w:p>
-    <w:p>
-      <w:pPr>
-        <w:pStyle w:val="Heading6"/>
+        <w:br/>
+        <w:br/>
+        <w:br/>
+        <w:t>当該年度の初日の属する年の翌年の二月一日以降最初に支払われる老齢等年金給付に係る介護保険法第百三十六条第一項（介護保険法施行令第四十五条の二第一項において準用する場合を含む。）に規定する支払回数割保険料額又は同令第四十五条の三第一項において準用する同法第百三十六条第二項の規定により算出される支払回数割保険料額</w:t>
+      </w:r>
+    </w:p>
+    <w:p>
+      <w:pPr>
+        <w:pStyle w:val="ListBullet"/>
         <w:ind w:left="880"/>
       </w:pPr>
       <w:r>
         <w:t>四</w:t>
-      </w:r>
-    </w:p>
-    <w:p>
-      <w:pPr>
-        <w:ind w:left="880"/>
-      </w:pPr>
-      <w:r>
+        <w:br/>
         <w:t>前条第四号に掲げる被保険者</w:t>
-      </w:r>
-    </w:p>
-    <w:p>
-      <w:pPr>
-        <w:pStyle w:val="Heading6"/>
+        <w:br/>
+        <w:br/>
+        <w:br/>
+        <w:t>当該年度の初日の属する年の翌年の四月一日以降最初に支払われる老齢等年金給付に係る介護保険法第百四十条第一項（介護保険法施行令第四十五条の二第一項及び第四十五条の三第一項において準用する場合を含む。）に規定する支払回数割保険料額に相当する額又は同法第百三十五条第四項の規定により算出される支払回数割保険料額の見込額（当該額によることが適当でないと認められる特別な事情がある場合においては、所得の状況その他の事情を勘案して市町村が定める額）</w:t>
+      </w:r>
+    </w:p>
+    <w:p>
+      <w:pPr>
+        <w:pStyle w:val="ListBullet"/>
         <w:ind w:left="880"/>
       </w:pPr>
       <w:r>
         <w:t>五</w:t>
-      </w:r>
-    </w:p>
-    <w:p>
-      <w:pPr>
-        <w:ind w:left="880"/>
-      </w:pPr>
-      <w:r>
+        <w:br/>
         <w:t>前条第五号に掲げる被保険者</w:t>
-      </w:r>
-    </w:p>
-    <w:p>
-      <w:pPr>
-        <w:pStyle w:val="Heading6"/>
+        <w:br/>
+        <w:br/>
+        <w:br/>
+        <w:t>当該年度の初日の属する年の翌年の六月一日以降最初に支払われる老齢等年金給付に係る介護保険法第百四十条第二項（介護保険法施行令第四十五条の二第一項及び第四十五条の三第一項において準用する場合を含む。）に規定する支払回数割保険料額に相当する額、同法第百三十五条第三項に規定する支払回数割保険料額の見込額（第百十一条第一項の規定を適用する場合においては所得の状況その他の事情を勘案して市町村が定める額）又は同法第百三十五条第四項の規定により算出される支払回数割保険料額の見込額（当該額によることが適当でないと認められる特別な事情がある場合においては、所得の状況その他の事情を勘案して市町村が定める額）</w:t>
+      </w:r>
+    </w:p>
+    <w:p>
+      <w:pPr>
+        <w:pStyle w:val="ListBullet"/>
         <w:ind w:left="880"/>
       </w:pPr>
       <w:r>
         <w:t>六</w:t>
-      </w:r>
-    </w:p>
-    <w:p>
-      <w:pPr>
-        <w:ind w:left="880"/>
-      </w:pPr>
-      <w:r>
+        <w:br/>
         <w:t>前条第六号に掲げる被保険者</w:t>
+        <w:br/>
+        <w:br/>
+        <w:br/>
+        <w:t>当該年度の初日の属する年の翌年の八月一日以降最初に支払われる老齢等年金給付に係る介護保険法第百四十条第二項（介護保険法施行令第四十五条の二第一項及び第四十五条の三第一項において準用する場合を含む。）に規定する支払回数割保険料額に相当する額（第百十条第二項の規定を適用する場合においては、所得の状況その他の事情を勘案して市町村が定める額）、同法第百三十五条第三項に規定する支払回数割保険料額の見込額（第百十一条第一項又は第百十二条第一項の規定を適用する場合においては、所得の状況その他の事情を勘案して市町村が定める額）又は同法第百三十五条第四項の規定により算出される支払回数割保険料額の見込額（当該額によることが適当でないと認められる特別な事情がある場合においては、所得の状況その他の事情を勘案して市町村が定める額）</w:t>
       </w:r>
     </w:p>
     <w:p>
@@ -9407,35 +7509,23 @@
     </w:p>
     <w:p>
       <w:pPr>
-        <w:pStyle w:val="Heading6"/>
+        <w:pStyle w:val="ListBullet"/>
         <w:ind w:left="880"/>
       </w:pPr>
       <w:r>
         <w:t>一</w:t>
-      </w:r>
-    </w:p>
-    <w:p>
-      <w:pPr>
-        <w:ind w:left="880"/>
-      </w:pPr>
-      <w:r>
+        <w:br/>
         <w:t>特別徴収対象被保険者の氏名、性別、生年月日及び住所</w:t>
       </w:r>
     </w:p>
     <w:p>
       <w:pPr>
-        <w:pStyle w:val="Heading6"/>
+        <w:pStyle w:val="ListBullet"/>
         <w:ind w:left="880"/>
       </w:pPr>
       <w:r>
         <w:t>二</w:t>
-      </w:r>
-    </w:p>
-    <w:p>
-      <w:pPr>
-        <w:ind w:left="880"/>
-      </w:pPr>
-      <w:r>
+        <w:br/>
         <w:t>特別徴収対象年金給付（準用介護保険法第百三十五条第六項に規定する特別徴収対象年金給付をいう。以下同じ。）の種類、額及び特別徴収義務者（同条第五項に規定する特別徴収義務者をいう。以下同じ。）の名称</w:t>
       </w:r>
     </w:p>
@@ -9467,53 +7557,47 @@
     </w:p>
     <w:p>
       <w:pPr>
-        <w:pStyle w:val="Heading6"/>
+        <w:pStyle w:val="ListBullet"/>
         <w:ind w:left="880"/>
       </w:pPr>
       <w:r>
         <w:t>一</w:t>
-      </w:r>
-    </w:p>
-    <w:p>
-      <w:pPr>
-        <w:ind w:left="880"/>
-      </w:pPr>
-      <w:r>
+        <w:br/>
         <w:t>準用介護保険法第百三十四条第二項若しくは第三項の規定による通知（準用介護保険法第百三十五条第二項の規定により当該通知に係る被保険者に対して課する当該年度の保険料の一部を特別徴収の方法によって徴収する場合を除く。）又は準用介護保険法第百三十四条第四項の規定による通知が行われた場合において、準用介護保険法第百三十五条第三項の規定により特別徴収を行うとき</w:t>
-      </w:r>
-    </w:p>
-    <w:p>
-      <w:pPr>
-        <w:pStyle w:val="Heading6"/>
+        <w:br/>
+        <w:br/>
+        <w:br/>
+        <w:t>当該年度の保険料額を十二（ただし、十二とすることが適当でないと認められる市町村においては、一以上十二以下の範囲内において市町村が定める数とする。）で除して得た額に六を乗じて得た額</w:t>
+      </w:r>
+    </w:p>
+    <w:p>
+      <w:pPr>
+        <w:pStyle w:val="ListBullet"/>
         <w:ind w:left="880"/>
       </w:pPr>
       <w:r>
         <w:t>二</w:t>
-      </w:r>
-    </w:p>
-    <w:p>
-      <w:pPr>
-        <w:ind w:left="880"/>
-      </w:pPr>
-      <w:r>
+        <w:br/>
         <w:t>準用介護保険法第百三十四条第五項の規定による通知が行われた場合において、準用介護保険法第百三十五条第三項の規定により特別徴収を行うとき</w:t>
-      </w:r>
-    </w:p>
-    <w:p>
-      <w:pPr>
-        <w:pStyle w:val="Heading6"/>
+        <w:br/>
+        <w:br/>
+        <w:br/>
+        <w:t>当該年度の保険料額を十二（ただし、十二とすることが適当でないと認められる市町村においては、一以上十二以下の範囲内において市町村が定める数とする。）で除して得た額に四を乗じて得た額</w:t>
+      </w:r>
+    </w:p>
+    <w:p>
+      <w:pPr>
+        <w:pStyle w:val="ListBullet"/>
         <w:ind w:left="880"/>
       </w:pPr>
       <w:r>
         <w:t>三</w:t>
-      </w:r>
-    </w:p>
-    <w:p>
-      <w:pPr>
-        <w:ind w:left="880"/>
-      </w:pPr>
-      <w:r>
+        <w:br/>
         <w:t>準用介護保険法第百三十四条第六項の規定による通知が行われた場合において、準用介護保険法第百三十五条第三項の規定により特別徴収を行うとき</w:t>
+        <w:br/>
+        <w:br/>
+        <w:br/>
+        <w:t>当該年度の保険料額を十二（ただし、十二とすることが適当でないと認められる市町村においては、一以上十二以下の範囲内において市町村が定める数とする。）で除して得た額に二を乗じて得た額</w:t>
       </w:r>
     </w:p>
     <w:p>
@@ -9702,103 +7786,69 @@
     </w:p>
     <w:p>
       <w:pPr>
-        <w:pStyle w:val="Heading6"/>
+        <w:pStyle w:val="ListBullet"/>
         <w:ind w:left="880"/>
       </w:pPr>
       <w:r>
         <w:t>一</w:t>
-      </w:r>
-    </w:p>
-    <w:p>
-      <w:pPr>
-        <w:ind w:left="880"/>
-      </w:pPr>
-      <w:r>
+        <w:br/>
         <w:t>当該特別徴収対象被保険者が、当該市町村の区域内に住所を有しなくなったとき。</w:t>
       </w:r>
     </w:p>
     <w:p>
       <w:pPr>
-        <w:pStyle w:val="Heading6"/>
+        <w:pStyle w:val="ListBullet"/>
         <w:ind w:left="880"/>
       </w:pPr>
       <w:r>
         <w:t>二</w:t>
-      </w:r>
-    </w:p>
-    <w:p>
-      <w:pPr>
-        <w:ind w:left="880"/>
-      </w:pPr>
-      <w:r>
+        <w:br/>
         <w:t>当該特別徴収対象被保険者に係る当該年度分の保険料額が、準用介護保険法第百三十六条第一項（令第二十八条第一項及び第二十九条第一項において準用する場合を含む。）の規定による通知が行われた後の当該年度中に減額されたとき。</w:t>
       </w:r>
     </w:p>
     <w:p>
       <w:pPr>
-        <w:pStyle w:val="Heading6"/>
+        <w:pStyle w:val="ListBullet"/>
         <w:ind w:left="880"/>
       </w:pPr>
       <w:r>
         <w:t>三</w:t>
-      </w:r>
-    </w:p>
-    <w:p>
-      <w:pPr>
-        <w:ind w:left="880"/>
-      </w:pPr>
-      <w:r>
+        <w:br/>
         <w:t>当該特別徴収対象被保険者に係る当該年度分の保険料額が、準用介護保険法第百三十六条第一項（令第二十八条第一項及び第二十九条第一項において準用する場合を含む。）の規定による通知が行われた後の当該年度中に増額された場合であって、市町村が当該特別徴収対象被保険者について準用介護保険法第百三十六条第二項に規定する特別徴収対象保険料額から既に特別徴収の方法により徴収された額を控除した額の全部について普通徴収の方法により徴収することが適当と認めたとき。</w:t>
       </w:r>
     </w:p>
     <w:p>
       <w:pPr>
-        <w:pStyle w:val="Heading6"/>
+        <w:pStyle w:val="ListBullet"/>
         <w:ind w:left="880"/>
       </w:pPr>
       <w:r>
         <w:t>四</w:t>
-      </w:r>
-    </w:p>
-    <w:p>
-      <w:pPr>
-        <w:ind w:left="880"/>
-      </w:pPr>
-      <w:r>
+        <w:br/>
         <w:t>前二号の規定は、令第三十条から第三十二条までにおいて準用介護保険法第百三十六条第一項を準用する場合について準用する。</w:t>
-      </w:r>
-    </w:p>
-    <w:p>
-      <w:pPr>
-        <w:pStyle w:val="Heading6"/>
+        <w:br/>
+        <w:t>この場合において、前二号中「当該年度分」とあるのは「当該年度の翌年度分」と、「当該年度中」とあるのは「当該年度の翌年度中」と読み替えるものとする。</w:t>
+      </w:r>
+    </w:p>
+    <w:p>
+      <w:pPr>
+        <w:pStyle w:val="ListBullet"/>
         <w:ind w:left="880"/>
       </w:pPr>
       <w:r>
         <w:t>五</w:t>
-      </w:r>
-    </w:p>
-    <w:p>
-      <w:pPr>
-        <w:ind w:left="880"/>
-      </w:pPr>
-      <w:r>
+        <w:br/>
         <w:t>当該特別徴収対象被保険者が、法第五十五条第一項若しくは第二項（これらの規定を法第五十五条の二第二項において準用する場合を含む。）又は法第五十五条の二第一項の規定の適用を受ける場合であって、介護保険法第十三条第一項及び第二項（介護保険法施行法（平成九年法律第百二十四号）第十一条第三項の規定により読み替えて適用される場合を含む。）の規定の適用を受けないとき。</w:t>
       </w:r>
     </w:p>
     <w:p>
       <w:pPr>
-        <w:pStyle w:val="Heading6"/>
+        <w:pStyle w:val="ListBullet"/>
         <w:ind w:left="880"/>
       </w:pPr>
       <w:r>
         <w:t>六</w:t>
-      </w:r>
-    </w:p>
-    <w:p>
-      <w:pPr>
-        <w:ind w:left="880"/>
-      </w:pPr>
-      <w:r>
+        <w:br/>
         <w:t>災害その他の特別の事情が生じたことにより、当該特別徴収対象被保険者について特別徴収の方法により保険料を徴収することが適当でないと市町村が認めたとき。</w:t>
       </w:r>
     </w:p>
@@ -9817,52 +7867,34 @@
     </w:p>
     <w:p>
       <w:pPr>
-        <w:pStyle w:val="Heading6"/>
+        <w:pStyle w:val="ListBullet"/>
         <w:ind w:left="880"/>
       </w:pPr>
       <w:r>
         <w:t>一</w:t>
-      </w:r>
-    </w:p>
-    <w:p>
-      <w:pPr>
-        <w:ind w:left="880"/>
-      </w:pPr>
-      <w:r>
+        <w:br/>
         <w:t>当該通知に係る特別徴収対象被保険者の氏名、性別、生年月日及び住所</w:t>
       </w:r>
     </w:p>
     <w:p>
       <w:pPr>
-        <w:pStyle w:val="Heading6"/>
+        <w:pStyle w:val="ListBullet"/>
         <w:ind w:left="880"/>
       </w:pPr>
       <w:r>
         <w:t>二</w:t>
-      </w:r>
-    </w:p>
-    <w:p>
-      <w:pPr>
-        <w:ind w:left="880"/>
-      </w:pPr>
-      <w:r>
+        <w:br/>
         <w:t>当該特別徴収対象被保険者について特別徴収を行わないこととする旨及びその理由</w:t>
       </w:r>
     </w:p>
     <w:p>
       <w:pPr>
-        <w:pStyle w:val="Heading6"/>
+        <w:pStyle w:val="ListBullet"/>
         <w:ind w:left="880"/>
       </w:pPr>
       <w:r>
         <w:t>三</w:t>
-      </w:r>
-    </w:p>
-    <w:p>
-      <w:pPr>
-        <w:ind w:left="880"/>
-      </w:pPr>
-      <w:r>
+        <w:br/>
         <w:t>特別徴収対象年金給付の種類及び特別徴収義務者の名称</w:t>
       </w:r>
     </w:p>
@@ -9911,52 +7943,34 @@
     </w:p>
     <w:p>
       <w:pPr>
-        <w:pStyle w:val="Heading6"/>
+        <w:pStyle w:val="ListBullet"/>
         <w:ind w:left="880"/>
       </w:pPr>
       <w:r>
         <w:t>一</w:t>
-      </w:r>
-    </w:p>
-    <w:p>
-      <w:pPr>
-        <w:ind w:left="880"/>
-      </w:pPr>
-      <w:r>
+        <w:br/>
         <w:t>準用介護保険法第百三十九条第三項の規定により当該充当を行う旨</w:t>
       </w:r>
     </w:p>
     <w:p>
       <w:pPr>
-        <w:pStyle w:val="Heading6"/>
+        <w:pStyle w:val="ListBullet"/>
         <w:ind w:left="880"/>
       </w:pPr>
       <w:r>
         <w:t>二</w:t>
-      </w:r>
-    </w:p>
-    <w:p>
-      <w:pPr>
-        <w:ind w:left="880"/>
-      </w:pPr>
-      <w:r>
+        <w:br/>
         <w:t>当該充当を行う未納保険料等の額及び当該充当を行った後の過誤納額</w:t>
       </w:r>
     </w:p>
     <w:p>
       <w:pPr>
-        <w:pStyle w:val="Heading6"/>
+        <w:pStyle w:val="ListBullet"/>
         <w:ind w:left="880"/>
       </w:pPr>
       <w:r>
         <w:t>三</w:t>
-      </w:r>
-    </w:p>
-    <w:p>
-      <w:pPr>
-        <w:ind w:left="880"/>
-      </w:pPr>
-      <w:r>
+        <w:br/>
         <w:t>その他必要と認める事項</w:t>
       </w:r>
     </w:p>
@@ -10005,56 +8019,40 @@
       </w:pPr>
       <w:r>
         <w:t>前項の場合において、市町村は、当該年度の初日の属する年の六月二十日までに、次に掲げる事項を特別徴収義務者に通知しなければならない。</w:t>
-      </w:r>
-    </w:p>
-    <w:p>
-      <w:pPr>
-        <w:pStyle w:val="Heading6"/>
+        <w:br/>
+        <w:t>この場合において、特別徴収義務者に対する通知に係る手続（期日に関する部分を除く。）は、準用介護保険法第百三十六条第三項から第六項まで（令第二十八条第一項及び第二十九条第一項において準用する場合を含む。）の規定の例による。</w:t>
+      </w:r>
+    </w:p>
+    <w:p>
+      <w:pPr>
+        <w:pStyle w:val="ListBullet"/>
         <w:ind w:left="880"/>
       </w:pPr>
       <w:r>
         <w:t>一</w:t>
-      </w:r>
-    </w:p>
-    <w:p>
-      <w:pPr>
-        <w:ind w:left="880"/>
-      </w:pPr>
-      <w:r>
+        <w:br/>
         <w:t>特別徴収対象被保険者の氏名、性別、生年月日及び住所</w:t>
       </w:r>
     </w:p>
     <w:p>
       <w:pPr>
-        <w:pStyle w:val="Heading6"/>
+        <w:pStyle w:val="ListBullet"/>
         <w:ind w:left="880"/>
       </w:pPr>
       <w:r>
         <w:t>二</w:t>
-      </w:r>
-    </w:p>
-    <w:p>
-      <w:pPr>
-        <w:ind w:left="880"/>
-      </w:pPr>
-      <w:r>
+        <w:br/>
         <w:t>仮徴収に係る額を変更する旨及び八月の変更仮徴収額</w:t>
       </w:r>
     </w:p>
     <w:p>
       <w:pPr>
-        <w:pStyle w:val="Heading6"/>
+        <w:pStyle w:val="ListBullet"/>
         <w:ind w:left="880"/>
       </w:pPr>
       <w:r>
         <w:t>三</w:t>
-      </w:r>
-    </w:p>
-    <w:p>
-      <w:pPr>
-        <w:ind w:left="880"/>
-      </w:pPr>
-      <w:r>
+        <w:br/>
         <w:t>特別徴収対象年金給付の種類及び特別徴収義務者の名称</w:t>
       </w:r>
     </w:p>
@@ -10073,6 +8071,8 @@
       </w:pPr>
       <w:r>
         <w:t>第九十九条、第百二条から第百五条まで、第百六条第二号及び第三号並びに第百七条から前条までの規定は、仮徴収について準用する。</w:t>
+        <w:br/>
+        <w:t>この場合において、第百三条中「当該支払に係る支払回数割保険料額」とあるのは「当該支払に係る準用介護保険法第百四十条第一項又は第二項（令第二十八条第一項及び第二十九条第一項において準用する場合を含む。）に規定する支払に係る保険料額」と、「介護保険法第百三十六条第一項に規定する支払回数割保険料額」とあるのは「介護保険法第百四十条第一項又は第二項（介護保険法施行令第四十五条の二第一項及び第四十五条の三第一項において準用する場合を含む。）に規定する支払に係る保険料額」と、第百五条第一項中「当該年度の初日の属する年の十月一日以降最初に特別徴収対象年金給付を支払う日」とあるのは「第百十条第二項に規定する市町村決定額又は同項に規定する八月の変更仮徴収額を準用介護保険法第百四十条第二項（令第二十八条第一項及び第二十九条第一項において準用する場合を含む。）に規定する支払に係る保険料額とした場合において、当該額の徴収に係る特別徴収対象年金給付の支払を行う日」と、第百六条第二号及び第三号中「当該年度分」とあるのは「当該年度の翌年度分」と、「当該年度中」とあるのは「当該年度の翌年度中」と読み替えるものとする。</w:t>
       </w:r>
     </w:p>
     <w:p>
@@ -10103,56 +8103,40 @@
       </w:pPr>
       <w:r>
         <w:t>前項の場合において、市町村は、当該通知を行った年の翌年の四月二十日までに、次に掲げる事項を特別徴収義務者に通知しなければならない。</w:t>
-      </w:r>
-    </w:p>
-    <w:p>
-      <w:pPr>
-        <w:pStyle w:val="Heading6"/>
+        <w:br/>
+        <w:t>この場合において、特別徴収義務者に対する通知に係る手続（期日に関する部分を除く。）については、準用介護保険法第百三十六条第三項から第六項までの規定の例による。</w:t>
+      </w:r>
+    </w:p>
+    <w:p>
+      <w:pPr>
+        <w:pStyle w:val="ListBullet"/>
         <w:ind w:left="880"/>
       </w:pPr>
       <w:r>
         <w:t>一</w:t>
-      </w:r>
-    </w:p>
-    <w:p>
-      <w:pPr>
-        <w:ind w:left="880"/>
-      </w:pPr>
-      <w:r>
+        <w:br/>
         <w:t>特別徴収対象被保険者の氏名、性別、生年月日及び住所</w:t>
       </w:r>
     </w:p>
     <w:p>
       <w:pPr>
-        <w:pStyle w:val="Heading6"/>
+        <w:pStyle w:val="ListBullet"/>
         <w:ind w:left="880"/>
       </w:pPr>
       <w:r>
         <w:t>二</w:t>
-      </w:r>
-    </w:p>
-    <w:p>
-      <w:pPr>
-        <w:ind w:left="880"/>
-      </w:pPr>
-      <w:r>
+        <w:br/>
         <w:t>仮徴収に係る額を変更する旨及び六月に変更する支払回数割保険料額の見込額</w:t>
       </w:r>
     </w:p>
     <w:p>
       <w:pPr>
-        <w:pStyle w:val="Heading6"/>
+        <w:pStyle w:val="ListBullet"/>
         <w:ind w:left="880"/>
       </w:pPr>
       <w:r>
         <w:t>三</w:t>
-      </w:r>
-    </w:p>
-    <w:p>
-      <w:pPr>
-        <w:ind w:left="880"/>
-      </w:pPr>
-      <w:r>
+        <w:br/>
         <w:t>特別徴収対象年金給付の種類及び特別徴収義務者の名称</w:t>
       </w:r>
     </w:p>
@@ -10171,6 +8155,8 @@
       </w:pPr>
       <w:r>
         <w:t>第九十九条、第百二条から第百五条まで、第百六条第二号及び第三号並びに第百七条から第百九条までの規定は、前二項の特別徴収について準用する。</w:t>
+        <w:br/>
+        <w:t>この場合において、第百三条中「当該支払に係る支払回数割保険料額」とあるのは「当該支払に係る支払回数割保険料額の見込額」と、「介護保険法第百三十六条第一項に規定する支払回数割保険料額」とあるのは「介護保険法第百三十五条第三項に規定する支払回数割保険料額の見込額」と、第百五条第一項中「当該年度の初日の属する年の十月一日以降最初に特別徴収対象年金給付を支払う日」とあるのは「第百十一条第一項に規定する六月に変更する支払回数割保険料額の見込額を準用介護保険法第百三十五条第三項に規定する支払に係る保険料額とした場合において、当該額の徴収に係る特別徴収対象年金給付の支払を行う日」と、第百六条第二号及び第三号中「当該年度分」とあるのは「当該年度の翌年度分」と、「当該年度中」とあるのは「当該年度の翌年度中」と読み替えるものとする。</w:t>
       </w:r>
     </w:p>
     <w:p>
@@ -10201,56 +8187,40 @@
       </w:pPr>
       <w:r>
         <w:t>前項の場合において、市町村は、当該通知を行った年の翌年の六月二十日までに、次に掲げる事項を特別徴収義務者に通知しなければならない。</w:t>
-      </w:r>
-    </w:p>
-    <w:p>
-      <w:pPr>
-        <w:pStyle w:val="Heading6"/>
+        <w:br/>
+        <w:t>この場合において、特別徴収義務者に対する通知に係る手続（期日に関する部分を除く。）については、準用介護保険法第百三十六条第三項から第六項までの規定の例による。</w:t>
+      </w:r>
+    </w:p>
+    <w:p>
+      <w:pPr>
+        <w:pStyle w:val="ListBullet"/>
         <w:ind w:left="880"/>
       </w:pPr>
       <w:r>
         <w:t>一</w:t>
-      </w:r>
-    </w:p>
-    <w:p>
-      <w:pPr>
-        <w:ind w:left="880"/>
-      </w:pPr>
-      <w:r>
+        <w:br/>
         <w:t>特別徴収対象被保険者の氏名、性別、生年月日及び住所</w:t>
       </w:r>
     </w:p>
     <w:p>
       <w:pPr>
-        <w:pStyle w:val="Heading6"/>
+        <w:pStyle w:val="ListBullet"/>
         <w:ind w:left="880"/>
       </w:pPr>
       <w:r>
         <w:t>二</w:t>
-      </w:r>
-    </w:p>
-    <w:p>
-      <w:pPr>
-        <w:ind w:left="880"/>
-      </w:pPr>
-      <w:r>
+        <w:br/>
         <w:t>仮徴収に係る額を変更する旨及び八月に変更する支払回数割保険料額の見込額</w:t>
       </w:r>
     </w:p>
     <w:p>
       <w:pPr>
-        <w:pStyle w:val="Heading6"/>
+        <w:pStyle w:val="ListBullet"/>
         <w:ind w:left="880"/>
       </w:pPr>
       <w:r>
         <w:t>三</w:t>
-      </w:r>
-    </w:p>
-    <w:p>
-      <w:pPr>
-        <w:ind w:left="880"/>
-      </w:pPr>
-      <w:r>
+        <w:br/>
         <w:t>特別徴収対象年金給付の種類及び特別徴収義務者の名称</w:t>
       </w:r>
     </w:p>
@@ -10269,6 +8239,8 @@
       </w:pPr>
       <w:r>
         <w:t>第九十九条、第百二条から第百五条まで、第百六条第二号及び第三号並びに第百七条から第百九条までの規定は、前二項の特別徴収について準用する。</w:t>
+        <w:br/>
+        <w:t>この場合において、第百三条中「当該支払に係る支払回数割保険料額」とあるのは「当該支払に係る支払回数割保険料額の見込額」と、「介護保険法第百三十六条第一項に規定する支払回数割保険料額」とあるのは「介護保険法第百三十五条第三項に規定する支払回数割保険料額の見込額」と、第百五条第一項中「当該年度の初日の属する年の十月一日以降最初に特別徴収対象年金給付を支払う日」とあるのは「第百十二条第一項に規定する八月に変更する支払回数割保険料額の見込額を準用介護保険法第百三十五条第三項に規定する支払に係る保険料額とした場合において、当該額の徴収に係る特別徴収対象年金給付の支払を行う日」と、第百六条第二号及び第三号中「当該年度分」とあるのは「当該年度の翌年度分」と、「当該年度中」とあるのは「当該年度の翌年度中」と読み替えるものとする。</w:t>
       </w:r>
     </w:p>
     <w:p>
@@ -10337,6 +8309,8 @@
     <w:p>
       <w:r>
         <w:t>国民健康保険法施行規則第五章の規定は、法第百二十六条第一項に規定する後期高齢者医療診療報酬審査委員会について準用する。</w:t>
+        <w:br/>
+        <w:t>この場合において、同令第四十一条中「第三十条」とあるのは、「高齢者の医療の確保に関する法律施行規則第八十条」と読み替えるものとする。</w:t>
       </w:r>
     </w:p>
     <w:p>
@@ -10438,35 +8412,23 @@
     </w:p>
     <w:p>
       <w:pPr>
-        <w:pStyle w:val="Heading6"/>
+        <w:pStyle w:val="ListBullet"/>
         <w:ind w:left="880"/>
       </w:pPr>
       <w:r>
         <w:t>一</w:t>
-      </w:r>
-    </w:p>
-    <w:p>
-      <w:pPr>
-        <w:ind w:left="880"/>
-      </w:pPr>
-      <w:r>
+        <w:br/>
         <w:t>氏名、性別及び生年月日</w:t>
       </w:r>
     </w:p>
     <w:p>
       <w:pPr>
-        <w:pStyle w:val="Heading6"/>
+        <w:pStyle w:val="ListBullet"/>
         <w:ind w:left="880"/>
       </w:pPr>
       <w:r>
         <w:t>二</w:t>
-      </w:r>
-    </w:p>
-    <w:p>
-      <w:pPr>
-        <w:ind w:left="880"/>
-      </w:pPr>
-      <w:r>
+        <w:br/>
         <w:t>被扶養者でなくなった日</w:t>
       </w:r>
     </w:p>
@@ -10515,121 +8477,107 @@
     </w:p>
     <w:p>
       <w:pPr>
-        <w:pStyle w:val="Heading6"/>
+        <w:pStyle w:val="ListBullet"/>
         <w:ind w:left="880"/>
       </w:pPr>
       <w:r>
         <w:t>一</w:t>
-      </w:r>
-    </w:p>
-    <w:p>
-      <w:pPr>
-        <w:ind w:left="880"/>
-      </w:pPr>
-      <w:r>
+        <w:br/>
         <w:t>法第六十一条第三項の規定により携帯すべき証明書</w:t>
-      </w:r>
-    </w:p>
-    <w:p>
-      <w:pPr>
-        <w:pStyle w:val="Heading6"/>
+        <w:br/>
+        <w:br/>
+        <w:br/>
+        <w:t>様式第六号</w:t>
+      </w:r>
+    </w:p>
+    <w:p>
+      <w:pPr>
+        <w:pStyle w:val="ListBullet"/>
         <w:ind w:left="880"/>
       </w:pPr>
       <w:r>
         <w:t>二</w:t>
-      </w:r>
-    </w:p>
-    <w:p>
-      <w:pPr>
-        <w:ind w:left="880"/>
-      </w:pPr>
-      <w:r>
+        <w:br/>
         <w:t>法第七十二条第二項（法第七十四条第十項、第七十五条第七項、第七十六条第六項及び第八十二条第二項において準用する場合を含む。）において準用する法第六十一条第三項の規定により携帯すべき証明書</w:t>
-      </w:r>
-    </w:p>
-    <w:p>
-      <w:pPr>
-        <w:pStyle w:val="Heading6"/>
+        <w:br/>
+        <w:br/>
+        <w:br/>
+        <w:t>様式第七号</w:t>
+      </w:r>
+    </w:p>
+    <w:p>
+      <w:pPr>
+        <w:pStyle w:val="ListBullet"/>
         <w:ind w:left="880"/>
       </w:pPr>
       <w:r>
         <w:t>三</w:t>
-      </w:r>
-    </w:p>
-    <w:p>
-      <w:pPr>
-        <w:ind w:left="880"/>
-      </w:pPr>
-      <w:r>
+        <w:br/>
         <w:t>法第八十一条第二項において準用する法第六十一条第三項の規定により携帯すべき証明書</w:t>
-      </w:r>
-    </w:p>
-    <w:p>
-      <w:pPr>
-        <w:pStyle w:val="Heading6"/>
+        <w:br/>
+        <w:br/>
+        <w:br/>
+        <w:t>様式第八号</w:t>
+      </w:r>
+    </w:p>
+    <w:p>
+      <w:pPr>
+        <w:pStyle w:val="ListBullet"/>
         <w:ind w:left="880"/>
       </w:pPr>
       <w:r>
         <w:t>四</w:t>
-      </w:r>
-    </w:p>
-    <w:p>
-      <w:pPr>
-        <w:ind w:left="880"/>
-      </w:pPr>
-      <w:r>
+        <w:br/>
         <w:t>法第百三十四条第三項において準用する法第六十一条第三項の規定により携帯すべき証明書</w:t>
-      </w:r>
-    </w:p>
-    <w:p>
-      <w:pPr>
-        <w:pStyle w:val="Heading6"/>
+        <w:br/>
+        <w:br/>
+        <w:br/>
+        <w:t>様式第九号</w:t>
+      </w:r>
+    </w:p>
+    <w:p>
+      <w:pPr>
+        <w:pStyle w:val="ListBullet"/>
         <w:ind w:left="880"/>
       </w:pPr>
       <w:r>
         <w:t>五</w:t>
-      </w:r>
-    </w:p>
-    <w:p>
-      <w:pPr>
-        <w:ind w:left="880"/>
-      </w:pPr>
-      <w:r>
+        <w:br/>
         <w:t>法第百三十七条第三項において準用する法第六十一条第三項の規定により携帯すべき証明書</w:t>
-      </w:r>
-    </w:p>
-    <w:p>
-      <w:pPr>
-        <w:pStyle w:val="Heading6"/>
+        <w:br/>
+        <w:br/>
+        <w:br/>
+        <w:t>様式第十号</w:t>
+      </w:r>
+    </w:p>
+    <w:p>
+      <w:pPr>
+        <w:pStyle w:val="ListBullet"/>
         <w:ind w:left="880"/>
       </w:pPr>
       <w:r>
         <w:t>六</w:t>
-      </w:r>
-    </w:p>
-    <w:p>
-      <w:pPr>
-        <w:ind w:left="880"/>
-      </w:pPr>
-      <w:r>
+        <w:br/>
         <w:t>法第百五十二条第二項において準用する法第六十一条第三項の規定により携帯すべき証明書</w:t>
-      </w:r>
-    </w:p>
-    <w:p>
-      <w:pPr>
-        <w:pStyle w:val="Heading6"/>
+        <w:br/>
+        <w:br/>
+        <w:br/>
+        <w:t>様式第十一号</w:t>
+      </w:r>
+    </w:p>
+    <w:p>
+      <w:pPr>
+        <w:pStyle w:val="ListBullet"/>
         <w:ind w:left="880"/>
       </w:pPr>
       <w:r>
         <w:t>七</w:t>
-      </w:r>
-    </w:p>
-    <w:p>
-      <w:pPr>
-        <w:ind w:left="880"/>
-      </w:pPr>
-      <w:r>
+        <w:br/>
         <w:t>法第百六十一条の三第二項において準用する法第十六条の七第二項の規定により携帯すべき証明書</w:t>
+        <w:br/>
+        <w:br/>
+        <w:br/>
+        <w:t>様式第十二号</w:t>
       </w:r>
     </w:p>
     <w:p>
@@ -10660,205 +8608,133 @@
     </w:p>
     <w:p>
       <w:pPr>
-        <w:pStyle w:val="Heading6"/>
+        <w:pStyle w:val="ListBullet"/>
         <w:ind w:left="880"/>
       </w:pPr>
       <w:r>
         <w:t>一</w:t>
-      </w:r>
-    </w:p>
-    <w:p>
-      <w:pPr>
-        <w:ind w:left="880"/>
-      </w:pPr>
-      <w:r>
+        <w:br/>
         <w:t>厚生労働大臣</w:t>
       </w:r>
     </w:p>
     <w:p>
       <w:pPr>
-        <w:pStyle w:val="Heading6"/>
+        <w:pStyle w:val="ListBullet"/>
         <w:ind w:left="880"/>
       </w:pPr>
       <w:r>
         <w:t>二</w:t>
-      </w:r>
-    </w:p>
-    <w:p>
-      <w:pPr>
-        <w:ind w:left="880"/>
-      </w:pPr>
-      <w:r>
+        <w:br/>
         <w:t>地方厚生局長及び地方厚生支局長</w:t>
       </w:r>
     </w:p>
     <w:p>
       <w:pPr>
-        <w:pStyle w:val="Heading6"/>
+        <w:pStyle w:val="ListBullet"/>
         <w:ind w:left="880"/>
       </w:pPr>
       <w:r>
         <w:t>三</w:t>
-      </w:r>
-    </w:p>
-    <w:p>
-      <w:pPr>
-        <w:ind w:left="880"/>
-      </w:pPr>
-      <w:r>
+        <w:br/>
         <w:t>後期高齢者医療広域連合</w:t>
       </w:r>
     </w:p>
     <w:p>
       <w:pPr>
-        <w:pStyle w:val="Heading6"/>
+        <w:pStyle w:val="ListBullet"/>
         <w:ind w:left="880"/>
       </w:pPr>
       <w:r>
         <w:t>四</w:t>
-      </w:r>
-    </w:p>
-    <w:p>
-      <w:pPr>
-        <w:ind w:left="880"/>
-      </w:pPr>
-      <w:r>
+        <w:br/>
         <w:t>支払基金</w:t>
       </w:r>
     </w:p>
     <w:p>
       <w:pPr>
-        <w:pStyle w:val="Heading6"/>
+        <w:pStyle w:val="ListBullet"/>
         <w:ind w:left="880"/>
       </w:pPr>
       <w:r>
         <w:t>五</w:t>
-      </w:r>
-    </w:p>
-    <w:p>
-      <w:pPr>
-        <w:ind w:left="880"/>
-      </w:pPr>
-      <w:r>
+        <w:br/>
         <w:t>国保連合会</w:t>
       </w:r>
     </w:p>
     <w:p>
       <w:pPr>
-        <w:pStyle w:val="Heading6"/>
+        <w:pStyle w:val="ListBullet"/>
         <w:ind w:left="880"/>
       </w:pPr>
       <w:r>
         <w:t>六</w:t>
-      </w:r>
-    </w:p>
-    <w:p>
-      <w:pPr>
-        <w:ind w:left="880"/>
-      </w:pPr>
-      <w:r>
+        <w:br/>
         <w:t>指定法人</w:t>
       </w:r>
     </w:p>
     <w:p>
       <w:pPr>
-        <w:pStyle w:val="Heading6"/>
+        <w:pStyle w:val="ListBullet"/>
         <w:ind w:left="880"/>
       </w:pPr>
       <w:r>
         <w:t>七</w:t>
-      </w:r>
-    </w:p>
-    <w:p>
-      <w:pPr>
-        <w:ind w:left="880"/>
-      </w:pPr>
-      <w:r>
+        <w:br/>
         <w:t>保険医療機関等</w:t>
       </w:r>
     </w:p>
     <w:p>
       <w:pPr>
-        <w:pStyle w:val="Heading6"/>
+        <w:pStyle w:val="ListBullet"/>
         <w:ind w:left="880"/>
       </w:pPr>
       <w:r>
         <w:t>八</w:t>
-      </w:r>
-    </w:p>
-    <w:p>
-      <w:pPr>
-        <w:ind w:left="880"/>
-      </w:pPr>
-      <w:r>
+        <w:br/>
         <w:t>法第七十七条第一項に規定する診療、薬剤の支給又は手当を行う保険医療機関等以外の病院、診療所、薬局その他の者</w:t>
       </w:r>
     </w:p>
     <w:p>
       <w:pPr>
-        <w:pStyle w:val="Heading6"/>
+        <w:pStyle w:val="ListBullet"/>
         <w:ind w:left="880"/>
       </w:pPr>
       <w:r>
         <w:t>九</w:t>
-      </w:r>
-    </w:p>
-    <w:p>
-      <w:pPr>
-        <w:ind w:left="880"/>
-      </w:pPr>
-      <w:r>
+        <w:br/>
         <w:t>指定訪問看護事業者</w:t>
       </w:r>
     </w:p>
     <w:p>
       <w:pPr>
-        <w:pStyle w:val="Heading6"/>
+        <w:pStyle w:val="ListBullet"/>
         <w:ind w:left="880"/>
       </w:pPr>
       <w:r>
         <w:t>十</w:t>
-      </w:r>
-    </w:p>
-    <w:p>
-      <w:pPr>
-        <w:ind w:left="880"/>
-      </w:pPr>
-      <w:r>
+        <w:br/>
         <w:t>都道府県知事</w:t>
       </w:r>
     </w:p>
     <w:p>
       <w:pPr>
-        <w:pStyle w:val="Heading6"/>
+        <w:pStyle w:val="ListBullet"/>
         <w:ind w:left="880"/>
       </w:pPr>
       <w:r>
         <w:t>十一</w:t>
-      </w:r>
-    </w:p>
-    <w:p>
-      <w:pPr>
-        <w:ind w:left="880"/>
-      </w:pPr>
-      <w:r>
+        <w:br/>
         <w:t>市町村長（特別区の区長を含む。）</w:t>
       </w:r>
     </w:p>
     <w:p>
       <w:pPr>
-        <w:pStyle w:val="Heading6"/>
+        <w:pStyle w:val="ListBullet"/>
         <w:ind w:left="880"/>
       </w:pPr>
       <w:r>
         <w:t>十二</w:t>
-      </w:r>
-    </w:p>
-    <w:p>
-      <w:pPr>
-        <w:ind w:left="880"/>
-      </w:pPr>
-      <w:r>
+        <w:br/>
         <w:t>年金保険者</w:t>
       </w:r>
     </w:p>
@@ -10881,188 +8757,122 @@
     </w:p>
     <w:p>
       <w:pPr>
-        <w:pStyle w:val="Heading6"/>
+        <w:pStyle w:val="ListBullet"/>
         <w:ind w:left="880"/>
       </w:pPr>
       <w:r>
         <w:t>一</w:t>
-      </w:r>
-    </w:p>
-    <w:p>
-      <w:pPr>
-        <w:ind w:left="880"/>
-      </w:pPr>
-      <w:r>
+        <w:br/>
         <w:t>法第七条第二項に規定する保険者が、同条第一項に規定する医療保険各法に基づく事業又はこれに関連する事務を行う場合</w:t>
       </w:r>
     </w:p>
     <w:p>
       <w:pPr>
-        <w:pStyle w:val="Heading6"/>
+        <w:pStyle w:val="ListBullet"/>
         <w:ind w:left="880"/>
       </w:pPr>
       <w:r>
         <w:t>二</w:t>
-      </w:r>
-    </w:p>
-    <w:p>
-      <w:pPr>
-        <w:ind w:left="880"/>
-      </w:pPr>
-      <w:r>
+        <w:br/>
         <w:t>後期高齢者医療広域連合から委託を受けた者が、当該委託を受けた後期高齢者医療の事業に関連する事務を行う場合</w:t>
       </w:r>
     </w:p>
     <w:p>
       <w:pPr>
-        <w:pStyle w:val="Heading6"/>
+        <w:pStyle w:val="ListBullet"/>
         <w:ind w:left="880"/>
       </w:pPr>
       <w:r>
         <w:t>三</w:t>
-      </w:r>
-    </w:p>
-    <w:p>
-      <w:pPr>
-        <w:ind w:left="880"/>
-      </w:pPr>
-      <w:r>
+        <w:br/>
         <w:t>被保険者の同意を得た者又は被保険者から委託を受けた者が、それぞれ当該同意を得た又は当該委託を受けた後期高齢者医療広域連合（当該後期高齢者医療広域連合から委託を受けた者を含む。）に対する後期高齢者医療給付に係る請求その他の行為を行う場合</w:t>
       </w:r>
     </w:p>
     <w:p>
       <w:pPr>
-        <w:pStyle w:val="Heading6"/>
+        <w:pStyle w:val="ListBullet"/>
         <w:ind w:left="880"/>
       </w:pPr>
       <w:r>
         <w:t>四</w:t>
-      </w:r>
-    </w:p>
-    <w:p>
-      <w:pPr>
-        <w:ind w:left="880"/>
-      </w:pPr>
-      <w:r>
+        <w:br/>
         <w:t>国立研究開発法人国立がん研究センターが、がん登録等の推進に関する法律（平成二十五年法律第百十一号）第二十三条第一項の規定に厚生労働大臣から委任を受けた事務を行う場合</w:t>
       </w:r>
     </w:p>
     <w:p>
       <w:pPr>
-        <w:pStyle w:val="Heading6"/>
+        <w:pStyle w:val="ListBullet"/>
         <w:ind w:left="880"/>
       </w:pPr>
       <w:r>
         <w:t>五</w:t>
-      </w:r>
-    </w:p>
-    <w:p>
-      <w:pPr>
-        <w:ind w:left="880"/>
-      </w:pPr>
-      <w:r>
+        <w:br/>
         <w:t>がん登録等の推進に関する法律第二十四条第一項の規定により都道府県知事から事務の委任を受けた者が、当該事務を行う場合</w:t>
       </w:r>
     </w:p>
     <w:p>
       <w:pPr>
-        <w:pStyle w:val="Heading6"/>
+        <w:pStyle w:val="ListBullet"/>
         <w:ind w:left="880"/>
       </w:pPr>
       <w:r>
         <w:t>六</w:t>
-      </w:r>
-    </w:p>
-    <w:p>
-      <w:pPr>
-        <w:ind w:left="880"/>
-      </w:pPr>
-      <w:r>
+        <w:br/>
         <w:t>独立行政法人医薬品医療機器総合機構が、独立行政法人医薬品医療機器総合機構法第十五条第一項第五号ハに掲げる業務又は同号ヘに掲げる業務（同号ハに掲げる業務に附帯する業務に限る。）を行う場合</w:t>
       </w:r>
     </w:p>
     <w:p>
       <w:pPr>
-        <w:pStyle w:val="Heading6"/>
+        <w:pStyle w:val="ListBullet"/>
         <w:ind w:left="880"/>
       </w:pPr>
       <w:r>
         <w:t>七</w:t>
-      </w:r>
-    </w:p>
-    <w:p>
-      <w:pPr>
-        <w:ind w:left="880"/>
-      </w:pPr>
-      <w:r>
+        <w:br/>
         <w:t>医療分野の研究開発に資するための匿名加工医療情報に関する法律（平成二十九年法律第二十八号）第九条第一項に規定する認定匿名加工医療情報作成事業者が、同法第二条第四項に規定する匿名加工医療情報作成事業を行う場合</w:t>
       </w:r>
     </w:p>
     <w:p>
       <w:pPr>
-        <w:pStyle w:val="Heading6"/>
+        <w:pStyle w:val="ListBullet"/>
         <w:ind w:left="880"/>
       </w:pPr>
       <w:r>
         <w:t>八</w:t>
-      </w:r>
-    </w:p>
-    <w:p>
-      <w:pPr>
-        <w:ind w:left="880"/>
-      </w:pPr>
-      <w:r>
+        <w:br/>
         <w:t>第四号から第七号までに掲げる場合のほか、次のイからハまでに掲げる者の区分に応じ当該イからハまでに定めるものを行う場合</w:t>
       </w:r>
     </w:p>
     <w:p>
       <w:pPr>
-        <w:pStyle w:val="Heading6"/>
+        <w:pStyle w:val="ListBullet"/>
         <w:ind w:left="880"/>
       </w:pPr>
       <w:r>
         <w:t>九</w:t>
-      </w:r>
-    </w:p>
-    <w:p>
-      <w:pPr>
-        <w:ind w:left="880"/>
-      </w:pPr>
-      <w:r>
+        <w:br/>
         <w:t>法第二十条に規定する特定健康診査、法第二十四条に規定する特定保健指導、労働安全衛生法（昭和四十七年法律第五十七号）第六十六条第一項に規定する健康診断その他の健康診断を実施する機関が、当該健康診断を実施する場合</w:t>
       </w:r>
     </w:p>
     <w:p>
       <w:pPr>
-        <w:pStyle w:val="Heading6"/>
+        <w:pStyle w:val="ListBullet"/>
         <w:ind w:left="880"/>
       </w:pPr>
       <w:r>
         <w:t>十</w:t>
-      </w:r>
-    </w:p>
-    <w:p>
-      <w:pPr>
-        <w:ind w:left="880"/>
-      </w:pPr>
-      <w:r>
+        <w:br/>
         <w:t>社会保険労務士（社会保険労務士法人を含む。）が、社会保険労務士法（昭和四十三年法律第八十九号）第二条第一項各号に掲げる業務を行う場合</w:t>
       </w:r>
     </w:p>
     <w:p>
       <w:pPr>
-        <w:pStyle w:val="Heading6"/>
+        <w:pStyle w:val="ListBullet"/>
         <w:ind w:left="880"/>
       </w:pPr>
       <w:r>
         <w:t>十一</w:t>
-      </w:r>
-    </w:p>
-    <w:p>
-      <w:pPr>
-        <w:ind w:left="880"/>
-      </w:pPr>
-      <w:r>
+        <w:br/>
         <w:t>独立行政法人環境再生保全機構が石綿による健康被害の救済に関する法律第十一条の規定により医療費を支給する場合</w:t>
       </w:r>
     </w:p>
@@ -11077,124 +8887,84 @@
     <w:p>
       <w:r>
         <w:t>法第百六十三条第一項の規定により、次に掲げる厚生労働大臣の権限は、地方厚生局長に委任する。</w:t>
-      </w:r>
-    </w:p>
-    <w:p>
-      <w:pPr>
-        <w:pStyle w:val="Heading6"/>
+        <w:br/>
+        <w:t>ただし、厚生労働大臣が当該権限を自ら行うことを妨げない。</w:t>
+      </w:r>
+    </w:p>
+    <w:p>
+      <w:pPr>
+        <w:pStyle w:val="ListBullet"/>
         <w:ind w:left="880"/>
       </w:pPr>
       <w:r>
         <w:t>一</w:t>
-      </w:r>
-    </w:p>
-    <w:p>
-      <w:pPr>
-        <w:ind w:left="880"/>
-      </w:pPr>
-      <w:r>
+        <w:br/>
         <w:t>法第十条の規定による権限</w:t>
       </w:r>
     </w:p>
     <w:p>
       <w:pPr>
-        <w:pStyle w:val="Heading6"/>
+        <w:pStyle w:val="ListBullet"/>
         <w:ind w:left="880"/>
       </w:pPr>
       <w:r>
         <w:t>二</w:t>
-      </w:r>
-    </w:p>
-    <w:p>
-      <w:pPr>
-        <w:ind w:left="880"/>
-      </w:pPr>
-      <w:r>
+        <w:br/>
         <w:t>法第六十一条第二項の規定による権限（法第七十条第二項（法第七十四条第十項、第七十五条第七項、第七十六条第六項及び第八十二条第二項において準用する場合を含む。次号及び第四号において同じ。）の規定により定められた別段の定めに係るものを除く。）</w:t>
       </w:r>
     </w:p>
     <w:p>
       <w:pPr>
-        <w:pStyle w:val="Heading6"/>
+        <w:pStyle w:val="ListBullet"/>
         <w:ind w:left="880"/>
       </w:pPr>
       <w:r>
         <w:t>三</w:t>
-      </w:r>
-    </w:p>
-    <w:p>
-      <w:pPr>
-        <w:ind w:left="880"/>
-      </w:pPr>
-      <w:r>
+        <w:br/>
         <w:t>法第六十六条第一項（法第七十四条第十項、第七十五条第七項、第七十六条第六項及び第八十二条第二項において準用する場合を含む。）及び第二項（法第七十二条第二項、第七十四条第十項、第七十五条第七項、第七十六条第六項及び第八十二条第二項において準用する場合を含む。）の規定による権限（法第七十条第二項の規定により定められた別段の定めに係るものを除く。）</w:t>
       </w:r>
     </w:p>
     <w:p>
       <w:pPr>
-        <w:pStyle w:val="Heading6"/>
+        <w:pStyle w:val="ListBullet"/>
         <w:ind w:left="880"/>
       </w:pPr>
       <w:r>
         <w:t>四</w:t>
-      </w:r>
-    </w:p>
-    <w:p>
-      <w:pPr>
-        <w:ind w:left="880"/>
-      </w:pPr>
-      <w:r>
+        <w:br/>
         <w:t>法第七十二条第一項（法第七十四条第十項、第七十五条第七項、第七十六条第六項及び第八十二条第二項において準用する場合を含む。）の規定による権限（法第七十条第二項の規定により定められた別段の定めに係るものを除く。）</w:t>
       </w:r>
     </w:p>
     <w:p>
       <w:pPr>
-        <w:pStyle w:val="Heading6"/>
+        <w:pStyle w:val="ListBullet"/>
         <w:ind w:left="880"/>
       </w:pPr>
       <w:r>
         <w:t>五</w:t>
-      </w:r>
-    </w:p>
-    <w:p>
-      <w:pPr>
-        <w:ind w:left="880"/>
-      </w:pPr>
-      <w:r>
+        <w:br/>
         <w:t>法第八十条（法第八十二条第二項において準用する場合を含む。）の規定による権限</w:t>
       </w:r>
     </w:p>
     <w:p>
       <w:pPr>
-        <w:pStyle w:val="Heading6"/>
+        <w:pStyle w:val="ListBullet"/>
         <w:ind w:left="880"/>
       </w:pPr>
       <w:r>
         <w:t>六</w:t>
-      </w:r>
-    </w:p>
-    <w:p>
-      <w:pPr>
-        <w:ind w:left="880"/>
-      </w:pPr>
-      <w:r>
+        <w:br/>
         <w:t>法第八十一条第一項（法第八十二条第二項において準用する場合を含む。）の規定による権限</w:t>
       </w:r>
     </w:p>
     <w:p>
       <w:pPr>
-        <w:pStyle w:val="Heading6"/>
+        <w:pStyle w:val="ListBullet"/>
         <w:ind w:left="880"/>
       </w:pPr>
       <w:r>
         <w:t>七</w:t>
-      </w:r>
-    </w:p>
-    <w:p>
-      <w:pPr>
-        <w:ind w:left="880"/>
-      </w:pPr>
-      <w:r>
+        <w:br/>
         <w:t>法第百三十四条第一項の規定による権限</w:t>
       </w:r>
     </w:p>
@@ -11213,6 +8983,8 @@
       </w:pPr>
       <w:r>
         <w:t>法第百六十三条第二項の規定により、前項各号に規定する地方厚生局長の権限は、地方厚生支局長に委任する。</w:t>
+        <w:br/>
+        <w:t>ただし、同項第二号の権限にあっては、地方厚生局長が自ら権限を行うことを妨げない。</w:t>
       </w:r>
     </w:p>
     <w:p>
@@ -11230,69 +9002,45 @@
     </w:p>
     <w:p>
       <w:pPr>
-        <w:pStyle w:val="Heading6"/>
+        <w:pStyle w:val="ListBullet"/>
         <w:ind w:left="880"/>
       </w:pPr>
       <w:r>
         <w:t>一</w:t>
-      </w:r>
-    </w:p>
-    <w:p>
-      <w:pPr>
-        <w:ind w:left="880"/>
-      </w:pPr>
-      <w:r>
+        <w:br/>
         <w:t>法第五十六条に規定する後期高齢者医療給付の実施</w:t>
       </w:r>
     </w:p>
     <w:p>
       <w:pPr>
-        <w:pStyle w:val="Heading6"/>
+        <w:pStyle w:val="ListBullet"/>
         <w:ind w:left="880"/>
       </w:pPr>
       <w:r>
         <w:t>二</w:t>
-      </w:r>
-    </w:p>
-    <w:p>
-      <w:pPr>
-        <w:ind w:left="880"/>
-      </w:pPr>
-      <w:r>
+        <w:br/>
         <w:t>法第百四条第一項の規定による保険料の徴収</w:t>
       </w:r>
     </w:p>
     <w:p>
       <w:pPr>
-        <w:pStyle w:val="Heading6"/>
+        <w:pStyle w:val="ListBullet"/>
         <w:ind w:left="880"/>
       </w:pPr>
       <w:r>
         <w:t>三</w:t>
-      </w:r>
-    </w:p>
-    <w:p>
-      <w:pPr>
-        <w:ind w:left="880"/>
-      </w:pPr>
-      <w:r>
+        <w:br/>
         <w:t>法第百二十五条第一項の規定による高齢者保健事業の実施</w:t>
       </w:r>
     </w:p>
     <w:p>
       <w:pPr>
-        <w:pStyle w:val="Heading6"/>
+        <w:pStyle w:val="ListBullet"/>
         <w:ind w:left="880"/>
       </w:pPr>
       <w:r>
         <w:t>四</w:t>
-      </w:r>
-    </w:p>
-    <w:p>
-      <w:pPr>
-        <w:ind w:left="880"/>
-      </w:pPr>
-      <w:r>
+        <w:br/>
         <w:t>行政手続における特定の個人を識別するための番号の利用等に関する法律別表第一の主務省令で定める事務を定める命令（平成二十六年内閣府・総務省令第五号）第四十六条各号に掲げる事務</w:t>
       </w:r>
     </w:p>
@@ -11311,52 +9059,34 @@
     </w:p>
     <w:p>
       <w:pPr>
-        <w:pStyle w:val="Heading6"/>
+        <w:pStyle w:val="ListBullet"/>
         <w:ind w:left="880"/>
       </w:pPr>
       <w:r>
         <w:t>一</w:t>
-      </w:r>
-    </w:p>
-    <w:p>
-      <w:pPr>
-        <w:ind w:left="880"/>
-      </w:pPr>
-      <w:r>
+        <w:br/>
         <w:t>法第五十六条に規定する後期高齢者医療給付の実施</w:t>
       </w:r>
     </w:p>
     <w:p>
       <w:pPr>
-        <w:pStyle w:val="Heading6"/>
+        <w:pStyle w:val="ListBullet"/>
         <w:ind w:left="880"/>
       </w:pPr>
       <w:r>
         <w:t>二</w:t>
-      </w:r>
-    </w:p>
-    <w:p>
-      <w:pPr>
-        <w:ind w:left="880"/>
-      </w:pPr>
-      <w:r>
+        <w:br/>
         <w:t>法第百四条第一項の規定による保険料の徴収</w:t>
       </w:r>
     </w:p>
     <w:p>
       <w:pPr>
-        <w:pStyle w:val="Heading6"/>
+        <w:pStyle w:val="ListBullet"/>
         <w:ind w:left="880"/>
       </w:pPr>
       <w:r>
         <w:t>三</w:t>
-      </w:r>
-    </w:p>
-    <w:p>
-      <w:pPr>
-        <w:ind w:left="880"/>
-      </w:pPr>
-      <w:r>
+        <w:br/>
         <w:t>行政手続における特定の個人を識別するための番号の利用等に関する法律別表第二の主務省令で定める事務及び情報を定める命令（平成二十六年内閣府・総務省令第七号）第四十三条各号に掲げる事務</w:t>
       </w:r>
     </w:p>
@@ -11384,6 +9114,8 @@
     <w:p>
       <w:r>
         <w:t>この省令は、平成二十年四月一日から施行する。</w:t>
+        <w:br/>
+        <w:t>ただし、附則第九条から第二十一条までの規定は、公布の日から施行する。</w:t>
       </w:r>
     </w:p>
     <w:p>
@@ -11527,6 +9259,8 @@
     <w:p>
       <w:r>
         <w:t>第九十四条の規定は、令附則第十二条第一項第二号の厚生労働省令で定める特別の事情について準用する。</w:t>
+        <w:br/>
+        <w:t>この場合において、第九十四条中「当該年の六月一日から翌年の五月三十一日」とあるのは、「平成二十年四月一日から平成二十一年三月三十一日」と読み替えるものとする。</w:t>
       </w:r>
     </w:p>
     <w:p>
@@ -11648,56 +9382,40 @@
       </w:pPr>
       <w:r>
         <w:t>前項の場合において、市町村は、平成二十年四月二十日までに、次に掲げる事項を特別徴収義務者に通知しなければならない。</w:t>
-      </w:r>
-    </w:p>
-    <w:p>
-      <w:pPr>
-        <w:pStyle w:val="Heading6"/>
+        <w:br/>
+        <w:t>この場合において、特別徴収義務者に対する通知に係る手続（期日に関する部分を除く。）については、令附則第十二条第六項において準用する介護保険法第百三十六条第三項から第六項までの規定の例による。</w:t>
+      </w:r>
+    </w:p>
+    <w:p>
+      <w:pPr>
+        <w:pStyle w:val="ListBullet"/>
         <w:ind w:left="880"/>
       </w:pPr>
       <w:r>
         <w:t>一</w:t>
-      </w:r>
-    </w:p>
-    <w:p>
-      <w:pPr>
-        <w:ind w:left="880"/>
-      </w:pPr>
-      <w:r>
+        <w:br/>
         <w:t>特別徴収対象被保険者の氏名、性別、生年月日及び住所</w:t>
       </w:r>
     </w:p>
     <w:p>
       <w:pPr>
-        <w:pStyle w:val="Heading6"/>
+        <w:pStyle w:val="ListBullet"/>
         <w:ind w:left="880"/>
       </w:pPr>
       <w:r>
         <w:t>二</w:t>
-      </w:r>
-    </w:p>
-    <w:p>
-      <w:pPr>
-        <w:ind w:left="880"/>
-      </w:pPr>
-      <w:r>
+        <w:br/>
         <w:t>仮徴収に係る額を変更する旨及び平成二十年六月に変更する支払回数割保険料額の見込額</w:t>
       </w:r>
     </w:p>
     <w:p>
       <w:pPr>
-        <w:pStyle w:val="Heading6"/>
+        <w:pStyle w:val="ListBullet"/>
         <w:ind w:left="880"/>
       </w:pPr>
       <w:r>
         <w:t>三</w:t>
-      </w:r>
-    </w:p>
-    <w:p>
-      <w:pPr>
-        <w:ind w:left="880"/>
-      </w:pPr>
-      <w:r>
+        <w:br/>
         <w:t>特別徴収対象年金給付の種類及び特別徴収義務者の名称</w:t>
       </w:r>
     </w:p>
@@ -11716,6 +9434,8 @@
       </w:pPr>
       <w:r>
         <w:t>第九十九条、第百二条から第百五条まで、第百六条第二号及び第三号並びに第百七条から第百九条までの規定は、前二項の特別徴収について準用する。</w:t>
+        <w:br/>
+        <w:t>この場合において、第百三条中「当該支払に係る支払回数割保険料額」とあるのは「当該支払に係る支払回数割保険料額の見込額」と、「介護保険法第百三十六条第一項に規定する支払回数割保険料額」とあるのは「介護保険法第百三十五条第三項に規定する支払回数割保険料額の見込額」と、第百五条第一項中「当該年度の初日の属する年の十月一日以降最初に特別徴収対象年金給付を支払う日」とあるのは「附則第二十条第一項に規定する平成二十年六月に変更する支払回数割保険料額の見込額を令附則第十二条第三項に規定する支払に係る保険料額とした場合において、当該額の徴収に係る特別徴収対象年金給付の支払を行う日」と、第百六条第二号及び第三号中「当該年度分」とあるのは「当該年度の翌年度分」と、「当該年度中」とあるのは「当該年度の翌年度中」と読み替えるものとする。</w:t>
       </w:r>
     </w:p>
     <w:p>
@@ -11746,56 +9466,40 @@
       </w:pPr>
       <w:r>
         <w:t>前項の場合において、市町村は、平成二十年六月二十日までに、次に掲げる事項を特別徴収義務者に通知しなければならない。</w:t>
-      </w:r>
-    </w:p>
-    <w:p>
-      <w:pPr>
-        <w:pStyle w:val="Heading6"/>
+        <w:br/>
+        <w:t>この場合において、特別徴収義務者に対する通知に係る手続（期日に関する部分を除く。）については、令附則第十二条第六項において準用する介護保険法第百三十六条第三項から第六項までの規定の例による。</w:t>
+      </w:r>
+    </w:p>
+    <w:p>
+      <w:pPr>
+        <w:pStyle w:val="ListBullet"/>
         <w:ind w:left="880"/>
       </w:pPr>
       <w:r>
         <w:t>一</w:t>
-      </w:r>
-    </w:p>
-    <w:p>
-      <w:pPr>
-        <w:ind w:left="880"/>
-      </w:pPr>
-      <w:r>
+        <w:br/>
         <w:t>特別徴収対象被保険者の氏名、性別、生年月日及び住所</w:t>
       </w:r>
     </w:p>
     <w:p>
       <w:pPr>
-        <w:pStyle w:val="Heading6"/>
+        <w:pStyle w:val="ListBullet"/>
         <w:ind w:left="880"/>
       </w:pPr>
       <w:r>
         <w:t>二</w:t>
-      </w:r>
-    </w:p>
-    <w:p>
-      <w:pPr>
-        <w:ind w:left="880"/>
-      </w:pPr>
-      <w:r>
+        <w:br/>
         <w:t>仮徴収に係る額を変更する旨及び八月に変更する支払回数割保険料額の見込額</w:t>
       </w:r>
     </w:p>
     <w:p>
       <w:pPr>
-        <w:pStyle w:val="Heading6"/>
+        <w:pStyle w:val="ListBullet"/>
         <w:ind w:left="880"/>
       </w:pPr>
       <w:r>
         <w:t>三</w:t>
-      </w:r>
-    </w:p>
-    <w:p>
-      <w:pPr>
-        <w:ind w:left="880"/>
-      </w:pPr>
-      <w:r>
+        <w:br/>
         <w:t>特別徴収対象年金給付の種類及び特別徴収義務者の名称</w:t>
       </w:r>
     </w:p>
@@ -11814,6 +9518,8 @@
       </w:pPr>
       <w:r>
         <w:t>第九十九条、第百二条から第百五条まで、第百六条第二号及び第三号並びに第百七条から第百九条までの規定は、前二項の特別徴収について準用する。</w:t>
+        <w:br/>
+        <w:t>この場合において、第百三条中「当該支払に係る支払回数割保険料額」とあるのは「当該支払に係る支払回数割保険料額の見込額」と、「介護保険法第百三十六条第一項に規定する支払回数割保険料額」とあるのは「介護保険法第百三十五条第三項に規定する支払回数割保険料額の見込額」と、第百五条第一項中「当該年度の初日の属する年の十月一日以降最初に特別徴収対象年金給付を支払う日」とあるのは「附則第二十一条第一項に規定する平成二十年八月に変更する支払回数割保険料額の見込額を令附則第十二条第三項に規定する支払に係る保険料額とした場合において、当該額の徴収に係る特別徴収対象年金給付の支払を行う日」と、第百六条第二号及び第三号中「当該年度分」とあるのは「当該年度の翌年度分」と、「当該年度中」とあるのは「当該年度の翌年度中」と読み替えるものとする。</w:t>
       </w:r>
     </w:p>
     <w:p>
@@ -11844,35 +9550,23 @@
     </w:p>
     <w:p>
       <w:pPr>
-        <w:pStyle w:val="Heading6"/>
+        <w:pStyle w:val="ListBullet"/>
         <w:ind w:left="880"/>
       </w:pPr>
       <w:r>
         <w:t>一</w:t>
-      </w:r>
-    </w:p>
-    <w:p>
-      <w:pPr>
-        <w:ind w:left="880"/>
-      </w:pPr>
-      <w:r>
+        <w:br/>
         <w:t>当該特定市町村につき平成十五年度から平成十七年度までにおける健康保険法等の一部を改正する法律（平成十八年法律第八十三号）第七条の規定による改正前の老人保健法（昭和五十七年法律第八十号。以下「平成二十年四月改正前老健法」という。）第四十六条の二十二に規定する老人医療費（次号において「老人医療費」という。）の合計額を平成二十年四月改正前老健法第十七条第二項第四号に規定する老人医療受給対象者（次号において「老人医療受給対象者」という。）の合計数で除して得た額</w:t>
       </w:r>
     </w:p>
     <w:p>
       <w:pPr>
-        <w:pStyle w:val="Heading6"/>
+        <w:pStyle w:val="ListBullet"/>
         <w:ind w:left="880"/>
       </w:pPr>
       <w:r>
         <w:t>二</w:t>
-      </w:r>
-    </w:p>
-    <w:p>
-      <w:pPr>
-        <w:ind w:left="880"/>
-      </w:pPr>
-      <w:r>
+        <w:br/>
         <w:t>当該後期高齢者医療広域連合に加入している市町村における平成十五年度から平成十七年度までの老人医療費の合計額の合計額を当該老人医療受給対象者の合計数の合計数で除して得た額</w:t>
       </w:r>
     </w:p>
@@ -11912,7 +9606,7 @@
         <w:pStyle w:val="Heading1"/>
       </w:pPr>
       <w:r>
-        <w:t>附　則（平成二〇年三月三一日厚生労働省令第七七号）</w:t>
+        <w:t>附則（平成二〇年三月三一日厚生労働省令第七七号）</w:t>
       </w:r>
     </w:p>
     <w:p>
@@ -11968,7 +9662,7 @@
         <w:pStyle w:val="Heading1"/>
       </w:pPr>
       <w:r>
-        <w:t>附　則（平成二〇年九月三〇日厚生労働省令第一五〇号）</w:t>
+        <w:t>附則（平成二〇年九月三〇日厚生労働省令第一五〇号）</w:t>
       </w:r>
     </w:p>
     <w:p>
@@ -11994,7 +9688,7 @@
         <w:pStyle w:val="Heading1"/>
       </w:pPr>
       <w:r>
-        <w:t>附　則（平成二〇年一二月一九日厚生労働省令第一七三号）</w:t>
+        <w:t>附則（平成二〇年一二月一九日厚生労働省令第一七三号）</w:t>
       </w:r>
     </w:p>
     <w:p>
@@ -12020,7 +9714,7 @@
         <w:pStyle w:val="Heading1"/>
       </w:pPr>
       <w:r>
-        <w:t>附　則（平成二一年四月三〇日厚生労働省令第一〇八号）</w:t>
+        <w:t>附則（平成二一年四月三〇日厚生労働省令第一〇八号）</w:t>
       </w:r>
     </w:p>
     <w:p>
@@ -12059,7 +9753,7 @@
         <w:pStyle w:val="Heading1"/>
       </w:pPr>
       <w:r>
-        <w:t>附　則（平成二一年一二月四日厚生労働省令第一五三号）</w:t>
+        <w:t>附則（平成二一年一二月四日厚生労働省令第一五三号）</w:t>
       </w:r>
     </w:p>
     <w:p>
@@ -12085,7 +9779,7 @@
         <w:pStyle w:val="Heading1"/>
       </w:pPr>
       <w:r>
-        <w:t>附　則（平成二一年一二月二八日厚生労働省令第一六七号）</w:t>
+        <w:t>附則（平成二一年一二月二八日厚生労働省令第一六七号）</w:t>
       </w:r>
     </w:p>
     <w:p>
@@ -12111,7 +9805,7 @@
         <w:pStyle w:val="Heading1"/>
       </w:pPr>
       <w:r>
-        <w:t>附　則（平成二一年一二月二八日厚生労働省令第一六八号）</w:t>
+        <w:t>附則（平成二一年一二月二八日厚生労働省令第一六八号）</w:t>
       </w:r>
     </w:p>
     <w:p>
@@ -12137,7 +9831,7 @@
         <w:pStyle w:val="Heading1"/>
       </w:pPr>
       <w:r>
-        <w:t>附　則（平成二二年三月三一日厚生労働省令第四五号）</w:t>
+        <w:t>附則（平成二二年三月三一日厚生労働省令第四五号）</w:t>
       </w:r>
     </w:p>
     <w:p>
@@ -12163,7 +9857,7 @@
         <w:pStyle w:val="Heading1"/>
       </w:pPr>
       <w:r>
-        <w:t>附　則（平成二二年五月一二日厚生労働省令第七〇号）</w:t>
+        <w:t>附則（平成二二年五月一二日厚生労働省令第七〇号）</w:t>
       </w:r>
     </w:p>
     <w:p>
@@ -12202,7 +9896,7 @@
         <w:pStyle w:val="Heading1"/>
       </w:pPr>
       <w:r>
-        <w:t>附　則（平成二二年一二月一七日厚生労働省令第一二七号）</w:t>
+        <w:t>附則（平成二二年一二月一七日厚生労働省令第一二七号）</w:t>
       </w:r>
     </w:p>
     <w:p>
@@ -12220,7 +9914,7 @@
         <w:pStyle w:val="Heading1"/>
       </w:pPr>
       <w:r>
-        <w:t>附　則（平成二三年七月二二日厚生労働省令第九〇号）</w:t>
+        <w:t>附則（平成二三年七月二二日厚生労働省令第九〇号）</w:t>
       </w:r>
     </w:p>
     <w:p>
@@ -12238,7 +9932,7 @@
         <w:pStyle w:val="Heading1"/>
       </w:pPr>
       <w:r>
-        <w:t>附　則（平成二三年一一月一五日厚生労働省令第一三五号）</w:t>
+        <w:t>附則（平成二三年一一月一五日厚生労働省令第一三五号）</w:t>
       </w:r>
     </w:p>
     <w:p>
@@ -12277,7 +9971,7 @@
         <w:pStyle w:val="Heading1"/>
       </w:pPr>
       <w:r>
-        <w:t>附　則（平成二四年一月一三日厚生労働省令第二号）</w:t>
+        <w:t>附則（平成二四年一月一三日厚生労働省令第二号）</w:t>
       </w:r>
     </w:p>
     <w:p>
@@ -12295,7 +9989,7 @@
         <w:pStyle w:val="Heading1"/>
       </w:pPr>
       <w:r>
-        <w:t>附　則（平成二四年一月二〇日厚生労働省令第七号）</w:t>
+        <w:t>附則（平成二四年一月二〇日厚生労働省令第七号）</w:t>
       </w:r>
     </w:p>
     <w:p>
@@ -12313,7 +10007,7 @@
         <w:pStyle w:val="Heading1"/>
       </w:pPr>
       <w:r>
-        <w:t>附　則（平成二四年三月二八日厚生労働省令第四〇号）</w:t>
+        <w:t>附則（平成二四年三月二八日厚生労働省令第四〇号）</w:t>
       </w:r>
     </w:p>
     <w:p>
@@ -12339,7 +10033,7 @@
         <w:pStyle w:val="Heading1"/>
       </w:pPr>
       <w:r>
-        <w:t>附　則（平成二四年七月九日厚生労働省令第一〇三号）</w:t>
+        <w:t>附則（平成二四年七月九日厚生労働省令第一〇三号）</w:t>
       </w:r>
     </w:p>
     <w:p>
@@ -12357,7 +10051,7 @@
         <w:pStyle w:val="Heading1"/>
       </w:pPr>
       <w:r>
-        <w:t>附　則（平成二五年一月一八日厚生労働省令第四号）</w:t>
+        <w:t>附則（平成二五年一月一八日厚生労働省令第四号）</w:t>
       </w:r>
     </w:p>
     <w:p>
@@ -12375,7 +10069,7 @@
         <w:pStyle w:val="Heading1"/>
       </w:pPr>
       <w:r>
-        <w:t>附　則（平成二五年三月三〇日厚生労働省令第五〇号）</w:t>
+        <w:t>附則（平成二五年三月三〇日厚生労働省令第五〇号）</w:t>
       </w:r>
     </w:p>
     <w:p>
@@ -12401,7 +10095,7 @@
         <w:pStyle w:val="Heading1"/>
       </w:pPr>
       <w:r>
-        <w:t>附　則（平成二五年四月一二日厚生労働省令第五九号）</w:t>
+        <w:t>附則（平成二五年四月一二日厚生労働省令第五九号）</w:t>
       </w:r>
     </w:p>
     <w:p>
@@ -12419,7 +10113,7 @@
         <w:pStyle w:val="Heading1"/>
       </w:pPr>
       <w:r>
-        <w:t>附　則（平成二六年一二月一五日厚生労働省令第一三七号）</w:t>
+        <w:t>附則（平成二六年一二月一五日厚生労働省令第一三七号）</w:t>
       </w:r>
     </w:p>
     <w:p>
@@ -12458,7 +10152,7 @@
         <w:pStyle w:val="Heading1"/>
       </w:pPr>
       <w:r>
-        <w:t>附　則（平成二七年三月三一日厚生労働省令第五七号）</w:t>
+        <w:t>附則（平成二七年三月三一日厚生労働省令第五七号）</w:t>
       </w:r>
     </w:p>
     <w:p>
@@ -12484,7 +10178,7 @@
         <w:pStyle w:val="Heading1"/>
       </w:pPr>
       <w:r>
-        <w:t>附　則（平成二七年五月二九日厚生労働省令第一〇九号）</w:t>
+        <w:t>附則（平成二七年五月二九日厚生労働省令第一〇九号）</w:t>
       </w:r>
     </w:p>
     <w:p>
@@ -12502,7 +10196,7 @@
         <w:pStyle w:val="Heading1"/>
       </w:pPr>
       <w:r>
-        <w:t>附　則（平成二七年六月二三日厚生労働省令第一一四号）</w:t>
+        <w:t>附則（平成二七年六月二三日厚生労働省令第一一四号）</w:t>
       </w:r>
     </w:p>
     <w:p>
@@ -12520,7 +10214,7 @@
         <w:pStyle w:val="Heading1"/>
       </w:pPr>
       <w:r>
-        <w:t>附　則（平成二七年九月二九日厚生労働省令第一五〇号）</w:t>
+        <w:t>附則（平成二七年九月二九日厚生労働省令第一五〇号）</w:t>
       </w:r>
     </w:p>
     <w:p>
@@ -12534,23 +10228,23 @@
     <w:p>
       <w:r>
         <w:t>この省令は、行政手続における特定の個人を識別するための番号の利用等に関する法律（以下「番号利用法」という。）の施行の日（平成二十七年十月五日）から施行する。</w:t>
-      </w:r>
-    </w:p>
-    <w:p>
-      <w:pPr>
-        <w:pStyle w:val="Heading6"/>
+        <w:br/>
+        <w:t>ただし、次の各号に掲げる規定は、当該各号に定める日から施行する。</w:t>
+      </w:r>
+    </w:p>
+    <w:p>
+      <w:pPr>
+        <w:pStyle w:val="ListBullet"/>
         <w:ind w:left="880"/>
       </w:pPr>
       <w:r>
         <w:t>一</w:t>
-      </w:r>
-    </w:p>
-    <w:p>
-      <w:pPr>
-        <w:ind w:left="880"/>
-      </w:pPr>
-      <w:r>
+        <w:br/>
         <w:t>第六条、第八条から第十条まで、第十二条、第十三条、第十五条、第十七条、第十九条から第二十九条まで及び第三十一条から第三十八条までの規定</w:t>
+        <w:br/>
+        <w:br/>
+        <w:br/>
+        <w:t>番号利用法附則第一条第四号に掲げる規定の施行の日（平成二十八年一月一日）</w:t>
       </w:r>
     </w:p>
     <w:p>
@@ -12563,7 +10257,7 @@
         <w:pStyle w:val="Heading1"/>
       </w:pPr>
       <w:r>
-        <w:t>附　則（平成二八年二月四日厚生労働省令第一三号）</w:t>
+        <w:t>附則（平成二八年二月四日厚生労働省令第一三号）</w:t>
       </w:r>
     </w:p>
     <w:p>
@@ -12581,7 +10275,7 @@
         <w:pStyle w:val="Heading1"/>
       </w:pPr>
       <w:r>
-        <w:t>附　則（平成二八年三月三一日厚生労働省令第五五号）</w:t>
+        <w:t>附則（平成二八年三月三一日厚生労働省令第五五号）</w:t>
       </w:r>
     </w:p>
     <w:p>
@@ -12620,7 +10314,7 @@
         <w:pStyle w:val="Heading1"/>
       </w:pPr>
       <w:r>
-        <w:t>附　則（平成二八年三月三一日厚生労働省令第六一号）</w:t>
+        <w:t>附則（平成二八年三月三一日厚生労働省令第六一号）</w:t>
       </w:r>
     </w:p>
     <w:p>
@@ -12638,7 +10332,7 @@
         <w:pStyle w:val="Heading1"/>
       </w:pPr>
       <w:r>
-        <w:t>附　則（平成二九年三月三一日厚生労働省令第四一号）</w:t>
+        <w:t>附則（平成二九年三月三一日厚生労働省令第四一号）</w:t>
       </w:r>
     </w:p>
     <w:p>
@@ -12656,7 +10350,7 @@
         <w:pStyle w:val="Heading1"/>
       </w:pPr>
       <w:r>
-        <w:t>附　則（平成二九年三月三一日厚生労働省令第五三号）</w:t>
+        <w:t>附則（平成二九年三月三一日厚生労働省令第五三号）</w:t>
       </w:r>
     </w:p>
     <w:p>
@@ -12682,7 +10376,7 @@
         <w:pStyle w:val="Heading1"/>
       </w:pPr>
       <w:r>
-        <w:t>附　則（平成二九年六月三〇日厚生労働省令第六九号）</w:t>
+        <w:t>附則（平成二九年六月三〇日厚生労働省令第六九号）</w:t>
       </w:r>
     </w:p>
     <w:p>
@@ -12734,7 +10428,7 @@
         <w:pStyle w:val="Heading1"/>
       </w:pPr>
       <w:r>
-        <w:t>附　則（平成二九年七月三一日厚生労働省令第八六号）</w:t>
+        <w:t>附則（平成二九年七月三一日厚生労働省令第八六号）</w:t>
       </w:r>
     </w:p>
     <w:p>
@@ -12752,7 +10446,7 @@
         <w:pStyle w:val="Heading1"/>
       </w:pPr>
       <w:r>
-        <w:t>附　則（平成三〇年三月一六日厚生労働省令第二四号）</w:t>
+        <w:t>附則（平成三〇年三月一六日厚生労働省令第二四号）</w:t>
       </w:r>
     </w:p>
     <w:p>
@@ -12808,7 +10502,7 @@
         <w:pStyle w:val="Heading1"/>
       </w:pPr>
       <w:r>
-        <w:t>附　則（平成三〇年三月二二日厚生労働省令第三〇号）</w:t>
+        <w:t>附則（平成三〇年三月二二日厚生労働省令第三〇号）</w:t>
       </w:r>
     </w:p>
     <w:p>
@@ -12834,7 +10528,7 @@
         <w:pStyle w:val="Heading1"/>
       </w:pPr>
       <w:r>
-        <w:t>附　則（平成三〇年七月三〇日厚生労働省令第九七号）</w:t>
+        <w:t>附則（平成三〇年七月三〇日厚生労働省令第九七号）</w:t>
       </w:r>
     </w:p>
     <w:p>
@@ -12873,7 +10567,7 @@
         <w:pStyle w:val="Heading1"/>
       </w:pPr>
       <w:r>
-        <w:t>附　則（平成三〇年一〇月一一日厚生労働省令第一二三号）</w:t>
+        <w:t>附則（平成三〇年一〇月一一日厚生労働省令第一二三号）</w:t>
       </w:r>
     </w:p>
     <w:p>
@@ -12891,7 +10585,7 @@
         <w:pStyle w:val="Heading1"/>
       </w:pPr>
       <w:r>
-        <w:t>附　則（令和元年五月七日厚生労働省令第一号）</w:t>
+        <w:t>附則（令和元年五月七日厚生労働省令第一号）</w:t>
       </w:r>
     </w:p>
     <w:p>
@@ -12947,7 +10641,7 @@
         <w:pStyle w:val="Heading1"/>
       </w:pPr>
       <w:r>
-        <w:t>附　則（令和元年九月三〇日厚生労働省令第五八号）</w:t>
+        <w:t>附則（令和元年九月三〇日厚生労働省令第五八号）</w:t>
       </w:r>
     </w:p>
     <w:p>
@@ -12965,7 +10659,7 @@
         <w:pStyle w:val="Heading1"/>
       </w:pPr>
       <w:r>
-        <w:t>附　則（令和元年一〇月二八日厚生労働省令第六五号）</w:t>
+        <w:t>附則（令和元年一〇月二八日厚生労働省令第六五号）</w:t>
       </w:r>
     </w:p>
     <w:p>
@@ -13021,10 +10715,22 @@
         <w:pStyle w:val="Heading1"/>
       </w:pPr>
       <w:r>
-        <w:t>附　則（令和二年三月二五日厚生労働省令第三九号）</w:t>
-      </w:r>
-    </w:p>
-    <w:p>
+        <w:t>附則（令和二年三月二五日厚生労働省令第三九号）</w:t>
+      </w:r>
+    </w:p>
+    <w:p>
+      <w:pPr>
+        <w:pStyle w:val="Heading5"/>
+        <w:ind w:left="440"/>
+      </w:pPr>
+      <w:r>
+        <w:t>１</w:t>
+      </w:r>
+    </w:p>
+    <w:p>
+      <w:pPr>
+        <w:ind w:left="440"/>
+      </w:pPr>
       <w:r>
         <w:t>この省令は、令和二年四月一日から施行する。</w:t>
       </w:r>
@@ -13039,7 +10745,7 @@
         <w:pStyle w:val="Heading1"/>
       </w:pPr>
       <w:r>
-        <w:t>附　則（令和二年九月二五日厚生労働省令第一六一号）</w:t>
+        <w:t>附則（令和二年九月二五日厚生労働省令第一六一号）</w:t>
       </w:r>
     </w:p>
     <w:p>
@@ -13057,7 +10763,7 @@
         <w:pStyle w:val="Heading1"/>
       </w:pPr>
       <w:r>
-        <w:t>附　則（令和二年九月三〇日厚生労働省令第一六二号）</w:t>
+        <w:t>附則（令和二年九月三〇日厚生労働省令第一六二号）</w:t>
       </w:r>
     </w:p>
     <w:p>
@@ -13071,6 +10777,8 @@
     <w:p>
       <w:r>
         <w:t>この省令は、令和二年十月一日から施行する。</w:t>
+        <w:br/>
+        <w:t>ただし、第二条、第四条及び第六条の規定は、令和四年四月一日から施行する。</w:t>
       </w:r>
     </w:p>
     <w:sectPr>
@@ -13093,7 +10801,7 @@
     </w:pPr>
     <w:r>
       <w:tab/>
-      <w:t>WeGov v0.1 - FTS141</w:t>
+      <w:t>WeGov v0.2 - FTS141</w:t>
     </w:r>
   </w:p>
 </w:ftr>
